--- a/HW1.docx
+++ b/HW1.docx
@@ -336,21 +336,451 @@
       <w:pPr>
         <w:jc w:val="left"/>
         <w:rPr>
-          <w:rtl/>
-        </w:rPr>
-      </w:pPr>
-      <w:r>
-        <w:rPr>
-          <w:rFonts w:hint="cs"/>
-          <w:highlight w:val="red"/>
-          <w:rtl/>
-        </w:rPr>
-        <w:t>**להשלים**</w:t>
-      </w:r>
-    </w:p>
-    <w:p>
-      <w:pPr>
-        <w:rPr>
+          <w:rFonts w:eastAsiaTheme="majorEastAsia" w:cstheme="majorBidi"/>
+          <w:sz w:val="24"/>
+          <w:szCs w:val="24"/>
+        </w:rPr>
+      </w:pPr>
+      <m:oMathPara>
+        <m:oMath>
+          <m:r>
+            <w:rPr>
+              <w:rFonts w:ascii="Cambria Math" w:hAnsi="Cambria Math"/>
+              <w:sz w:val="24"/>
+              <w:szCs w:val="24"/>
+            </w:rPr>
+            <m:t>S=</m:t>
+          </m:r>
+          <m:sSup>
+            <m:sSupPr>
+              <m:ctrlPr>
+                <w:rPr>
+                  <w:rFonts w:ascii="Cambria Math" w:hAnsi="Cambria Math"/>
+                  <w:i/>
+                  <w:sz w:val="24"/>
+                  <w:szCs w:val="24"/>
+                </w:rPr>
+              </m:ctrlPr>
+            </m:sSupPr>
+            <m:e>
+              <m:d>
+                <m:dPr>
+                  <m:begChr m:val="{"/>
+                  <m:endChr m:val="}"/>
+                  <m:ctrlPr>
+                    <w:rPr>
+                      <w:rFonts w:ascii="Cambria Math" w:hAnsi="Cambria Math"/>
+                      <w:i/>
+                      <w:sz w:val="24"/>
+                      <w:szCs w:val="24"/>
+                    </w:rPr>
+                  </m:ctrlPr>
+                </m:dPr>
+                <m:e>
+                  <m:d>
+                    <m:dPr>
+                      <m:begChr m:val="{"/>
+                      <m:endChr m:val="}"/>
+                      <m:ctrlPr>
+                        <w:rPr>
+                          <w:rFonts w:ascii="Cambria Math" w:hAnsi="Cambria Math"/>
+                          <w:i/>
+                          <w:sz w:val="24"/>
+                          <w:szCs w:val="24"/>
+                        </w:rPr>
+                      </m:ctrlPr>
+                    </m:dPr>
+                    <m:e>
+                      <m:r>
+                        <w:rPr>
+                          <w:rFonts w:ascii="Cambria Math" w:hAnsi="Cambria Math"/>
+                          <w:sz w:val="24"/>
+                          <w:szCs w:val="24"/>
+                        </w:rPr>
+                        <m:t>0,1</m:t>
+                      </m:r>
+                    </m:e>
+                  </m:d>
+                  <m:r>
+                    <w:rPr>
+                      <w:rFonts w:ascii="Cambria Math" w:hAnsi="Cambria Math"/>
+                      <w:sz w:val="24"/>
+                      <w:szCs w:val="24"/>
+                    </w:rPr>
+                    <m:t>X</m:t>
+                  </m:r>
+                  <m:d>
+                    <m:dPr>
+                      <m:begChr m:val="{"/>
+                      <m:endChr m:val="}"/>
+                      <m:ctrlPr>
+                        <w:rPr>
+                          <w:rFonts w:ascii="Cambria Math" w:hAnsi="Cambria Math"/>
+                          <w:i/>
+                          <w:sz w:val="24"/>
+                          <w:szCs w:val="24"/>
+                        </w:rPr>
+                      </m:ctrlPr>
+                    </m:dPr>
+                    <m:e>
+                      <m:r>
+                        <w:rPr>
+                          <w:rFonts w:ascii="Cambria Math" w:hAnsi="Cambria Math"/>
+                          <w:sz w:val="24"/>
+                          <w:szCs w:val="24"/>
+                        </w:rPr>
+                        <m:t>0,1</m:t>
+                      </m:r>
+                    </m:e>
+                  </m:d>
+                </m:e>
+              </m:d>
+            </m:e>
+            <m:sup>
+              <m:d>
+                <m:dPr>
+                  <m:begChr m:val="["/>
+                  <m:endChr m:val="]"/>
+                  <m:ctrlPr>
+                    <w:rPr>
+                      <w:rFonts w:ascii="Cambria Math" w:hAnsi="Cambria Math"/>
+                      <w:i/>
+                      <w:sz w:val="24"/>
+                      <w:szCs w:val="24"/>
+                    </w:rPr>
+                  </m:ctrlPr>
+                </m:dPr>
+                <m:e>
+                  <m:r>
+                    <w:rPr>
+                      <w:rFonts w:ascii="Cambria Math" w:hAnsi="Cambria Math"/>
+                      <w:sz w:val="24"/>
+                      <w:szCs w:val="24"/>
+                    </w:rPr>
+                    <m:t>8</m:t>
+                  </m:r>
+                </m:e>
+              </m:d>
+              <m:r>
+                <w:rPr>
+                  <w:rFonts w:ascii="Cambria Math" w:hAnsi="Cambria Math"/>
+                  <w:sz w:val="24"/>
+                  <w:szCs w:val="24"/>
+                </w:rPr>
+                <m:t>X</m:t>
+              </m:r>
+              <m:d>
+                <m:dPr>
+                  <m:begChr m:val="["/>
+                  <m:endChr m:val="]"/>
+                  <m:ctrlPr>
+                    <w:rPr>
+                      <w:rFonts w:ascii="Cambria Math" w:hAnsi="Cambria Math"/>
+                      <w:i/>
+                      <w:sz w:val="24"/>
+                      <w:szCs w:val="24"/>
+                    </w:rPr>
+                  </m:ctrlPr>
+                </m:dPr>
+                <m:e>
+                  <m:r>
+                    <w:rPr>
+                      <w:rFonts w:ascii="Cambria Math" w:hAnsi="Cambria Math"/>
+                      <w:sz w:val="24"/>
+                      <w:szCs w:val="24"/>
+                    </w:rPr>
+                    <m:t>8</m:t>
+                  </m:r>
+                </m:e>
+              </m:d>
+            </m:sup>
+          </m:sSup>
+          <m:r>
+            <w:rPr>
+              <w:rFonts w:ascii="Cambria Math" w:hAnsi="Cambria Math"/>
+              <w:sz w:val="24"/>
+              <w:szCs w:val="24"/>
+            </w:rPr>
+            <m:t>→</m:t>
+          </m:r>
+          <m:d>
+            <m:dPr>
+              <m:begChr m:val="|"/>
+              <m:endChr m:val="|"/>
+              <m:ctrlPr>
+                <w:rPr>
+                  <w:rFonts w:ascii="Cambria Math" w:hAnsi="Cambria Math"/>
+                  <w:i/>
+                  <w:sz w:val="24"/>
+                  <w:szCs w:val="24"/>
+                </w:rPr>
+              </m:ctrlPr>
+            </m:dPr>
+            <m:e>
+              <m:r>
+                <w:rPr>
+                  <w:rFonts w:ascii="Cambria Math" w:hAnsi="Cambria Math"/>
+                  <w:sz w:val="24"/>
+                  <w:szCs w:val="24"/>
+                </w:rPr>
+                <m:t>S</m:t>
+              </m:r>
+            </m:e>
+          </m:d>
+          <m:r>
+            <w:rPr>
+              <w:rFonts w:ascii="Cambria Math" w:hAnsi="Cambria Math"/>
+              <w:sz w:val="24"/>
+              <w:szCs w:val="24"/>
+            </w:rPr>
+            <m:t>=64*4</m:t>
+          </m:r>
+          <m:r>
+            <m:rPr>
+              <m:sty m:val="p"/>
+            </m:rPr>
+            <w:rPr>
+              <w:rFonts w:ascii="Cambria Math" w:hAnsi="Cambria Math"/>
+              <w:sz w:val="24"/>
+              <w:szCs w:val="24"/>
+            </w:rPr>
+            <w:br/>
+          </m:r>
+        </m:oMath>
+        <m:oMath>
+          <m:r>
+            <w:rPr>
+              <w:rFonts w:ascii="Cambria Math" w:hAnsi="Cambria Math"/>
+              <w:sz w:val="24"/>
+              <w:szCs w:val="24"/>
+            </w:rPr>
+            <m:t>O=</m:t>
+          </m:r>
+          <m:d>
+            <m:dPr>
+              <m:begChr m:val="{"/>
+              <m:endChr m:val="}"/>
+              <m:ctrlPr>
+                <w:rPr>
+                  <w:rFonts w:ascii="Cambria Math" w:hAnsi="Cambria Math"/>
+                  <w:i/>
+                  <w:sz w:val="24"/>
+                  <w:szCs w:val="24"/>
+                </w:rPr>
+              </m:ctrlPr>
+            </m:dPr>
+            <m:e>
+              <m:r>
+                <w:rPr>
+                  <w:rFonts w:ascii="Cambria Math" w:hAnsi="Cambria Math"/>
+                  <w:sz w:val="24"/>
+                  <w:szCs w:val="24"/>
+                </w:rPr>
+                <m:t>Up, Right, Up, Left</m:t>
+              </m:r>
+            </m:e>
+          </m:d>
+          <m:r>
+            <m:rPr>
+              <m:sty m:val="p"/>
+            </m:rPr>
+            <w:rPr>
+              <w:rFonts w:ascii="Cambria Math" w:hAnsi="Cambria Math"/>
+              <w:sz w:val="24"/>
+              <w:szCs w:val="24"/>
+            </w:rPr>
+            <w:br/>
+          </m:r>
+        </m:oMath>
+        <m:oMath>
+          <m:r>
+            <w:rPr>
+              <w:rFonts w:ascii="Cambria Math" w:hAnsi="Cambria Math"/>
+              <w:sz w:val="24"/>
+              <w:szCs w:val="24"/>
+            </w:rPr>
+            <m:t>I=</m:t>
+          </m:r>
+          <m:d>
+            <m:dPr>
+              <m:ctrlPr>
+                <w:rPr>
+                  <w:rFonts w:ascii="Cambria Math" w:hAnsi="Cambria Math"/>
+                  <w:i/>
+                  <w:sz w:val="24"/>
+                  <w:szCs w:val="24"/>
+                </w:rPr>
+              </m:ctrlPr>
+            </m:dPr>
+            <m:e>
+              <m:r>
+                <w:rPr>
+                  <w:rFonts w:ascii="Cambria Math" w:hAnsi="Cambria Math"/>
+                  <w:sz w:val="24"/>
+                  <w:szCs w:val="24"/>
+                </w:rPr>
+                <m:t>0,False,False</m:t>
+              </m:r>
+            </m:e>
+          </m:d>
+          <m:r>
+            <m:rPr>
+              <m:sty m:val="p"/>
+            </m:rPr>
+            <w:rPr>
+              <w:rFonts w:ascii="Cambria Math" w:hAnsi="Cambria Math"/>
+              <w:sz w:val="24"/>
+              <w:szCs w:val="24"/>
+            </w:rPr>
+            <w:br/>
+          </m:r>
+        </m:oMath>
+        <m:oMath>
+          <m:r>
+            <w:rPr>
+              <w:rFonts w:ascii="Cambria Math" w:eastAsiaTheme="majorEastAsia" w:hAnsi="Cambria Math" w:cstheme="majorBidi"/>
+              <w:sz w:val="24"/>
+              <w:szCs w:val="24"/>
+            </w:rPr>
+            <m:t>G=</m:t>
+          </m:r>
+          <m:d>
+            <m:dPr>
+              <m:ctrlPr>
+                <w:rPr>
+                  <w:rFonts w:ascii="Cambria Math" w:eastAsiaTheme="majorEastAsia" w:hAnsi="Cambria Math" w:cstheme="majorBidi"/>
+                  <w:i/>
+                  <w:sz w:val="24"/>
+                  <w:szCs w:val="24"/>
+                </w:rPr>
+              </m:ctrlPr>
+            </m:dPr>
+            <m:e>
+              <m:r>
+                <w:rPr>
+                  <w:rFonts w:ascii="Cambria Math" w:eastAsiaTheme="majorEastAsia" w:hAnsi="Cambria Math" w:cstheme="majorBidi"/>
+                  <w:sz w:val="24"/>
+                  <w:szCs w:val="24"/>
+                </w:rPr>
+                <m:t>G, True, True</m:t>
+              </m:r>
+            </m:e>
+          </m:d>
+        </m:oMath>
+      </m:oMathPara>
+    </w:p>
+    <w:p>
+      <w:pPr>
+        <w:jc w:val="left"/>
+        <w:rPr>
+          <w:rFonts w:eastAsiaTheme="majorEastAsia" w:cstheme="majorBidi"/>
+          <w:sz w:val="24"/>
+          <w:szCs w:val="24"/>
+        </w:rPr>
+      </w:pPr>
+    </w:p>
+    <w:p>
+      <w:pPr>
+        <w:jc w:val="left"/>
+        <w:rPr>
+          <w:rFonts w:eastAsiaTheme="majorEastAsia" w:cstheme="majorBidi"/>
+          <w:sz w:val="24"/>
+          <w:szCs w:val="24"/>
+          <w:rtl/>
+        </w:rPr>
+      </w:pPr>
+      <w:r>
+        <w:rPr>
+          <w:rFonts w:eastAsiaTheme="majorEastAsia" w:cstheme="majorBidi" w:hint="cs"/>
+          <w:sz w:val="24"/>
+          <w:szCs w:val="24"/>
+          <w:rtl/>
+        </w:rPr>
+        <w:t xml:space="preserve">מרחב המצבים </w:t>
+      </w:r>
+      <w:r>
+        <w:rPr>
+          <w:rFonts w:eastAsiaTheme="majorEastAsia" w:cstheme="majorBidi"/>
+          <w:sz w:val="24"/>
+          <w:szCs w:val="24"/>
+          <w:rtl/>
+        </w:rPr>
+        <w:t>–</w:t>
+      </w:r>
+      <w:r>
+        <w:rPr>
+          <w:rFonts w:eastAsiaTheme="majorEastAsia" w:cstheme="majorBidi" w:hint="cs"/>
+          <w:sz w:val="24"/>
+          <w:szCs w:val="24"/>
+          <w:rtl/>
+        </w:rPr>
+        <w:t xml:space="preserve"> כל מצב מאופיין על ידי המשבצת שלו (מתוך 64 משבצות) והאם אסף את הכדור הראשון/ השני</w:t>
+      </w:r>
+    </w:p>
+    <w:p>
+      <w:pPr>
+        <w:jc w:val="left"/>
+        <w:rPr>
+          <w:rFonts w:eastAsiaTheme="majorEastAsia" w:cstheme="majorBidi"/>
+          <w:sz w:val="24"/>
+          <w:szCs w:val="24"/>
+          <w:rtl/>
+        </w:rPr>
+      </w:pPr>
+      <w:r>
+        <w:rPr>
+          <w:rFonts w:eastAsiaTheme="majorEastAsia" w:cstheme="majorBidi" w:hint="cs"/>
+          <w:sz w:val="24"/>
+          <w:szCs w:val="24"/>
+          <w:rtl/>
+        </w:rPr>
+        <w:t>מצב ההתחלתי הוגדר שתמיד יהיה בפינה השמאלית העליות של הלוח.</w:t>
+      </w:r>
+    </w:p>
+    <w:p>
+      <w:pPr>
+        <w:jc w:val="left"/>
+        <w:rPr>
+          <w:rFonts w:eastAsiaTheme="majorEastAsia" w:cstheme="majorBidi"/>
+          <w:sz w:val="24"/>
+          <w:szCs w:val="24"/>
+          <w:rtl/>
+        </w:rPr>
+      </w:pPr>
+      <w:r>
+        <w:rPr>
+          <w:rFonts w:eastAsiaTheme="majorEastAsia" w:cstheme="majorBidi" w:hint="cs"/>
+          <w:sz w:val="24"/>
+          <w:szCs w:val="24"/>
+          <w:rtl/>
+        </w:rPr>
+        <w:t xml:space="preserve">קבוצת מצבי המטרה מורכבת מכל המשבצות המסומנות ב </w:t>
+      </w:r>
+      <w:r>
+        <w:rPr>
+          <w:rFonts w:eastAsiaTheme="majorEastAsia" w:cstheme="majorBidi" w:hint="cs"/>
+          <w:sz w:val="24"/>
+          <w:szCs w:val="24"/>
+        </w:rPr>
+        <w:t>G</w:t>
+      </w:r>
+      <w:r>
+        <w:rPr>
+          <w:rFonts w:eastAsiaTheme="majorEastAsia" w:cstheme="majorBidi" w:hint="cs"/>
+          <w:sz w:val="24"/>
+          <w:szCs w:val="24"/>
+          <w:rtl/>
+        </w:rPr>
+        <w:t xml:space="preserve"> כך שהגענו אליהם לאחר איסוף שני הכדורים.</w:t>
+      </w:r>
+    </w:p>
+    <w:p>
+      <w:pPr>
+        <w:jc w:val="left"/>
+        <w:rPr>
+          <w:rFonts w:eastAsiaTheme="majorEastAsia" w:cstheme="majorBidi"/>
+          <w:sz w:val="24"/>
+          <w:szCs w:val="24"/>
           <w:rtl/>
         </w:rPr>
       </w:pPr>
@@ -542,15 +972,7 @@
           <w:sz w:val="24"/>
           <w:szCs w:val="24"/>
         </w:rPr>
-        <w:t>((0,False,False),1,False)</w:t>
-      </w:r>
-      <w:r>
-        <w:rPr>
-          <w:i/>
-          <w:sz w:val="24"/>
-          <w:szCs w:val="24"/>
-        </w:rPr>
-        <w:t>]</w:t>
+        <w:t>((0,False,False),1,False)]</w:t>
       </w:r>
     </w:p>
     <w:p>
@@ -589,7 +1011,27 @@
           <w:szCs w:val="24"/>
           <w:rtl/>
         </w:rPr>
-        <w:t xml:space="preserve"> בהתאמה: ניתן ללכת בכיוון זה מהמצב ההתחלתי לכן נקבל מצב חדש, עלות הצעד והאם הגענו ליד סופי</w:t>
+        <w:t xml:space="preserve"> בהתאמה: ניתן ללכת בכיוון זה מהמצב ההתחלתי לכן נקבל מצב חדש, עלות הצעד והאם הגענו לי</w:t>
+      </w:r>
+      <w:r>
+        <w:rPr>
+          <w:rFonts w:hint="cs"/>
+          <w:i/>
+          <w:sz w:val="24"/>
+          <w:szCs w:val="24"/>
+          <w:rtl/>
+        </w:rPr>
+        <w:t>ע</w:t>
+      </w:r>
+      <w:r>
+        <w:rPr>
+          <w:rFonts w:hint="cs"/>
+          <w:i/>
+          <w:sz w:val="24"/>
+          <w:szCs w:val="24"/>
+          <w:rtl/>
+        </w:rPr>
+        <w:t>ד סופי</w:t>
       </w:r>
     </w:p>
     <w:p>
@@ -728,6 +1170,7 @@
           <w:rFonts w:hint="cs"/>
           <w:rtl/>
         </w:rPr>
+        <w:lastRenderedPageBreak/>
         <w:t>סעיף 6:</w:t>
       </w:r>
     </w:p>
@@ -886,7 +1329,6 @@
           <w:rFonts w:eastAsiaTheme="minorEastAsia" w:hint="cs"/>
           <w:rtl/>
         </w:rPr>
-        <w:lastRenderedPageBreak/>
         <w:t>סעיף 7:</w:t>
       </w:r>
     </w:p>
@@ -1003,10 +1445,9 @@
           <w:i/>
           <w:sz w:val="24"/>
           <w:szCs w:val="24"/>
-          <w:highlight w:val="red"/>
-          <w:rtl/>
-        </w:rPr>
-        <w:t xml:space="preserve">**להבין מה בדיוק עושה האות </w:t>
+          <w:rtl/>
+        </w:rPr>
+        <w:t xml:space="preserve">במקרה הטוב ידרשו לסוכן 16 צעדים על מנת לאסוף את 2 הכדורים ולהגיע למצב </w:t>
       </w:r>
       <w:r>
         <w:rPr>
@@ -1014,9 +1455,8 @@
           <w:i/>
           <w:sz w:val="24"/>
           <w:szCs w:val="24"/>
-          <w:highlight w:val="red"/>
-        </w:rPr>
-        <w:t>T</w:t>
+        </w:rPr>
+        <w:t>G</w:t>
       </w:r>
       <w:r>
         <w:rPr>
@@ -1024,45 +1464,10 @@
           <w:i/>
           <w:sz w:val="24"/>
           <w:szCs w:val="24"/>
-          <w:highlight w:val="red"/>
-          <w:rtl/>
-        </w:rPr>
-        <w:t xml:space="preserve"> במפה </w:t>
-      </w:r>
-      <w:r>
-        <w:rPr>
-          <w:rFonts w:eastAsiaTheme="minorEastAsia"/>
-          <w:i/>
-          <w:sz w:val="24"/>
-          <w:szCs w:val="24"/>
-          <w:highlight w:val="red"/>
-          <w:rtl/>
-        </w:rPr>
-        <w:t>–</w:t>
-      </w:r>
-      <w:r>
-        <w:rPr>
-          <w:rFonts w:eastAsiaTheme="minorEastAsia" w:hint="cs"/>
-          <w:i/>
-          <w:sz w:val="24"/>
-          <w:szCs w:val="24"/>
-          <w:highlight w:val="red"/>
-          <w:rtl/>
-        </w:rPr>
-        <w:t xml:space="preserve"> עשוי להשפיע על מספר המהלכים**</w:t>
-      </w:r>
-    </w:p>
-    <w:p>
-      <w:pPr>
-        <w:jc w:val="left"/>
-        <w:rPr>
-          <w:rFonts w:eastAsiaTheme="minorEastAsia"/>
-          <w:i/>
-          <w:sz w:val="24"/>
-          <w:szCs w:val="24"/>
-          <w:rtl/>
-        </w:rPr>
-      </w:pPr>
+          <w:rtl/>
+        </w:rPr>
+        <w:t xml:space="preserve"> .</w:t>
+      </w:r>
     </w:p>
     <w:p>
       <w:pPr>
@@ -1761,29 +2166,6 @@
       <w:pPr>
         <w:jc w:val="left"/>
         <w:rPr>
-          <w:rFonts w:hint="cs"/>
-          <w:i/>
-          <w:sz w:val="24"/>
-          <w:szCs w:val="24"/>
-          <w:rtl/>
-        </w:rPr>
-      </w:pPr>
-    </w:p>
-    <w:p>
-      <w:pPr>
-        <w:jc w:val="left"/>
-        <w:rPr>
-          <w:i/>
-          <w:sz w:val="24"/>
-          <w:szCs w:val="24"/>
-          <w:rtl/>
-        </w:rPr>
-      </w:pPr>
-    </w:p>
-    <w:p>
-      <w:pPr>
-        <w:jc w:val="left"/>
-        <w:rPr>
           <w:i/>
           <w:sz w:val="24"/>
           <w:szCs w:val="24"/>
@@ -1837,8 +2219,3343 @@
           <w:rFonts w:hint="cs"/>
           <w:rtl/>
         </w:rPr>
+        <w:t>שאלה 2:</w:t>
+      </w:r>
+    </w:p>
+    <w:p>
+      <w:pPr>
+        <w:jc w:val="left"/>
+        <w:rPr>
+          <w:rtl/>
+        </w:rPr>
+      </w:pPr>
+    </w:p>
+    <w:p>
+      <w:pPr>
+        <w:pStyle w:val="3"/>
+        <w:jc w:val="left"/>
+        <w:rPr>
+          <w:rtl/>
+        </w:rPr>
+      </w:pPr>
+      <w:r>
+        <w:rPr>
+          <w:rFonts w:hint="cs"/>
+          <w:rtl/>
+        </w:rPr>
+        <w:t>סעיף 2:</w:t>
+      </w:r>
+    </w:p>
+    <w:p>
+      <w:pPr>
+        <w:jc w:val="left"/>
+        <w:rPr>
+          <w:rtl/>
+        </w:rPr>
+      </w:pPr>
+    </w:p>
+    <w:p>
+      <w:pPr>
+        <w:jc w:val="left"/>
+        <w:rPr>
+          <w:rtl/>
+        </w:rPr>
+      </w:pPr>
+      <w:r>
+        <w:rPr>
+          <w:rFonts w:hint="cs"/>
+          <w:rtl/>
+        </w:rPr>
+        <w:t xml:space="preserve">התנאי צריך להיות ששובר השוויון שלהם יהיה זהה, כאשר נפעיל מ </w:t>
+      </w:r>
+      <w:r>
+        <w:rPr>
+          <w:rFonts w:hint="cs"/>
+        </w:rPr>
+        <w:t>NODE</w:t>
+      </w:r>
+      <w:r>
+        <w:rPr>
+          <w:rFonts w:hint="cs"/>
+          <w:rtl/>
+        </w:rPr>
+        <w:t xml:space="preserve"> מסוים </w:t>
+      </w:r>
+      <w:r>
+        <w:rPr>
+          <w:rFonts w:hint="cs"/>
+        </w:rPr>
+        <w:t>SUCC</w:t>
+      </w:r>
+      <w:r>
+        <w:rPr>
+          <w:rFonts w:hint="cs"/>
+          <w:rtl/>
+        </w:rPr>
+        <w:t xml:space="preserve"> ויפתחו לנו כמה אופציות על מנת לשמור על הסדר נרצה ששובר השוויון בניהם יהיה זהה.</w:t>
+      </w:r>
+    </w:p>
+    <w:p>
+      <w:pPr>
+        <w:jc w:val="left"/>
+        <w:rPr>
+          <w:i/>
+          <w:sz w:val="24"/>
+          <w:szCs w:val="24"/>
+          <w:rtl/>
+        </w:rPr>
+      </w:pPr>
+    </w:p>
+    <w:p>
+      <w:pPr>
+        <w:pStyle w:val="3"/>
+        <w:jc w:val="left"/>
+        <w:rPr>
+          <w:rtl/>
+        </w:rPr>
+      </w:pPr>
+      <w:r>
+        <w:rPr>
+          <w:rFonts w:hint="cs"/>
+          <w:rtl/>
+        </w:rPr>
+        <w:t>סעיף 3:</w:t>
+      </w:r>
+    </w:p>
+    <w:p>
+      <w:pPr>
+        <w:rPr>
+          <w:rtl/>
+        </w:rPr>
+      </w:pPr>
+      <w:r>
+        <w:rPr>
+          <w:i/>
+          <w:noProof/>
+          <w:sz w:val="24"/>
+          <w:szCs w:val="24"/>
+          <w:rtl/>
+        </w:rPr>
+        <mc:AlternateContent>
+          <mc:Choice Requires="wps">
+            <w:drawing>
+              <wp:anchor distT="45720" distB="45720" distL="114300" distR="114300" simplePos="0" relativeHeight="251665408" behindDoc="0" locked="0" layoutInCell="1" allowOverlap="1" wp14:anchorId="28457EAA" wp14:editId="64E0E93E">
+                <wp:simplePos x="0" y="0"/>
+                <wp:positionH relativeFrom="column">
+                  <wp:posOffset>2756840</wp:posOffset>
+                </wp:positionH>
+                <wp:positionV relativeFrom="paragraph">
+                  <wp:posOffset>82825</wp:posOffset>
+                </wp:positionV>
+                <wp:extent cx="1014730" cy="1404620"/>
+                <wp:effectExtent l="0" t="0" r="0" b="0"/>
+                <wp:wrapSquare wrapText="bothSides"/>
+                <wp:docPr id="217" name="תיבת טקסט 2"/>
+                <wp:cNvGraphicFramePr>
+                  <a:graphicFrameLocks xmlns:a="http://schemas.openxmlformats.org/drawingml/2006/main"/>
+                </wp:cNvGraphicFramePr>
+                <a:graphic xmlns:a="http://schemas.openxmlformats.org/drawingml/2006/main">
+                  <a:graphicData uri="http://schemas.microsoft.com/office/word/2010/wordprocessingShape">
+                    <wps:wsp>
+                      <wps:cNvSpPr txBox="1">
+                        <a:spLocks noChangeArrowheads="1"/>
+                      </wps:cNvSpPr>
+                      <wps:spPr bwMode="auto">
+                        <a:xfrm flipH="1">
+                          <a:off x="0" y="0"/>
+                          <a:ext cx="1014730" cy="1404620"/>
+                        </a:xfrm>
+                        <a:prstGeom prst="rect">
+                          <a:avLst/>
+                        </a:prstGeom>
+                        <a:noFill/>
+                        <a:ln w="9525">
+                          <a:noFill/>
+                          <a:miter lim="800000"/>
+                          <a:headEnd/>
+                          <a:tailEnd/>
+                        </a:ln>
+                      </wps:spPr>
+                      <wps:txbx>
+                        <w:txbxContent>
+                          <w:p>
+                            <w:pPr>
+                              <w:rPr>
+                                <w:rtl/>
+                              </w:rPr>
+                            </w:pPr>
+                            <w:r>
+                              <w:t>(0, F, F)</w:t>
+                            </w:r>
+                          </w:p>
+                        </w:txbxContent>
+                      </wps:txbx>
+                      <wps:bodyPr rot="0" vert="horz" wrap="square" lIns="91440" tIns="45720" rIns="91440" bIns="45720" anchor="t" anchorCtr="0">
+                        <a:spAutoFit/>
+                      </wps:bodyPr>
+                    </wps:wsp>
+                  </a:graphicData>
+                </a:graphic>
+                <wp14:sizeRelH relativeFrom="margin">
+                  <wp14:pctWidth>0</wp14:pctWidth>
+                </wp14:sizeRelH>
+                <wp14:sizeRelV relativeFrom="margin">
+                  <wp14:pctHeight>20000</wp14:pctHeight>
+                </wp14:sizeRelV>
+              </wp:anchor>
+            </w:drawing>
+          </mc:Choice>
+          <mc:Fallback>
+            <w:pict>
+              <v:shapetype w14:anchorId="28457EAA" id="_x0000_t202" coordsize="21600,21600" o:spt="202" path="m,l,21600r21600,l21600,xe">
+                <v:stroke joinstyle="miter"/>
+                <v:path gradientshapeok="t" o:connecttype="rect"/>
+              </v:shapetype>
+              <v:shape id="תיבת טקסט 2" o:spid="_x0000_s1026" type="#_x0000_t202" style="position:absolute;left:0;text-align:left;margin-left:217.05pt;margin-top:6.5pt;width:79.9pt;height:110.6pt;flip:x;z-index:251665408;visibility:visible;mso-wrap-style:square;mso-width-percent:0;mso-height-percent:200;mso-wrap-distance-left:9pt;mso-wrap-distance-top:3.6pt;mso-wrap-distance-right:9pt;mso-wrap-distance-bottom:3.6pt;mso-position-horizontal:absolute;mso-position-horizontal-relative:text;mso-position-vertical:absolute;mso-position-vertical-relative:text;mso-width-percent:0;mso-height-percent:200;mso-width-relative:margin;mso-height-relative:margin;v-text-anchor:top" o:gfxdata="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" filled="f" stroked="f">
+                <v:textbox style="mso-fit-shape-to-text:t">
+                  <w:txbxContent>
+                    <w:p>
+                      <w:pPr>
+                        <w:rPr>
+                          <w:rtl/>
+                        </w:rPr>
+                      </w:pPr>
+                      <w:r>
+                        <w:t>(0, F, F)</w:t>
+                      </w:r>
+                    </w:p>
+                  </w:txbxContent>
+                </v:textbox>
+                <w10:wrap type="square"/>
+              </v:shape>
+            </w:pict>
+          </mc:Fallback>
+        </mc:AlternateContent>
+      </w:r>
+      <w:r>
+        <w:rPr>
+          <w:noProof/>
+          <w:rtl/>
+          <w:lang w:val="he-IL"/>
+        </w:rPr>
+        <mc:AlternateContent>
+          <mc:Choice Requires="wps">
+            <w:drawing>
+              <wp:anchor distT="0" distB="0" distL="114300" distR="114300" simplePos="0" relativeHeight="251659264" behindDoc="0" locked="0" layoutInCell="1" allowOverlap="1" wp14:anchorId="784C7226" wp14:editId="2360E6D0">
+                <wp:simplePos x="0" y="0"/>
+                <wp:positionH relativeFrom="column">
+                  <wp:posOffset>2829540</wp:posOffset>
+                </wp:positionH>
+                <wp:positionV relativeFrom="paragraph">
+                  <wp:posOffset>23435</wp:posOffset>
+                </wp:positionV>
+                <wp:extent cx="446400" cy="446400"/>
+                <wp:effectExtent l="0" t="0" r="11430" b="11430"/>
+                <wp:wrapThrough wrapText="bothSides">
+                  <wp:wrapPolygon edited="0">
+                    <wp:start x="5538" y="0"/>
+                    <wp:lineTo x="0" y="3692"/>
+                    <wp:lineTo x="0" y="16615"/>
+                    <wp:lineTo x="4615" y="21231"/>
+                    <wp:lineTo x="16615" y="21231"/>
+                    <wp:lineTo x="21231" y="16615"/>
+                    <wp:lineTo x="21231" y="3692"/>
+                    <wp:lineTo x="15692" y="0"/>
+                    <wp:lineTo x="5538" y="0"/>
+                  </wp:wrapPolygon>
+                </wp:wrapThrough>
+                <wp:docPr id="18850346" name="אליפסה 1"/>
+                <wp:cNvGraphicFramePr/>
+                <a:graphic xmlns:a="http://schemas.openxmlformats.org/drawingml/2006/main">
+                  <a:graphicData uri="http://schemas.microsoft.com/office/word/2010/wordprocessingShape">
+                    <wps:wsp>
+                      <wps:cNvSpPr/>
+                      <wps:spPr>
+                        <a:xfrm>
+                          <a:off x="0" y="0"/>
+                          <a:ext cx="446400" cy="446400"/>
+                        </a:xfrm>
+                        <a:prstGeom prst="ellipse">
+                          <a:avLst/>
+                        </a:prstGeom>
+                        <a:noFill/>
+                      </wps:spPr>
+                      <wps:style>
+                        <a:lnRef idx="2">
+                          <a:schemeClr val="accent1">
+                            <a:shade val="15000"/>
+                          </a:schemeClr>
+                        </a:lnRef>
+                        <a:fillRef idx="1">
+                          <a:schemeClr val="accent1"/>
+                        </a:fillRef>
+                        <a:effectRef idx="0">
+                          <a:schemeClr val="accent1"/>
+                        </a:effectRef>
+                        <a:fontRef idx="minor">
+                          <a:schemeClr val="lt1"/>
+                        </a:fontRef>
+                      </wps:style>
+                      <wps:bodyPr rot="0" spcFirstLastPara="0" vertOverflow="overflow" horzOverflow="overflow" vert="horz" wrap="square" lIns="91440" tIns="45720" rIns="91440" bIns="45720" numCol="1" spcCol="0" rtlCol="0" fromWordArt="0" anchor="ctr" anchorCtr="0" forceAA="0" compatLnSpc="1">
+                        <a:prstTxWarp prst="textNoShape">
+                          <a:avLst/>
+                        </a:prstTxWarp>
+                        <a:noAutofit/>
+                      </wps:bodyPr>
+                    </wps:wsp>
+                  </a:graphicData>
+                </a:graphic>
+                <wp14:sizeRelH relativeFrom="margin">
+                  <wp14:pctWidth>0</wp14:pctWidth>
+                </wp14:sizeRelH>
+                <wp14:sizeRelV relativeFrom="margin">
+                  <wp14:pctHeight>0</wp14:pctHeight>
+                </wp14:sizeRelV>
+              </wp:anchor>
+            </w:drawing>
+          </mc:Choice>
+          <mc:Fallback>
+            <w:pict>
+              <v:oval w14:anchorId="226C0496" id="אליפסה 1" o:spid="_x0000_s1026" style="position:absolute;margin-left:222.8pt;margin-top:1.85pt;width:35.15pt;height:35.15pt;z-index:251659264;visibility:visible;mso-wrap-style:square;mso-width-percent:0;mso-height-percent:0;mso-wrap-distance-left:9pt;mso-wrap-distance-top:0;mso-wrap-distance-right:9pt;mso-wrap-distance-bottom:0;mso-position-horizontal:absolute;mso-position-horizontal-relative:text;mso-position-vertical:absolute;mso-position-vertical-relative:text;mso-width-percent:0;mso-height-percent:0;mso-width-relative:margin;mso-height-relative:margin;v-text-anchor:middle" o:gfxdata="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" filled="f" strokecolor="#030e13 [484]" strokeweight="1pt">
+                <v:stroke joinstyle="miter"/>
+                <w10:wrap type="through"/>
+              </v:oval>
+            </w:pict>
+          </mc:Fallback>
+        </mc:AlternateContent>
+      </w:r>
+    </w:p>
+    <w:p>
+      <w:pPr>
+        <w:jc w:val="center"/>
+        <w:rPr>
+          <w:rtl/>
+        </w:rPr>
+      </w:pPr>
+      <w:r>
+        <w:rPr>
+          <w:noProof/>
+          <w:rtl/>
+          <w:lang w:val="he-IL"/>
+        </w:rPr>
+        <mc:AlternateContent>
+          <mc:Choice Requires="wps">
+            <w:drawing>
+              <wp:anchor distT="0" distB="0" distL="114300" distR="114300" simplePos="0" relativeHeight="251673600" behindDoc="0" locked="0" layoutInCell="1" allowOverlap="1" wp14:anchorId="18A57D57" wp14:editId="1277675D">
+                <wp:simplePos x="0" y="0"/>
+                <wp:positionH relativeFrom="column">
+                  <wp:posOffset>3204000</wp:posOffset>
+                </wp:positionH>
+                <wp:positionV relativeFrom="paragraph">
+                  <wp:posOffset>137555</wp:posOffset>
+                </wp:positionV>
+                <wp:extent cx="165600" cy="261435"/>
+                <wp:effectExtent l="0" t="0" r="63500" b="62865"/>
+                <wp:wrapNone/>
+                <wp:docPr id="832481909" name="מחבר חץ ישר 3"/>
+                <wp:cNvGraphicFramePr/>
+                <a:graphic xmlns:a="http://schemas.openxmlformats.org/drawingml/2006/main">
+                  <a:graphicData uri="http://schemas.microsoft.com/office/word/2010/wordprocessingShape">
+                    <wps:wsp>
+                      <wps:cNvCnPr/>
+                      <wps:spPr>
+                        <a:xfrm>
+                          <a:off x="0" y="0"/>
+                          <a:ext cx="165600" cy="261435"/>
+                        </a:xfrm>
+                        <a:prstGeom prst="straightConnector1">
+                          <a:avLst/>
+                        </a:prstGeom>
+                        <a:ln>
+                          <a:tailEnd type="triangle"/>
+                        </a:ln>
+                      </wps:spPr>
+                      <wps:style>
+                        <a:lnRef idx="1">
+                          <a:schemeClr val="accent1"/>
+                        </a:lnRef>
+                        <a:fillRef idx="0">
+                          <a:schemeClr val="accent1"/>
+                        </a:fillRef>
+                        <a:effectRef idx="0">
+                          <a:schemeClr val="accent1"/>
+                        </a:effectRef>
+                        <a:fontRef idx="minor">
+                          <a:schemeClr val="tx1"/>
+                        </a:fontRef>
+                      </wps:style>
+                      <wps:bodyPr/>
+                    </wps:wsp>
+                  </a:graphicData>
+                </a:graphic>
+                <wp14:sizeRelV relativeFrom="margin">
+                  <wp14:pctHeight>0</wp14:pctHeight>
+                </wp14:sizeRelV>
+              </wp:anchor>
+            </w:drawing>
+          </mc:Choice>
+          <mc:Fallback>
+            <w:pict>
+              <v:shapetype w14:anchorId="3189B2DE" id="_x0000_t32" coordsize="21600,21600" o:spt="32" o:oned="t" path="m,l21600,21600e" filled="f">
+                <v:path arrowok="t" fillok="f" o:connecttype="none"/>
+                <o:lock v:ext="edit" shapetype="t"/>
+              </v:shapetype>
+              <v:shape id="מחבר חץ ישר 3" o:spid="_x0000_s1026" type="#_x0000_t32" style="position:absolute;margin-left:252.3pt;margin-top:10.85pt;width:13.05pt;height:20.6pt;z-index:251673600;visibility:visible;mso-wrap-style:square;mso-height-percent:0;mso-wrap-distance-left:9pt;mso-wrap-distance-top:0;mso-wrap-distance-right:9pt;mso-wrap-distance-bottom:0;mso-position-horizontal:absolute;mso-position-horizontal-relative:text;mso-position-vertical:absolute;mso-position-vertical-relative:text;mso-height-percent:0;mso-height-relative:margin" o:gfxdata="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" strokecolor="#156082 [3204]" strokeweight=".5pt">
+                <v:stroke endarrow="block" joinstyle="miter"/>
+              </v:shape>
+            </w:pict>
+          </mc:Fallback>
+        </mc:AlternateContent>
+      </w:r>
+      <w:r>
+        <w:rPr>
+          <w:noProof/>
+          <w:rtl/>
+          <w:lang w:val="he-IL"/>
+        </w:rPr>
+        <mc:AlternateContent>
+          <mc:Choice Requires="wps">
+            <w:drawing>
+              <wp:anchor distT="0" distB="0" distL="114300" distR="114300" simplePos="0" relativeHeight="251672576" behindDoc="0" locked="0" layoutInCell="1" allowOverlap="1" wp14:anchorId="590FA69B" wp14:editId="09C52258">
+                <wp:simplePos x="0" y="0"/>
+                <wp:positionH relativeFrom="column">
+                  <wp:posOffset>2642400</wp:posOffset>
+                </wp:positionH>
+                <wp:positionV relativeFrom="paragraph">
+                  <wp:posOffset>137555</wp:posOffset>
+                </wp:positionV>
+                <wp:extent cx="273600" cy="259200"/>
+                <wp:effectExtent l="38100" t="0" r="31750" b="64770"/>
+                <wp:wrapNone/>
+                <wp:docPr id="534718371" name="מחבר חץ ישר 2"/>
+                <wp:cNvGraphicFramePr/>
+                <a:graphic xmlns:a="http://schemas.openxmlformats.org/drawingml/2006/main">
+                  <a:graphicData uri="http://schemas.microsoft.com/office/word/2010/wordprocessingShape">
+                    <wps:wsp>
+                      <wps:cNvCnPr/>
+                      <wps:spPr>
+                        <a:xfrm flipH="1">
+                          <a:off x="0" y="0"/>
+                          <a:ext cx="273600" cy="259200"/>
+                        </a:xfrm>
+                        <a:prstGeom prst="straightConnector1">
+                          <a:avLst/>
+                        </a:prstGeom>
+                        <a:ln>
+                          <a:tailEnd type="triangle"/>
+                        </a:ln>
+                      </wps:spPr>
+                      <wps:style>
+                        <a:lnRef idx="1">
+                          <a:schemeClr val="accent1"/>
+                        </a:lnRef>
+                        <a:fillRef idx="0">
+                          <a:schemeClr val="accent1"/>
+                        </a:fillRef>
+                        <a:effectRef idx="0">
+                          <a:schemeClr val="accent1"/>
+                        </a:effectRef>
+                        <a:fontRef idx="minor">
+                          <a:schemeClr val="tx1"/>
+                        </a:fontRef>
+                      </wps:style>
+                      <wps:bodyPr/>
+                    </wps:wsp>
+                  </a:graphicData>
+                </a:graphic>
+              </wp:anchor>
+            </w:drawing>
+          </mc:Choice>
+          <mc:Fallback>
+            <w:pict>
+              <v:shape w14:anchorId="62F16EF3" id="מחבר חץ ישר 2" o:spid="_x0000_s1026" type="#_x0000_t32" style="position:absolute;margin-left:208.05pt;margin-top:10.85pt;width:21.55pt;height:20.4pt;flip:x;z-index:251672576;visibility:visible;mso-wrap-style:square;mso-wrap-distance-left:9pt;mso-wrap-distance-top:0;mso-wrap-distance-right:9pt;mso-wrap-distance-bottom:0;mso-position-horizontal:absolute;mso-position-horizontal-relative:text;mso-position-vertical:absolute;mso-position-vertical-relative:text" o:gfxdata="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" strokecolor="#156082 [3204]" strokeweight=".5pt">
+                <v:stroke endarrow="block" joinstyle="miter"/>
+              </v:shape>
+            </w:pict>
+          </mc:Fallback>
+        </mc:AlternateContent>
+      </w:r>
+    </w:p>
+    <w:p>
+      <w:pPr>
+        <w:jc w:val="left"/>
+        <w:rPr>
+          <w:i/>
+          <w:sz w:val="24"/>
+          <w:szCs w:val="24"/>
+          <w:rtl/>
+        </w:rPr>
+      </w:pPr>
+      <w:r>
+        <w:rPr>
+          <w:i/>
+          <w:noProof/>
+          <w:sz w:val="24"/>
+          <w:szCs w:val="24"/>
+          <w:rtl/>
+        </w:rPr>
+        <mc:AlternateContent>
+          <mc:Choice Requires="wps">
+            <w:drawing>
+              <wp:anchor distT="45720" distB="45720" distL="114300" distR="114300" simplePos="0" relativeHeight="251671552" behindDoc="0" locked="0" layoutInCell="1" allowOverlap="1" wp14:anchorId="6F3C4C28" wp14:editId="1CFA0451">
+                <wp:simplePos x="0" y="0"/>
+                <wp:positionH relativeFrom="column">
+                  <wp:posOffset>3203800</wp:posOffset>
+                </wp:positionH>
+                <wp:positionV relativeFrom="paragraph">
+                  <wp:posOffset>121705</wp:posOffset>
+                </wp:positionV>
+                <wp:extent cx="1014730" cy="1404620"/>
+                <wp:effectExtent l="0" t="0" r="0" b="0"/>
+                <wp:wrapSquare wrapText="bothSides"/>
+                <wp:docPr id="1034712432" name="תיבת טקסט 2"/>
+                <wp:cNvGraphicFramePr>
+                  <a:graphicFrameLocks xmlns:a="http://schemas.openxmlformats.org/drawingml/2006/main"/>
+                </wp:cNvGraphicFramePr>
+                <a:graphic xmlns:a="http://schemas.openxmlformats.org/drawingml/2006/main">
+                  <a:graphicData uri="http://schemas.microsoft.com/office/word/2010/wordprocessingShape">
+                    <wps:wsp>
+                      <wps:cNvSpPr txBox="1">
+                        <a:spLocks noChangeArrowheads="1"/>
+                      </wps:cNvSpPr>
+                      <wps:spPr bwMode="auto">
+                        <a:xfrm flipH="1">
+                          <a:off x="0" y="0"/>
+                          <a:ext cx="1014730" cy="1404620"/>
+                        </a:xfrm>
+                        <a:prstGeom prst="rect">
+                          <a:avLst/>
+                        </a:prstGeom>
+                        <a:noFill/>
+                        <a:ln w="9525">
+                          <a:noFill/>
+                          <a:miter lim="800000"/>
+                          <a:headEnd/>
+                          <a:tailEnd/>
+                        </a:ln>
+                      </wps:spPr>
+                      <wps:txbx>
+                        <w:txbxContent>
+                          <w:p>
+                            <w:pPr>
+                              <w:rPr>
+                                <w:rtl/>
+                              </w:rPr>
+                            </w:pPr>
+                            <w:r>
+                              <w:t>(1, F, F)</w:t>
+                            </w:r>
+                          </w:p>
+                        </w:txbxContent>
+                      </wps:txbx>
+                      <wps:bodyPr rot="0" vert="horz" wrap="square" lIns="91440" tIns="45720" rIns="91440" bIns="45720" anchor="t" anchorCtr="0">
+                        <a:spAutoFit/>
+                      </wps:bodyPr>
+                    </wps:wsp>
+                  </a:graphicData>
+                </a:graphic>
+                <wp14:sizeRelH relativeFrom="margin">
+                  <wp14:pctWidth>0</wp14:pctWidth>
+                </wp14:sizeRelH>
+                <wp14:sizeRelV relativeFrom="margin">
+                  <wp14:pctHeight>20000</wp14:pctHeight>
+                </wp14:sizeRelV>
+              </wp:anchor>
+            </w:drawing>
+          </mc:Choice>
+          <mc:Fallback>
+            <w:pict>
+              <v:shape w14:anchorId="6F3C4C28" id="_x0000_s1027" type="#_x0000_t202" style="position:absolute;left:0;text-align:left;margin-left:252.25pt;margin-top:9.6pt;width:79.9pt;height:110.6pt;flip:x;z-index:251671552;visibility:visible;mso-wrap-style:square;mso-width-percent:0;mso-height-percent:200;mso-wrap-distance-left:9pt;mso-wrap-distance-top:3.6pt;mso-wrap-distance-right:9pt;mso-wrap-distance-bottom:3.6pt;mso-position-horizontal:absolute;mso-position-horizontal-relative:text;mso-position-vertical:absolute;mso-position-vertical-relative:text;mso-width-percent:0;mso-height-percent:200;mso-width-relative:margin;mso-height-relative:margin;v-text-anchor:top" o:gfxdata="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" filled="f" stroked="f">
+                <v:textbox style="mso-fit-shape-to-text:t">
+                  <w:txbxContent>
+                    <w:p>
+                      <w:pPr>
+                        <w:rPr>
+                          <w:rtl/>
+                        </w:rPr>
+                      </w:pPr>
+                      <w:r>
+                        <w:t>(1, F, F)</w:t>
+                      </w:r>
+                    </w:p>
+                  </w:txbxContent>
+                </v:textbox>
+                <w10:wrap type="square"/>
+              </v:shape>
+            </w:pict>
+          </mc:Fallback>
+        </mc:AlternateContent>
+      </w:r>
+      <w:r>
+        <w:rPr>
+          <w:i/>
+          <w:noProof/>
+          <w:sz w:val="24"/>
+          <w:szCs w:val="24"/>
+          <w:rtl/>
+        </w:rPr>
+        <mc:AlternateContent>
+          <mc:Choice Requires="wps">
+            <w:drawing>
+              <wp:anchor distT="45720" distB="45720" distL="114300" distR="114300" simplePos="0" relativeHeight="251669504" behindDoc="0" locked="0" layoutInCell="1" allowOverlap="1" wp14:anchorId="5B71FE66" wp14:editId="3E845864">
+                <wp:simplePos x="0" y="0"/>
+                <wp:positionH relativeFrom="column">
+                  <wp:posOffset>2260490</wp:posOffset>
+                </wp:positionH>
+                <wp:positionV relativeFrom="paragraph">
+                  <wp:posOffset>130875</wp:posOffset>
+                </wp:positionV>
+                <wp:extent cx="1014730" cy="1404620"/>
+                <wp:effectExtent l="0" t="0" r="0" b="0"/>
+                <wp:wrapSquare wrapText="bothSides"/>
+                <wp:docPr id="1481756241" name="תיבת טקסט 2"/>
+                <wp:cNvGraphicFramePr>
+                  <a:graphicFrameLocks xmlns:a="http://schemas.openxmlformats.org/drawingml/2006/main"/>
+                </wp:cNvGraphicFramePr>
+                <a:graphic xmlns:a="http://schemas.openxmlformats.org/drawingml/2006/main">
+                  <a:graphicData uri="http://schemas.microsoft.com/office/word/2010/wordprocessingShape">
+                    <wps:wsp>
+                      <wps:cNvSpPr txBox="1">
+                        <a:spLocks noChangeArrowheads="1"/>
+                      </wps:cNvSpPr>
+                      <wps:spPr bwMode="auto">
+                        <a:xfrm flipH="1">
+                          <a:off x="0" y="0"/>
+                          <a:ext cx="1014730" cy="1404620"/>
+                        </a:xfrm>
+                        <a:prstGeom prst="rect">
+                          <a:avLst/>
+                        </a:prstGeom>
+                        <a:noFill/>
+                        <a:ln w="9525">
+                          <a:noFill/>
+                          <a:miter lim="800000"/>
+                          <a:headEnd/>
+                          <a:tailEnd/>
+                        </a:ln>
+                      </wps:spPr>
+                      <wps:txbx>
+                        <w:txbxContent>
+                          <w:p>
+                            <w:pPr>
+                              <w:rPr>
+                                <w:rtl/>
+                              </w:rPr>
+                            </w:pPr>
+                            <w:r>
+                              <w:t>(4, F, F)</w:t>
+                            </w:r>
+                          </w:p>
+                        </w:txbxContent>
+                      </wps:txbx>
+                      <wps:bodyPr rot="0" vert="horz" wrap="square" lIns="91440" tIns="45720" rIns="91440" bIns="45720" anchor="t" anchorCtr="0">
+                        <a:spAutoFit/>
+                      </wps:bodyPr>
+                    </wps:wsp>
+                  </a:graphicData>
+                </a:graphic>
+                <wp14:sizeRelH relativeFrom="margin">
+                  <wp14:pctWidth>0</wp14:pctWidth>
+                </wp14:sizeRelH>
+                <wp14:sizeRelV relativeFrom="margin">
+                  <wp14:pctHeight>20000</wp14:pctHeight>
+                </wp14:sizeRelV>
+              </wp:anchor>
+            </w:drawing>
+          </mc:Choice>
+          <mc:Fallback>
+            <w:pict>
+              <v:shape w14:anchorId="5B71FE66" id="_x0000_s1028" type="#_x0000_t202" style="position:absolute;left:0;text-align:left;margin-left:178pt;margin-top:10.3pt;width:79.9pt;height:110.6pt;flip:x;z-index:251669504;visibility:visible;mso-wrap-style:square;mso-width-percent:0;mso-height-percent:200;mso-wrap-distance-left:9pt;mso-wrap-distance-top:3.6pt;mso-wrap-distance-right:9pt;mso-wrap-distance-bottom:3.6pt;mso-position-horizontal:absolute;mso-position-horizontal-relative:text;mso-position-vertical:absolute;mso-position-vertical-relative:text;mso-width-percent:0;mso-height-percent:200;mso-width-relative:margin;mso-height-relative:margin;v-text-anchor:top" o:gfxdata="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" filled="f" stroked="f">
+                <v:textbox style="mso-fit-shape-to-text:t">
+                  <w:txbxContent>
+                    <w:p>
+                      <w:pPr>
+                        <w:rPr>
+                          <w:rtl/>
+                        </w:rPr>
+                      </w:pPr>
+                      <w:r>
+                        <w:t>(4, F, F)</w:t>
+                      </w:r>
+                    </w:p>
+                  </w:txbxContent>
+                </v:textbox>
+                <w10:wrap type="square"/>
+              </v:shape>
+            </w:pict>
+          </mc:Fallback>
+        </mc:AlternateContent>
+      </w:r>
+      <w:r>
+        <w:rPr>
+          <w:noProof/>
+          <w:rtl/>
+          <w:lang w:val="he-IL"/>
+        </w:rPr>
+        <mc:AlternateContent>
+          <mc:Choice Requires="wps">
+            <w:drawing>
+              <wp:anchor distT="0" distB="0" distL="114300" distR="114300" simplePos="0" relativeHeight="251661312" behindDoc="0" locked="0" layoutInCell="1" allowOverlap="1" wp14:anchorId="776ACABC" wp14:editId="763FBA4F">
+                <wp:simplePos x="0" y="0"/>
+                <wp:positionH relativeFrom="column">
+                  <wp:posOffset>3276530</wp:posOffset>
+                </wp:positionH>
+                <wp:positionV relativeFrom="paragraph">
+                  <wp:posOffset>71755</wp:posOffset>
+                </wp:positionV>
+                <wp:extent cx="446400" cy="446400"/>
+                <wp:effectExtent l="0" t="0" r="11430" b="11430"/>
+                <wp:wrapThrough wrapText="bothSides">
+                  <wp:wrapPolygon edited="0">
+                    <wp:start x="5538" y="0"/>
+                    <wp:lineTo x="0" y="3692"/>
+                    <wp:lineTo x="0" y="16615"/>
+                    <wp:lineTo x="4615" y="21231"/>
+                    <wp:lineTo x="16615" y="21231"/>
+                    <wp:lineTo x="21231" y="16615"/>
+                    <wp:lineTo x="21231" y="3692"/>
+                    <wp:lineTo x="15692" y="0"/>
+                    <wp:lineTo x="5538" y="0"/>
+                  </wp:wrapPolygon>
+                </wp:wrapThrough>
+                <wp:docPr id="915801674" name="אליפסה 1"/>
+                <wp:cNvGraphicFramePr/>
+                <a:graphic xmlns:a="http://schemas.openxmlformats.org/drawingml/2006/main">
+                  <a:graphicData uri="http://schemas.microsoft.com/office/word/2010/wordprocessingShape">
+                    <wps:wsp>
+                      <wps:cNvSpPr/>
+                      <wps:spPr>
+                        <a:xfrm>
+                          <a:off x="0" y="0"/>
+                          <a:ext cx="446400" cy="446400"/>
+                        </a:xfrm>
+                        <a:prstGeom prst="ellipse">
+                          <a:avLst/>
+                        </a:prstGeom>
+                        <a:noFill/>
+                      </wps:spPr>
+                      <wps:style>
+                        <a:lnRef idx="2">
+                          <a:schemeClr val="accent1">
+                            <a:shade val="15000"/>
+                          </a:schemeClr>
+                        </a:lnRef>
+                        <a:fillRef idx="1">
+                          <a:schemeClr val="accent1"/>
+                        </a:fillRef>
+                        <a:effectRef idx="0">
+                          <a:schemeClr val="accent1"/>
+                        </a:effectRef>
+                        <a:fontRef idx="minor">
+                          <a:schemeClr val="lt1"/>
+                        </a:fontRef>
+                      </wps:style>
+                      <wps:bodyPr rot="0" spcFirstLastPara="0" vertOverflow="overflow" horzOverflow="overflow" vert="horz" wrap="square" lIns="91440" tIns="45720" rIns="91440" bIns="45720" numCol="1" spcCol="0" rtlCol="0" fromWordArt="0" anchor="ctr" anchorCtr="0" forceAA="0" compatLnSpc="1">
+                        <a:prstTxWarp prst="textNoShape">
+                          <a:avLst/>
+                        </a:prstTxWarp>
+                        <a:noAutofit/>
+                      </wps:bodyPr>
+                    </wps:wsp>
+                  </a:graphicData>
+                </a:graphic>
+                <wp14:sizeRelH relativeFrom="margin">
+                  <wp14:pctWidth>0</wp14:pctWidth>
+                </wp14:sizeRelH>
+                <wp14:sizeRelV relativeFrom="margin">
+                  <wp14:pctHeight>0</wp14:pctHeight>
+                </wp14:sizeRelV>
+              </wp:anchor>
+            </w:drawing>
+          </mc:Choice>
+          <mc:Fallback>
+            <w:pict>
+              <v:oval w14:anchorId="641BF9A2" id="אליפסה 1" o:spid="_x0000_s1026" style="position:absolute;margin-left:258pt;margin-top:5.65pt;width:35.15pt;height:35.15pt;z-index:251661312;visibility:visible;mso-wrap-style:square;mso-width-percent:0;mso-height-percent:0;mso-wrap-distance-left:9pt;mso-wrap-distance-top:0;mso-wrap-distance-right:9pt;mso-wrap-distance-bottom:0;mso-position-horizontal:absolute;mso-position-horizontal-relative:text;mso-position-vertical:absolute;mso-position-vertical-relative:text;mso-width-percent:0;mso-height-percent:0;mso-width-relative:margin;mso-height-relative:margin;v-text-anchor:middle" o:gfxdata="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" filled="f" strokecolor="#030e13 [484]" strokeweight="1pt">
+                <v:stroke joinstyle="miter"/>
+                <w10:wrap type="through"/>
+              </v:oval>
+            </w:pict>
+          </mc:Fallback>
+        </mc:AlternateContent>
+      </w:r>
+      <w:r>
+        <w:rPr>
+          <w:noProof/>
+          <w:rtl/>
+          <w:lang w:val="he-IL"/>
+        </w:rPr>
+        <mc:AlternateContent>
+          <mc:Choice Requires="wps">
+            <w:drawing>
+              <wp:anchor distT="0" distB="0" distL="114300" distR="114300" simplePos="0" relativeHeight="251663360" behindDoc="0" locked="0" layoutInCell="1" allowOverlap="1" wp14:anchorId="44F487AE" wp14:editId="05DB5B91">
+                <wp:simplePos x="0" y="0"/>
+                <wp:positionH relativeFrom="column">
+                  <wp:posOffset>2312290</wp:posOffset>
+                </wp:positionH>
+                <wp:positionV relativeFrom="paragraph">
+                  <wp:posOffset>71685</wp:posOffset>
+                </wp:positionV>
+                <wp:extent cx="446400" cy="446400"/>
+                <wp:effectExtent l="0" t="0" r="11430" b="11430"/>
+                <wp:wrapThrough wrapText="bothSides">
+                  <wp:wrapPolygon edited="0">
+                    <wp:start x="5538" y="0"/>
+                    <wp:lineTo x="0" y="3692"/>
+                    <wp:lineTo x="0" y="16615"/>
+                    <wp:lineTo x="4615" y="21231"/>
+                    <wp:lineTo x="16615" y="21231"/>
+                    <wp:lineTo x="21231" y="16615"/>
+                    <wp:lineTo x="21231" y="3692"/>
+                    <wp:lineTo x="15692" y="0"/>
+                    <wp:lineTo x="5538" y="0"/>
+                  </wp:wrapPolygon>
+                </wp:wrapThrough>
+                <wp:docPr id="75801633" name="אליפסה 1"/>
+                <wp:cNvGraphicFramePr/>
+                <a:graphic xmlns:a="http://schemas.openxmlformats.org/drawingml/2006/main">
+                  <a:graphicData uri="http://schemas.microsoft.com/office/word/2010/wordprocessingShape">
+                    <wps:wsp>
+                      <wps:cNvSpPr/>
+                      <wps:spPr>
+                        <a:xfrm>
+                          <a:off x="0" y="0"/>
+                          <a:ext cx="446400" cy="446400"/>
+                        </a:xfrm>
+                        <a:prstGeom prst="ellipse">
+                          <a:avLst/>
+                        </a:prstGeom>
+                        <a:noFill/>
+                      </wps:spPr>
+                      <wps:style>
+                        <a:lnRef idx="2">
+                          <a:schemeClr val="accent1">
+                            <a:shade val="15000"/>
+                          </a:schemeClr>
+                        </a:lnRef>
+                        <a:fillRef idx="1">
+                          <a:schemeClr val="accent1"/>
+                        </a:fillRef>
+                        <a:effectRef idx="0">
+                          <a:schemeClr val="accent1"/>
+                        </a:effectRef>
+                        <a:fontRef idx="minor">
+                          <a:schemeClr val="lt1"/>
+                        </a:fontRef>
+                      </wps:style>
+                      <wps:bodyPr rot="0" spcFirstLastPara="0" vertOverflow="overflow" horzOverflow="overflow" vert="horz" wrap="square" lIns="91440" tIns="45720" rIns="91440" bIns="45720" numCol="1" spcCol="0" rtlCol="0" fromWordArt="0" anchor="ctr" anchorCtr="0" forceAA="0" compatLnSpc="1">
+                        <a:prstTxWarp prst="textNoShape">
+                          <a:avLst/>
+                        </a:prstTxWarp>
+                        <a:noAutofit/>
+                      </wps:bodyPr>
+                    </wps:wsp>
+                  </a:graphicData>
+                </a:graphic>
+                <wp14:sizeRelH relativeFrom="margin">
+                  <wp14:pctWidth>0</wp14:pctWidth>
+                </wp14:sizeRelH>
+                <wp14:sizeRelV relativeFrom="margin">
+                  <wp14:pctHeight>0</wp14:pctHeight>
+                </wp14:sizeRelV>
+              </wp:anchor>
+            </w:drawing>
+          </mc:Choice>
+          <mc:Fallback>
+            <w:pict>
+              <v:oval w14:anchorId="11F2DC49" id="אליפסה 1" o:spid="_x0000_s1026" style="position:absolute;margin-left:182.05pt;margin-top:5.65pt;width:35.15pt;height:35.15pt;z-index:251663360;visibility:visible;mso-wrap-style:square;mso-width-percent:0;mso-height-percent:0;mso-wrap-distance-left:9pt;mso-wrap-distance-top:0;mso-wrap-distance-right:9pt;mso-wrap-distance-bottom:0;mso-position-horizontal:absolute;mso-position-horizontal-relative:text;mso-position-vertical:absolute;mso-position-vertical-relative:text;mso-width-percent:0;mso-height-percent:0;mso-width-relative:margin;mso-height-relative:margin;v-text-anchor:middle" o:gfxdata="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" filled="f" strokecolor="#030e13 [484]" strokeweight="1pt">
+                <v:stroke joinstyle="miter"/>
+                <w10:wrap type="through"/>
+              </v:oval>
+            </w:pict>
+          </mc:Fallback>
+        </mc:AlternateContent>
+      </w:r>
+    </w:p>
+    <w:p>
+      <w:pPr>
+        <w:jc w:val="left"/>
+        <w:rPr>
+          <w:i/>
+          <w:sz w:val="24"/>
+          <w:szCs w:val="24"/>
+          <w:rtl/>
+        </w:rPr>
+      </w:pPr>
+      <w:r>
+        <w:rPr>
+          <w:i/>
+          <w:noProof/>
+          <w:sz w:val="24"/>
+          <w:szCs w:val="24"/>
+          <w:rtl/>
+          <w:lang w:val="he-IL"/>
+        </w:rPr>
+        <mc:AlternateContent>
+          <mc:Choice Requires="wps">
+            <w:drawing>
+              <wp:anchor distT="0" distB="0" distL="114300" distR="114300" simplePos="0" relativeHeight="251710464" behindDoc="0" locked="0" layoutInCell="1" allowOverlap="1" wp14:anchorId="1DF919F3" wp14:editId="4BC3F3E0">
+                <wp:simplePos x="0" y="0"/>
+                <wp:positionH relativeFrom="column">
+                  <wp:posOffset>3361930</wp:posOffset>
+                </wp:positionH>
+                <wp:positionV relativeFrom="paragraph">
+                  <wp:posOffset>2716895</wp:posOffset>
+                </wp:positionV>
+                <wp:extent cx="64640" cy="418875"/>
+                <wp:effectExtent l="19050" t="0" r="69215" b="57785"/>
+                <wp:wrapNone/>
+                <wp:docPr id="2143438004" name="מחבר חץ ישר 12"/>
+                <wp:cNvGraphicFramePr/>
+                <a:graphic xmlns:a="http://schemas.openxmlformats.org/drawingml/2006/main">
+                  <a:graphicData uri="http://schemas.microsoft.com/office/word/2010/wordprocessingShape">
+                    <wps:wsp>
+                      <wps:cNvCnPr/>
+                      <wps:spPr>
+                        <a:xfrm>
+                          <a:off x="0" y="0"/>
+                          <a:ext cx="64640" cy="418875"/>
+                        </a:xfrm>
+                        <a:prstGeom prst="straightConnector1">
+                          <a:avLst/>
+                        </a:prstGeom>
+                        <a:ln>
+                          <a:tailEnd type="triangle"/>
+                        </a:ln>
+                      </wps:spPr>
+                      <wps:style>
+                        <a:lnRef idx="1">
+                          <a:schemeClr val="accent1"/>
+                        </a:lnRef>
+                        <a:fillRef idx="0">
+                          <a:schemeClr val="accent1"/>
+                        </a:fillRef>
+                        <a:effectRef idx="0">
+                          <a:schemeClr val="accent1"/>
+                        </a:effectRef>
+                        <a:fontRef idx="minor">
+                          <a:schemeClr val="tx1"/>
+                        </a:fontRef>
+                      </wps:style>
+                      <wps:bodyPr/>
+                    </wps:wsp>
+                  </a:graphicData>
+                </a:graphic>
+              </wp:anchor>
+            </w:drawing>
+          </mc:Choice>
+          <mc:Fallback>
+            <w:pict>
+              <v:shape w14:anchorId="705D9B3C" id="מחבר חץ ישר 12" o:spid="_x0000_s1026" type="#_x0000_t32" style="position:absolute;margin-left:264.7pt;margin-top:213.95pt;width:5.1pt;height:33pt;z-index:251710464;visibility:visible;mso-wrap-style:square;mso-wrap-distance-left:9pt;mso-wrap-distance-top:0;mso-wrap-distance-right:9pt;mso-wrap-distance-bottom:0;mso-position-horizontal:absolute;mso-position-horizontal-relative:text;mso-position-vertical:absolute;mso-position-vertical-relative:text" o:gfxdata="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" strokecolor="#156082 [3204]" strokeweight=".5pt">
+                <v:stroke endarrow="block" joinstyle="miter"/>
+              </v:shape>
+            </w:pict>
+          </mc:Fallback>
+        </mc:AlternateContent>
+      </w:r>
+      <w:r>
+        <w:rPr>
+          <w:i/>
+          <w:noProof/>
+          <w:sz w:val="24"/>
+          <w:szCs w:val="24"/>
+          <w:rtl/>
+        </w:rPr>
+        <mc:AlternateContent>
+          <mc:Choice Requires="wps">
+            <w:drawing>
+              <wp:anchor distT="45720" distB="45720" distL="114300" distR="114300" simplePos="0" relativeHeight="251709440" behindDoc="0" locked="0" layoutInCell="1" allowOverlap="1" wp14:anchorId="0187183F" wp14:editId="20DF98F1">
+                <wp:simplePos x="0" y="0"/>
+                <wp:positionH relativeFrom="column">
+                  <wp:posOffset>3176685</wp:posOffset>
+                </wp:positionH>
+                <wp:positionV relativeFrom="paragraph">
+                  <wp:posOffset>3229610</wp:posOffset>
+                </wp:positionV>
+                <wp:extent cx="1014730" cy="409575"/>
+                <wp:effectExtent l="0" t="0" r="0" b="0"/>
+                <wp:wrapSquare wrapText="bothSides"/>
+                <wp:docPr id="816070794" name="תיבת טקסט 2"/>
+                <wp:cNvGraphicFramePr>
+                  <a:graphicFrameLocks xmlns:a="http://schemas.openxmlformats.org/drawingml/2006/main"/>
+                </wp:cNvGraphicFramePr>
+                <a:graphic xmlns:a="http://schemas.openxmlformats.org/drawingml/2006/main">
+                  <a:graphicData uri="http://schemas.microsoft.com/office/word/2010/wordprocessingShape">
+                    <wps:wsp>
+                      <wps:cNvSpPr txBox="1">
+                        <a:spLocks noChangeArrowheads="1"/>
+                      </wps:cNvSpPr>
+                      <wps:spPr bwMode="auto">
+                        <a:xfrm flipH="1">
+                          <a:off x="0" y="0"/>
+                          <a:ext cx="1014730" cy="409575"/>
+                        </a:xfrm>
+                        <a:prstGeom prst="rect">
+                          <a:avLst/>
+                        </a:prstGeom>
+                        <a:noFill/>
+                        <a:ln w="9525">
+                          <a:noFill/>
+                          <a:miter lim="800000"/>
+                          <a:headEnd/>
+                          <a:tailEnd/>
+                        </a:ln>
+                      </wps:spPr>
+                      <wps:txbx>
+                        <w:txbxContent>
+                          <w:p>
+                            <w:pPr>
+                              <w:rPr>
+                                <w:rtl/>
+                              </w:rPr>
+                            </w:pPr>
+                            <w:r>
+                              <w:t>(15, T, T)</w:t>
+                            </w:r>
+                          </w:p>
+                        </w:txbxContent>
+                      </wps:txbx>
+                      <wps:bodyPr rot="0" vert="horz" wrap="square" lIns="91440" tIns="45720" rIns="91440" bIns="45720" anchor="t" anchorCtr="0">
+                        <a:noAutofit/>
+                      </wps:bodyPr>
+                    </wps:wsp>
+                  </a:graphicData>
+                </a:graphic>
+                <wp14:sizeRelH relativeFrom="margin">
+                  <wp14:pctWidth>0</wp14:pctWidth>
+                </wp14:sizeRelH>
+                <wp14:sizeRelV relativeFrom="margin">
+                  <wp14:pctHeight>0</wp14:pctHeight>
+                </wp14:sizeRelV>
+              </wp:anchor>
+            </w:drawing>
+          </mc:Choice>
+          <mc:Fallback>
+            <w:pict>
+              <v:shape w14:anchorId="0187183F" id="_x0000_s1029" type="#_x0000_t202" style="position:absolute;left:0;text-align:left;margin-left:250.15pt;margin-top:254.3pt;width:79.9pt;height:32.25pt;flip:x;z-index:251709440;visibility:visible;mso-wrap-style:square;mso-width-percent:0;mso-height-percent:0;mso-wrap-distance-left:9pt;mso-wrap-distance-top:3.6pt;mso-wrap-distance-right:9pt;mso-wrap-distance-bottom:3.6pt;mso-position-horizontal:absolute;mso-position-horizontal-relative:text;mso-position-vertical:absolute;mso-position-vertical-relative:text;mso-width-percent:0;mso-height-percent:0;mso-width-relative:margin;mso-height-relative:margin;v-text-anchor:top" o:gfxdata="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" filled="f" stroked="f">
+                <v:textbox>
+                  <w:txbxContent>
+                    <w:p>
+                      <w:pPr>
+                        <w:rPr>
+                          <w:rtl/>
+                        </w:rPr>
+                      </w:pPr>
+                      <w:r>
+                        <w:t>(15, T, T)</w:t>
+                      </w:r>
+                    </w:p>
+                  </w:txbxContent>
+                </v:textbox>
+                <w10:wrap type="square"/>
+              </v:shape>
+            </w:pict>
+          </mc:Fallback>
+        </mc:AlternateContent>
+      </w:r>
+      <w:r>
+        <w:rPr>
+          <w:noProof/>
+          <w:rtl/>
+          <w:lang w:val="he-IL"/>
+        </w:rPr>
+        <mc:AlternateContent>
+          <mc:Choice Requires="wps">
+            <w:drawing>
+              <wp:anchor distT="0" distB="0" distL="114300" distR="114300" simplePos="0" relativeHeight="251708416" behindDoc="0" locked="0" layoutInCell="1" allowOverlap="1" wp14:anchorId="19068C7A" wp14:editId="22328DE7">
+                <wp:simplePos x="0" y="0"/>
+                <wp:positionH relativeFrom="column">
+                  <wp:posOffset>3281940</wp:posOffset>
+                </wp:positionH>
+                <wp:positionV relativeFrom="paragraph">
+                  <wp:posOffset>3138805</wp:posOffset>
+                </wp:positionV>
+                <wp:extent cx="445770" cy="466725"/>
+                <wp:effectExtent l="0" t="0" r="11430" b="28575"/>
+                <wp:wrapThrough wrapText="bothSides">
+                  <wp:wrapPolygon edited="0">
+                    <wp:start x="5538" y="0"/>
+                    <wp:lineTo x="0" y="4408"/>
+                    <wp:lineTo x="0" y="17633"/>
+                    <wp:lineTo x="4615" y="22041"/>
+                    <wp:lineTo x="16615" y="22041"/>
+                    <wp:lineTo x="21231" y="17633"/>
+                    <wp:lineTo x="21231" y="3527"/>
+                    <wp:lineTo x="15692" y="0"/>
+                    <wp:lineTo x="5538" y="0"/>
+                  </wp:wrapPolygon>
+                </wp:wrapThrough>
+                <wp:docPr id="163110320" name="אליפסה 1"/>
+                <wp:cNvGraphicFramePr/>
+                <a:graphic xmlns:a="http://schemas.openxmlformats.org/drawingml/2006/main">
+                  <a:graphicData uri="http://schemas.microsoft.com/office/word/2010/wordprocessingShape">
+                    <wps:wsp>
+                      <wps:cNvSpPr/>
+                      <wps:spPr>
+                        <a:xfrm>
+                          <a:off x="0" y="0"/>
+                          <a:ext cx="445770" cy="466725"/>
+                        </a:xfrm>
+                        <a:prstGeom prst="ellipse">
+                          <a:avLst/>
+                        </a:prstGeom>
+                        <a:noFill/>
+                      </wps:spPr>
+                      <wps:style>
+                        <a:lnRef idx="2">
+                          <a:schemeClr val="accent1">
+                            <a:shade val="15000"/>
+                          </a:schemeClr>
+                        </a:lnRef>
+                        <a:fillRef idx="1">
+                          <a:schemeClr val="accent1"/>
+                        </a:fillRef>
+                        <a:effectRef idx="0">
+                          <a:schemeClr val="accent1"/>
+                        </a:effectRef>
+                        <a:fontRef idx="minor">
+                          <a:schemeClr val="lt1"/>
+                        </a:fontRef>
+                      </wps:style>
+                      <wps:bodyPr rot="0" spcFirstLastPara="0" vertOverflow="overflow" horzOverflow="overflow" vert="horz" wrap="square" lIns="91440" tIns="45720" rIns="91440" bIns="45720" numCol="1" spcCol="0" rtlCol="0" fromWordArt="0" anchor="ctr" anchorCtr="0" forceAA="0" compatLnSpc="1">
+                        <a:prstTxWarp prst="textNoShape">
+                          <a:avLst/>
+                        </a:prstTxWarp>
+                        <a:noAutofit/>
+                      </wps:bodyPr>
+                    </wps:wsp>
+                  </a:graphicData>
+                </a:graphic>
+                <wp14:sizeRelH relativeFrom="margin">
+                  <wp14:pctWidth>0</wp14:pctWidth>
+                </wp14:sizeRelH>
+                <wp14:sizeRelV relativeFrom="margin">
+                  <wp14:pctHeight>0</wp14:pctHeight>
+                </wp14:sizeRelV>
+              </wp:anchor>
+            </w:drawing>
+          </mc:Choice>
+          <mc:Fallback>
+            <w:pict>
+              <v:oval w14:anchorId="04EC7669" id="אליפסה 1" o:spid="_x0000_s1026" style="position:absolute;margin-left:258.4pt;margin-top:247.15pt;width:35.1pt;height:36.75pt;z-index:251708416;visibility:visible;mso-wrap-style:square;mso-width-percent:0;mso-height-percent:0;mso-wrap-distance-left:9pt;mso-wrap-distance-top:0;mso-wrap-distance-right:9pt;mso-wrap-distance-bottom:0;mso-position-horizontal:absolute;mso-position-horizontal-relative:text;mso-position-vertical:absolute;mso-position-vertical-relative:text;mso-width-percent:0;mso-height-percent:0;mso-width-relative:margin;mso-height-relative:margin;v-text-anchor:middle" o:gfxdata="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" filled="f" strokecolor="#030e13 [484]" strokeweight="1pt">
+                <v:stroke joinstyle="miter"/>
+                <w10:wrap type="through"/>
+              </v:oval>
+            </w:pict>
+          </mc:Fallback>
+        </mc:AlternateContent>
+      </w:r>
+      <w:r>
+        <w:rPr>
+          <w:noProof/>
+          <w:rtl/>
+          <w:lang w:val="he-IL"/>
+        </w:rPr>
+        <mc:AlternateContent>
+          <mc:Choice Requires="wps">
+            <w:drawing>
+              <wp:anchor distT="0" distB="0" distL="114300" distR="114300" simplePos="0" relativeHeight="251706368" behindDoc="0" locked="0" layoutInCell="1" allowOverlap="1" wp14:anchorId="6452A332" wp14:editId="6BDFEFA7">
+                <wp:simplePos x="0" y="0"/>
+                <wp:positionH relativeFrom="column">
+                  <wp:posOffset>3664330</wp:posOffset>
+                </wp:positionH>
+                <wp:positionV relativeFrom="paragraph">
+                  <wp:posOffset>1975295</wp:posOffset>
+                </wp:positionV>
+                <wp:extent cx="230870" cy="346875"/>
+                <wp:effectExtent l="0" t="0" r="55245" b="53340"/>
+                <wp:wrapNone/>
+                <wp:docPr id="163656497" name="מחבר חץ ישר 11"/>
+                <wp:cNvGraphicFramePr/>
+                <a:graphic xmlns:a="http://schemas.openxmlformats.org/drawingml/2006/main">
+                  <a:graphicData uri="http://schemas.microsoft.com/office/word/2010/wordprocessingShape">
+                    <wps:wsp>
+                      <wps:cNvCnPr/>
+                      <wps:spPr>
+                        <a:xfrm>
+                          <a:off x="0" y="0"/>
+                          <a:ext cx="230870" cy="346875"/>
+                        </a:xfrm>
+                        <a:prstGeom prst="straightConnector1">
+                          <a:avLst/>
+                        </a:prstGeom>
+                        <a:ln>
+                          <a:tailEnd type="triangle"/>
+                        </a:ln>
+                      </wps:spPr>
+                      <wps:style>
+                        <a:lnRef idx="1">
+                          <a:schemeClr val="accent1"/>
+                        </a:lnRef>
+                        <a:fillRef idx="0">
+                          <a:schemeClr val="accent1"/>
+                        </a:fillRef>
+                        <a:effectRef idx="0">
+                          <a:schemeClr val="accent1"/>
+                        </a:effectRef>
+                        <a:fontRef idx="minor">
+                          <a:schemeClr val="tx1"/>
+                        </a:fontRef>
+                      </wps:style>
+                      <wps:bodyPr/>
+                    </wps:wsp>
+                  </a:graphicData>
+                </a:graphic>
+              </wp:anchor>
+            </w:drawing>
+          </mc:Choice>
+          <mc:Fallback>
+            <w:pict>
+              <v:shape w14:anchorId="08029227" id="מחבר חץ ישר 11" o:spid="_x0000_s1026" type="#_x0000_t32" style="position:absolute;margin-left:288.55pt;margin-top:155.55pt;width:18.2pt;height:27.3pt;z-index:251706368;visibility:visible;mso-wrap-style:square;mso-wrap-distance-left:9pt;mso-wrap-distance-top:0;mso-wrap-distance-right:9pt;mso-wrap-distance-bottom:0;mso-position-horizontal:absolute;mso-position-horizontal-relative:text;mso-position-vertical:absolute;mso-position-vertical-relative:text" o:gfxdata="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" strokecolor="#156082 [3204]" strokeweight=".5pt">
+                <v:stroke endarrow="block" joinstyle="miter"/>
+              </v:shape>
+            </w:pict>
+          </mc:Fallback>
+        </mc:AlternateContent>
+      </w:r>
+      <w:r>
+        <w:rPr>
+          <w:noProof/>
+          <w:rtl/>
+          <w:lang w:val="he-IL"/>
+        </w:rPr>
+        <mc:AlternateContent>
+          <mc:Choice Requires="wps">
+            <w:drawing>
+              <wp:anchor distT="0" distB="0" distL="114300" distR="114300" simplePos="0" relativeHeight="251705344" behindDoc="0" locked="0" layoutInCell="1" allowOverlap="1" wp14:anchorId="1A925AB3" wp14:editId="638C300B">
+                <wp:simplePos x="0" y="0"/>
+                <wp:positionH relativeFrom="column">
+                  <wp:posOffset>3369600</wp:posOffset>
+                </wp:positionH>
+                <wp:positionV relativeFrom="paragraph">
+                  <wp:posOffset>1952250</wp:posOffset>
+                </wp:positionV>
+                <wp:extent cx="114935" cy="319520"/>
+                <wp:effectExtent l="38100" t="0" r="37465" b="61595"/>
+                <wp:wrapNone/>
+                <wp:docPr id="1246252329" name="מחבר חץ ישר 10"/>
+                <wp:cNvGraphicFramePr/>
+                <a:graphic xmlns:a="http://schemas.openxmlformats.org/drawingml/2006/main">
+                  <a:graphicData uri="http://schemas.microsoft.com/office/word/2010/wordprocessingShape">
+                    <wps:wsp>
+                      <wps:cNvCnPr/>
+                      <wps:spPr>
+                        <a:xfrm flipH="1">
+                          <a:off x="0" y="0"/>
+                          <a:ext cx="114935" cy="319520"/>
+                        </a:xfrm>
+                        <a:prstGeom prst="straightConnector1">
+                          <a:avLst/>
+                        </a:prstGeom>
+                        <a:ln>
+                          <a:tailEnd type="triangle"/>
+                        </a:ln>
+                      </wps:spPr>
+                      <wps:style>
+                        <a:lnRef idx="1">
+                          <a:schemeClr val="accent1"/>
+                        </a:lnRef>
+                        <a:fillRef idx="0">
+                          <a:schemeClr val="accent1"/>
+                        </a:fillRef>
+                        <a:effectRef idx="0">
+                          <a:schemeClr val="accent1"/>
+                        </a:effectRef>
+                        <a:fontRef idx="minor">
+                          <a:schemeClr val="tx1"/>
+                        </a:fontRef>
+                      </wps:style>
+                      <wps:bodyPr/>
+                    </wps:wsp>
+                  </a:graphicData>
+                </a:graphic>
+              </wp:anchor>
+            </w:drawing>
+          </mc:Choice>
+          <mc:Fallback>
+            <w:pict>
+              <v:shape w14:anchorId="3584CEA5" id="מחבר חץ ישר 10" o:spid="_x0000_s1026" type="#_x0000_t32" style="position:absolute;margin-left:265.3pt;margin-top:153.7pt;width:9.05pt;height:25.15pt;flip:x;z-index:251705344;visibility:visible;mso-wrap-style:square;mso-wrap-distance-left:9pt;mso-wrap-distance-top:0;mso-wrap-distance-right:9pt;mso-wrap-distance-bottom:0;mso-position-horizontal:absolute;mso-position-horizontal-relative:text;mso-position-vertical:absolute;mso-position-vertical-relative:text" o:gfxdata="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" strokecolor="#156082 [3204]" strokeweight=".5pt">
+                <v:stroke endarrow="block" joinstyle="miter"/>
+              </v:shape>
+            </w:pict>
+          </mc:Fallback>
+        </mc:AlternateContent>
+      </w:r>
+      <w:r>
+        <w:rPr>
+          <w:noProof/>
+          <w:rtl/>
+          <w:lang w:val="he-IL"/>
+        </w:rPr>
+        <mc:AlternateContent>
+          <mc:Choice Requires="wps">
+            <w:drawing>
+              <wp:anchor distT="0" distB="0" distL="114300" distR="114300" simplePos="0" relativeHeight="251700224" behindDoc="0" locked="0" layoutInCell="1" allowOverlap="1" wp14:anchorId="45D093C9" wp14:editId="051E285B">
+                <wp:simplePos x="0" y="0"/>
+                <wp:positionH relativeFrom="column">
+                  <wp:posOffset>3792855</wp:posOffset>
+                </wp:positionH>
+                <wp:positionV relativeFrom="paragraph">
+                  <wp:posOffset>2289810</wp:posOffset>
+                </wp:positionV>
+                <wp:extent cx="445770" cy="466725"/>
+                <wp:effectExtent l="0" t="0" r="11430" b="28575"/>
+                <wp:wrapThrough wrapText="bothSides">
+                  <wp:wrapPolygon edited="0">
+                    <wp:start x="5538" y="0"/>
+                    <wp:lineTo x="0" y="4408"/>
+                    <wp:lineTo x="0" y="17633"/>
+                    <wp:lineTo x="4615" y="22041"/>
+                    <wp:lineTo x="16615" y="22041"/>
+                    <wp:lineTo x="21231" y="17633"/>
+                    <wp:lineTo x="21231" y="3527"/>
+                    <wp:lineTo x="15692" y="0"/>
+                    <wp:lineTo x="5538" y="0"/>
+                  </wp:wrapPolygon>
+                </wp:wrapThrough>
+                <wp:docPr id="1467715650" name="אליפסה 1"/>
+                <wp:cNvGraphicFramePr/>
+                <a:graphic xmlns:a="http://schemas.openxmlformats.org/drawingml/2006/main">
+                  <a:graphicData uri="http://schemas.microsoft.com/office/word/2010/wordprocessingShape">
+                    <wps:wsp>
+                      <wps:cNvSpPr/>
+                      <wps:spPr>
+                        <a:xfrm>
+                          <a:off x="0" y="0"/>
+                          <a:ext cx="445770" cy="466725"/>
+                        </a:xfrm>
+                        <a:prstGeom prst="ellipse">
+                          <a:avLst/>
+                        </a:prstGeom>
+                        <a:noFill/>
+                      </wps:spPr>
+                      <wps:style>
+                        <a:lnRef idx="2">
+                          <a:schemeClr val="accent1">
+                            <a:shade val="15000"/>
+                          </a:schemeClr>
+                        </a:lnRef>
+                        <a:fillRef idx="1">
+                          <a:schemeClr val="accent1"/>
+                        </a:fillRef>
+                        <a:effectRef idx="0">
+                          <a:schemeClr val="accent1"/>
+                        </a:effectRef>
+                        <a:fontRef idx="minor">
+                          <a:schemeClr val="lt1"/>
+                        </a:fontRef>
+                      </wps:style>
+                      <wps:bodyPr rot="0" spcFirstLastPara="0" vertOverflow="overflow" horzOverflow="overflow" vert="horz" wrap="square" lIns="91440" tIns="45720" rIns="91440" bIns="45720" numCol="1" spcCol="0" rtlCol="0" fromWordArt="0" anchor="ctr" anchorCtr="0" forceAA="0" compatLnSpc="1">
+                        <a:prstTxWarp prst="textNoShape">
+                          <a:avLst/>
+                        </a:prstTxWarp>
+                        <a:noAutofit/>
+                      </wps:bodyPr>
+                    </wps:wsp>
+                  </a:graphicData>
+                </a:graphic>
+                <wp14:sizeRelH relativeFrom="margin">
+                  <wp14:pctWidth>0</wp14:pctWidth>
+                </wp14:sizeRelH>
+                <wp14:sizeRelV relativeFrom="margin">
+                  <wp14:pctHeight>0</wp14:pctHeight>
+                </wp14:sizeRelV>
+              </wp:anchor>
+            </w:drawing>
+          </mc:Choice>
+          <mc:Fallback>
+            <w:pict>
+              <v:oval w14:anchorId="291FF662" id="אליפסה 1" o:spid="_x0000_s1026" style="position:absolute;margin-left:298.65pt;margin-top:180.3pt;width:35.1pt;height:36.75pt;z-index:251700224;visibility:visible;mso-wrap-style:square;mso-width-percent:0;mso-height-percent:0;mso-wrap-distance-left:9pt;mso-wrap-distance-top:0;mso-wrap-distance-right:9pt;mso-wrap-distance-bottom:0;mso-position-horizontal:absolute;mso-position-horizontal-relative:text;mso-position-vertical:absolute;mso-position-vertical-relative:text;mso-width-percent:0;mso-height-percent:0;mso-width-relative:margin;mso-height-relative:margin;v-text-anchor:middle" o:gfxdata="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" filled="f" strokecolor="#030e13 [484]" strokeweight="1pt">
+                <v:stroke joinstyle="miter"/>
+                <w10:wrap type="through"/>
+              </v:oval>
+            </w:pict>
+          </mc:Fallback>
+        </mc:AlternateContent>
+      </w:r>
+      <w:r>
+        <w:rPr>
+          <w:i/>
+          <w:noProof/>
+          <w:sz w:val="24"/>
+          <w:szCs w:val="24"/>
+          <w:rtl/>
+        </w:rPr>
+        <mc:AlternateContent>
+          <mc:Choice Requires="wps">
+            <w:drawing>
+              <wp:anchor distT="45720" distB="45720" distL="114300" distR="114300" simplePos="0" relativeHeight="251701248" behindDoc="0" locked="0" layoutInCell="1" allowOverlap="1" wp14:anchorId="56097F67" wp14:editId="70FED4B7">
+                <wp:simplePos x="0" y="0"/>
+                <wp:positionH relativeFrom="column">
+                  <wp:posOffset>3716655</wp:posOffset>
+                </wp:positionH>
+                <wp:positionV relativeFrom="paragraph">
+                  <wp:posOffset>2378710</wp:posOffset>
+                </wp:positionV>
+                <wp:extent cx="1014730" cy="409575"/>
+                <wp:effectExtent l="0" t="0" r="0" b="0"/>
+                <wp:wrapSquare wrapText="bothSides"/>
+                <wp:docPr id="354622467" name="תיבת טקסט 2"/>
+                <wp:cNvGraphicFramePr>
+                  <a:graphicFrameLocks xmlns:a="http://schemas.openxmlformats.org/drawingml/2006/main"/>
+                </wp:cNvGraphicFramePr>
+                <a:graphic xmlns:a="http://schemas.openxmlformats.org/drawingml/2006/main">
+                  <a:graphicData uri="http://schemas.microsoft.com/office/word/2010/wordprocessingShape">
+                    <wps:wsp>
+                      <wps:cNvSpPr txBox="1">
+                        <a:spLocks noChangeArrowheads="1"/>
+                      </wps:cNvSpPr>
+                      <wps:spPr bwMode="auto">
+                        <a:xfrm flipH="1">
+                          <a:off x="0" y="0"/>
+                          <a:ext cx="1014730" cy="409575"/>
+                        </a:xfrm>
+                        <a:prstGeom prst="rect">
+                          <a:avLst/>
+                        </a:prstGeom>
+                        <a:noFill/>
+                        <a:ln w="9525">
+                          <a:noFill/>
+                          <a:miter lim="800000"/>
+                          <a:headEnd/>
+                          <a:tailEnd/>
+                        </a:ln>
+                      </wps:spPr>
+                      <wps:txbx>
+                        <w:txbxContent>
+                          <w:p>
+                            <w:pPr>
+                              <w:rPr>
+                                <w:rtl/>
+                              </w:rPr>
+                            </w:pPr>
+                            <w:r>
+                              <w:t>(7, T, F)</w:t>
+                            </w:r>
+                          </w:p>
+                        </w:txbxContent>
+                      </wps:txbx>
+                      <wps:bodyPr rot="0" vert="horz" wrap="square" lIns="91440" tIns="45720" rIns="91440" bIns="45720" anchor="t" anchorCtr="0">
+                        <a:noAutofit/>
+                      </wps:bodyPr>
+                    </wps:wsp>
+                  </a:graphicData>
+                </a:graphic>
+                <wp14:sizeRelH relativeFrom="margin">
+                  <wp14:pctWidth>0</wp14:pctWidth>
+                </wp14:sizeRelH>
+                <wp14:sizeRelV relativeFrom="margin">
+                  <wp14:pctHeight>0</wp14:pctHeight>
+                </wp14:sizeRelV>
+              </wp:anchor>
+            </w:drawing>
+          </mc:Choice>
+          <mc:Fallback>
+            <w:pict>
+              <v:shape w14:anchorId="56097F67" id="_x0000_s1030" type="#_x0000_t202" style="position:absolute;left:0;text-align:left;margin-left:292.65pt;margin-top:187.3pt;width:79.9pt;height:32.25pt;flip:x;z-index:251701248;visibility:visible;mso-wrap-style:square;mso-width-percent:0;mso-height-percent:0;mso-wrap-distance-left:9pt;mso-wrap-distance-top:3.6pt;mso-wrap-distance-right:9pt;mso-wrap-distance-bottom:3.6pt;mso-position-horizontal:absolute;mso-position-horizontal-relative:text;mso-position-vertical:absolute;mso-position-vertical-relative:text;mso-width-percent:0;mso-height-percent:0;mso-width-relative:margin;mso-height-relative:margin;v-text-anchor:top" o:gfxdata="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" filled="f" stroked="f">
+                <v:textbox>
+                  <w:txbxContent>
+                    <w:p>
+                      <w:pPr>
+                        <w:rPr>
+                          <w:rtl/>
+                        </w:rPr>
+                      </w:pPr>
+                      <w:r>
+                        <w:t>(7, T, F)</w:t>
+                      </w:r>
+                    </w:p>
+                  </w:txbxContent>
+                </v:textbox>
+                <w10:wrap type="square"/>
+              </v:shape>
+            </w:pict>
+          </mc:Fallback>
+        </mc:AlternateContent>
+      </w:r>
+      <w:r>
+        <w:rPr>
+          <w:noProof/>
+          <w:rtl/>
+          <w:lang w:val="he-IL"/>
+        </w:rPr>
+        <mc:AlternateContent>
+          <mc:Choice Requires="wps">
+            <w:drawing>
+              <wp:anchor distT="0" distB="0" distL="114300" distR="114300" simplePos="0" relativeHeight="251703296" behindDoc="0" locked="0" layoutInCell="1" allowOverlap="1" wp14:anchorId="56FC3E80" wp14:editId="7B337061">
+                <wp:simplePos x="0" y="0"/>
+                <wp:positionH relativeFrom="column">
+                  <wp:posOffset>3115945</wp:posOffset>
+                </wp:positionH>
+                <wp:positionV relativeFrom="paragraph">
+                  <wp:posOffset>2252345</wp:posOffset>
+                </wp:positionV>
+                <wp:extent cx="445770" cy="466725"/>
+                <wp:effectExtent l="0" t="0" r="11430" b="28575"/>
+                <wp:wrapThrough wrapText="bothSides">
+                  <wp:wrapPolygon edited="0">
+                    <wp:start x="5538" y="0"/>
+                    <wp:lineTo x="0" y="4408"/>
+                    <wp:lineTo x="0" y="17633"/>
+                    <wp:lineTo x="4615" y="22041"/>
+                    <wp:lineTo x="16615" y="22041"/>
+                    <wp:lineTo x="21231" y="17633"/>
+                    <wp:lineTo x="21231" y="3527"/>
+                    <wp:lineTo x="15692" y="0"/>
+                    <wp:lineTo x="5538" y="0"/>
+                  </wp:wrapPolygon>
+                </wp:wrapThrough>
+                <wp:docPr id="1297994611" name="אליפסה 1"/>
+                <wp:cNvGraphicFramePr/>
+                <a:graphic xmlns:a="http://schemas.openxmlformats.org/drawingml/2006/main">
+                  <a:graphicData uri="http://schemas.microsoft.com/office/word/2010/wordprocessingShape">
+                    <wps:wsp>
+                      <wps:cNvSpPr/>
+                      <wps:spPr>
+                        <a:xfrm>
+                          <a:off x="0" y="0"/>
+                          <a:ext cx="445770" cy="466725"/>
+                        </a:xfrm>
+                        <a:prstGeom prst="ellipse">
+                          <a:avLst/>
+                        </a:prstGeom>
+                        <a:noFill/>
+                      </wps:spPr>
+                      <wps:style>
+                        <a:lnRef idx="2">
+                          <a:schemeClr val="accent1">
+                            <a:shade val="15000"/>
+                          </a:schemeClr>
+                        </a:lnRef>
+                        <a:fillRef idx="1">
+                          <a:schemeClr val="accent1"/>
+                        </a:fillRef>
+                        <a:effectRef idx="0">
+                          <a:schemeClr val="accent1"/>
+                        </a:effectRef>
+                        <a:fontRef idx="minor">
+                          <a:schemeClr val="lt1"/>
+                        </a:fontRef>
+                      </wps:style>
+                      <wps:bodyPr rot="0" spcFirstLastPara="0" vertOverflow="overflow" horzOverflow="overflow" vert="horz" wrap="square" lIns="91440" tIns="45720" rIns="91440" bIns="45720" numCol="1" spcCol="0" rtlCol="0" fromWordArt="0" anchor="ctr" anchorCtr="0" forceAA="0" compatLnSpc="1">
+                        <a:prstTxWarp prst="textNoShape">
+                          <a:avLst/>
+                        </a:prstTxWarp>
+                        <a:noAutofit/>
+                      </wps:bodyPr>
+                    </wps:wsp>
+                  </a:graphicData>
+                </a:graphic>
+                <wp14:sizeRelH relativeFrom="margin">
+                  <wp14:pctWidth>0</wp14:pctWidth>
+                </wp14:sizeRelH>
+                <wp14:sizeRelV relativeFrom="margin">
+                  <wp14:pctHeight>0</wp14:pctHeight>
+                </wp14:sizeRelV>
+              </wp:anchor>
+            </w:drawing>
+          </mc:Choice>
+          <mc:Fallback>
+            <w:pict>
+              <v:oval w14:anchorId="09AED2F1" id="אליפסה 1" o:spid="_x0000_s1026" style="position:absolute;margin-left:245.35pt;margin-top:177.35pt;width:35.1pt;height:36.75pt;z-index:251703296;visibility:visible;mso-wrap-style:square;mso-width-percent:0;mso-height-percent:0;mso-wrap-distance-left:9pt;mso-wrap-distance-top:0;mso-wrap-distance-right:9pt;mso-wrap-distance-bottom:0;mso-position-horizontal:absolute;mso-position-horizontal-relative:text;mso-position-vertical:absolute;mso-position-vertical-relative:text;mso-width-percent:0;mso-height-percent:0;mso-width-relative:margin;mso-height-relative:margin;v-text-anchor:middle" o:gfxdata="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" filled="f" strokecolor="#030e13 [484]" strokeweight="1pt">
+                <v:stroke joinstyle="miter"/>
+                <w10:wrap type="through"/>
+              </v:oval>
+            </w:pict>
+          </mc:Fallback>
+        </mc:AlternateContent>
+      </w:r>
+      <w:r>
+        <w:rPr>
+          <w:i/>
+          <w:noProof/>
+          <w:sz w:val="24"/>
+          <w:szCs w:val="24"/>
+          <w:rtl/>
+        </w:rPr>
+        <mc:AlternateContent>
+          <mc:Choice Requires="wps">
+            <w:drawing>
+              <wp:anchor distT="45720" distB="45720" distL="114300" distR="114300" simplePos="0" relativeHeight="251704320" behindDoc="0" locked="0" layoutInCell="1" allowOverlap="1" wp14:anchorId="7E9CF2D3" wp14:editId="25C81201">
+                <wp:simplePos x="0" y="0"/>
+                <wp:positionH relativeFrom="column">
+                  <wp:posOffset>2989490</wp:posOffset>
+                </wp:positionH>
+                <wp:positionV relativeFrom="paragraph">
+                  <wp:posOffset>2353905</wp:posOffset>
+                </wp:positionV>
+                <wp:extent cx="1014730" cy="409575"/>
+                <wp:effectExtent l="0" t="0" r="0" b="0"/>
+                <wp:wrapSquare wrapText="bothSides"/>
+                <wp:docPr id="1303444850" name="תיבת טקסט 2"/>
+                <wp:cNvGraphicFramePr>
+                  <a:graphicFrameLocks xmlns:a="http://schemas.openxmlformats.org/drawingml/2006/main"/>
+                </wp:cNvGraphicFramePr>
+                <a:graphic xmlns:a="http://schemas.openxmlformats.org/drawingml/2006/main">
+                  <a:graphicData uri="http://schemas.microsoft.com/office/word/2010/wordprocessingShape">
+                    <wps:wsp>
+                      <wps:cNvSpPr txBox="1">
+                        <a:spLocks noChangeArrowheads="1"/>
+                      </wps:cNvSpPr>
+                      <wps:spPr bwMode="auto">
+                        <a:xfrm flipH="1">
+                          <a:off x="0" y="0"/>
+                          <a:ext cx="1014730" cy="409575"/>
+                        </a:xfrm>
+                        <a:prstGeom prst="rect">
+                          <a:avLst/>
+                        </a:prstGeom>
+                        <a:noFill/>
+                        <a:ln w="9525">
+                          <a:noFill/>
+                          <a:miter lim="800000"/>
+                          <a:headEnd/>
+                          <a:tailEnd/>
+                        </a:ln>
+                      </wps:spPr>
+                      <wps:txbx>
+                        <w:txbxContent>
+                          <w:p>
+                            <w:pPr>
+                              <w:rPr>
+                                <w:rtl/>
+                              </w:rPr>
+                            </w:pPr>
+                            <w:r>
+                              <w:t>(11, T, T)</w:t>
+                            </w:r>
+                          </w:p>
+                        </w:txbxContent>
+                      </wps:txbx>
+                      <wps:bodyPr rot="0" vert="horz" wrap="square" lIns="91440" tIns="45720" rIns="91440" bIns="45720" anchor="t" anchorCtr="0">
+                        <a:noAutofit/>
+                      </wps:bodyPr>
+                    </wps:wsp>
+                  </a:graphicData>
+                </a:graphic>
+                <wp14:sizeRelH relativeFrom="margin">
+                  <wp14:pctWidth>0</wp14:pctWidth>
+                </wp14:sizeRelH>
+                <wp14:sizeRelV relativeFrom="margin">
+                  <wp14:pctHeight>0</wp14:pctHeight>
+                </wp14:sizeRelV>
+              </wp:anchor>
+            </w:drawing>
+          </mc:Choice>
+          <mc:Fallback>
+            <w:pict>
+              <v:shape w14:anchorId="7E9CF2D3" id="_x0000_s1031" type="#_x0000_t202" style="position:absolute;left:0;text-align:left;margin-left:235.4pt;margin-top:185.35pt;width:79.9pt;height:32.25pt;flip:x;z-index:251704320;visibility:visible;mso-wrap-style:square;mso-width-percent:0;mso-height-percent:0;mso-wrap-distance-left:9pt;mso-wrap-distance-top:3.6pt;mso-wrap-distance-right:9pt;mso-wrap-distance-bottom:3.6pt;mso-position-horizontal:absolute;mso-position-horizontal-relative:text;mso-position-vertical:absolute;mso-position-vertical-relative:text;mso-width-percent:0;mso-height-percent:0;mso-width-relative:margin;mso-height-relative:margin;v-text-anchor:top" o:gfxdata="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" filled="f" stroked="f">
+                <v:textbox>
+                  <w:txbxContent>
+                    <w:p>
+                      <w:pPr>
+                        <w:rPr>
+                          <w:rtl/>
+                        </w:rPr>
+                      </w:pPr>
+                      <w:r>
+                        <w:t>(11, T, T)</w:t>
+                      </w:r>
+                    </w:p>
+                  </w:txbxContent>
+                </v:textbox>
+                <w10:wrap type="square"/>
+              </v:shape>
+            </w:pict>
+          </mc:Fallback>
+        </mc:AlternateContent>
+      </w:r>
+      <w:r>
+        <w:rPr>
+          <w:i/>
+          <w:noProof/>
+          <w:sz w:val="24"/>
+          <w:szCs w:val="24"/>
+          <w:rtl/>
+        </w:rPr>
+        <mc:AlternateContent>
+          <mc:Choice Requires="wps">
+            <w:drawing>
+              <wp:anchor distT="45720" distB="45720" distL="114300" distR="114300" simplePos="0" relativeHeight="251693056" behindDoc="0" locked="0" layoutInCell="1" allowOverlap="1" wp14:anchorId="3A35744E" wp14:editId="3AEA5200">
+                <wp:simplePos x="0" y="0"/>
+                <wp:positionH relativeFrom="column">
+                  <wp:posOffset>3289935</wp:posOffset>
+                </wp:positionH>
+                <wp:positionV relativeFrom="paragraph">
+                  <wp:posOffset>1565910</wp:posOffset>
+                </wp:positionV>
+                <wp:extent cx="1014730" cy="409575"/>
+                <wp:effectExtent l="0" t="0" r="0" b="0"/>
+                <wp:wrapSquare wrapText="bothSides"/>
+                <wp:docPr id="1007664870" name="תיבת טקסט 2"/>
+                <wp:cNvGraphicFramePr>
+                  <a:graphicFrameLocks xmlns:a="http://schemas.openxmlformats.org/drawingml/2006/main"/>
+                </wp:cNvGraphicFramePr>
+                <a:graphic xmlns:a="http://schemas.openxmlformats.org/drawingml/2006/main">
+                  <a:graphicData uri="http://schemas.microsoft.com/office/word/2010/wordprocessingShape">
+                    <wps:wsp>
+                      <wps:cNvSpPr txBox="1">
+                        <a:spLocks noChangeArrowheads="1"/>
+                      </wps:cNvSpPr>
+                      <wps:spPr bwMode="auto">
+                        <a:xfrm flipH="1">
+                          <a:off x="0" y="0"/>
+                          <a:ext cx="1014730" cy="409575"/>
+                        </a:xfrm>
+                        <a:prstGeom prst="rect">
+                          <a:avLst/>
+                        </a:prstGeom>
+                        <a:noFill/>
+                        <a:ln w="9525">
+                          <a:noFill/>
+                          <a:miter lim="800000"/>
+                          <a:headEnd/>
+                          <a:tailEnd/>
+                        </a:ln>
+                      </wps:spPr>
+                      <wps:txbx>
+                        <w:txbxContent>
+                          <w:p>
+                            <w:pPr>
+                              <w:rPr>
+                                <w:rtl/>
+                              </w:rPr>
+                            </w:pPr>
+                            <w:r>
+                              <w:t>(7, T, F)</w:t>
+                            </w:r>
+                          </w:p>
+                        </w:txbxContent>
+                      </wps:txbx>
+                      <wps:bodyPr rot="0" vert="horz" wrap="square" lIns="91440" tIns="45720" rIns="91440" bIns="45720" anchor="t" anchorCtr="0">
+                        <a:noAutofit/>
+                      </wps:bodyPr>
+                    </wps:wsp>
+                  </a:graphicData>
+                </a:graphic>
+                <wp14:sizeRelH relativeFrom="margin">
+                  <wp14:pctWidth>0</wp14:pctWidth>
+                </wp14:sizeRelH>
+                <wp14:sizeRelV relativeFrom="margin">
+                  <wp14:pctHeight>0</wp14:pctHeight>
+                </wp14:sizeRelV>
+              </wp:anchor>
+            </w:drawing>
+          </mc:Choice>
+          <mc:Fallback>
+            <w:pict>
+              <v:shape w14:anchorId="3A35744E" id="_x0000_s1032" type="#_x0000_t202" style="position:absolute;left:0;text-align:left;margin-left:259.05pt;margin-top:123.3pt;width:79.9pt;height:32.25pt;flip:x;z-index:251693056;visibility:visible;mso-wrap-style:square;mso-width-percent:0;mso-height-percent:0;mso-wrap-distance-left:9pt;mso-wrap-distance-top:3.6pt;mso-wrap-distance-right:9pt;mso-wrap-distance-bottom:3.6pt;mso-position-horizontal:absolute;mso-position-horizontal-relative:text;mso-position-vertical:absolute;mso-position-vertical-relative:text;mso-width-percent:0;mso-height-percent:0;mso-width-relative:margin;mso-height-relative:margin;v-text-anchor:top" o:gfxdata="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" filled="f" stroked="f">
+                <v:textbox>
+                  <w:txbxContent>
+                    <w:p>
+                      <w:pPr>
+                        <w:rPr>
+                          <w:rtl/>
+                        </w:rPr>
+                      </w:pPr>
+                      <w:r>
+                        <w:t>(7, T, F)</w:t>
+                      </w:r>
+                    </w:p>
+                  </w:txbxContent>
+                </v:textbox>
+                <w10:wrap type="square"/>
+              </v:shape>
+            </w:pict>
+          </mc:Fallback>
+        </mc:AlternateContent>
+      </w:r>
+      <w:r>
+        <w:rPr>
+          <w:i/>
+          <w:noProof/>
+          <w:sz w:val="24"/>
+          <w:szCs w:val="24"/>
+          <w:rtl/>
+        </w:rPr>
+        <mc:AlternateContent>
+          <mc:Choice Requires="wps">
+            <w:drawing>
+              <wp:anchor distT="45720" distB="45720" distL="114300" distR="114300" simplePos="0" relativeHeight="251696128" behindDoc="0" locked="0" layoutInCell="1" allowOverlap="1" wp14:anchorId="75C8440C" wp14:editId="7A141DFB">
+                <wp:simplePos x="0" y="0"/>
+                <wp:positionH relativeFrom="column">
+                  <wp:posOffset>2635250</wp:posOffset>
+                </wp:positionH>
+                <wp:positionV relativeFrom="paragraph">
+                  <wp:posOffset>1569085</wp:posOffset>
+                </wp:positionV>
+                <wp:extent cx="1014730" cy="1404620"/>
+                <wp:effectExtent l="0" t="0" r="0" b="0"/>
+                <wp:wrapSquare wrapText="bothSides"/>
+                <wp:docPr id="1711872982" name="תיבת טקסט 2"/>
+                <wp:cNvGraphicFramePr>
+                  <a:graphicFrameLocks xmlns:a="http://schemas.openxmlformats.org/drawingml/2006/main"/>
+                </wp:cNvGraphicFramePr>
+                <a:graphic xmlns:a="http://schemas.openxmlformats.org/drawingml/2006/main">
+                  <a:graphicData uri="http://schemas.microsoft.com/office/word/2010/wordprocessingShape">
+                    <wps:wsp>
+                      <wps:cNvSpPr txBox="1">
+                        <a:spLocks noChangeArrowheads="1"/>
+                      </wps:cNvSpPr>
+                      <wps:spPr bwMode="auto">
+                        <a:xfrm flipH="1">
+                          <a:off x="0" y="0"/>
+                          <a:ext cx="1014730" cy="1404620"/>
+                        </a:xfrm>
+                        <a:prstGeom prst="rect">
+                          <a:avLst/>
+                        </a:prstGeom>
+                        <a:noFill/>
+                        <a:ln w="9525">
+                          <a:noFill/>
+                          <a:miter lim="800000"/>
+                          <a:headEnd/>
+                          <a:tailEnd/>
+                        </a:ln>
+                      </wps:spPr>
+                      <wps:txbx>
+                        <w:txbxContent>
+                          <w:p>
+                            <w:pPr>
+                              <w:rPr>
+                                <w:rtl/>
+                              </w:rPr>
+                            </w:pPr>
+                            <w:r>
+                              <w:t>(10, T, F)</w:t>
+                            </w:r>
+                          </w:p>
+                        </w:txbxContent>
+                      </wps:txbx>
+                      <wps:bodyPr rot="0" vert="horz" wrap="square" lIns="91440" tIns="45720" rIns="91440" bIns="45720" anchor="t" anchorCtr="0">
+                        <a:spAutoFit/>
+                      </wps:bodyPr>
+                    </wps:wsp>
+                  </a:graphicData>
+                </a:graphic>
+                <wp14:sizeRelH relativeFrom="margin">
+                  <wp14:pctWidth>0</wp14:pctWidth>
+                </wp14:sizeRelH>
+                <wp14:sizeRelV relativeFrom="margin">
+                  <wp14:pctHeight>20000</wp14:pctHeight>
+                </wp14:sizeRelV>
+              </wp:anchor>
+            </w:drawing>
+          </mc:Choice>
+          <mc:Fallback>
+            <w:pict>
+              <v:shape w14:anchorId="75C8440C" id="_x0000_s1033" type="#_x0000_t202" style="position:absolute;left:0;text-align:left;margin-left:207.5pt;margin-top:123.55pt;width:79.9pt;height:110.6pt;flip:x;z-index:251696128;visibility:visible;mso-wrap-style:square;mso-width-percent:0;mso-height-percent:200;mso-wrap-distance-left:9pt;mso-wrap-distance-top:3.6pt;mso-wrap-distance-right:9pt;mso-wrap-distance-bottom:3.6pt;mso-position-horizontal:absolute;mso-position-horizontal-relative:text;mso-position-vertical:absolute;mso-position-vertical-relative:text;mso-width-percent:0;mso-height-percent:200;mso-width-relative:margin;mso-height-relative:margin;v-text-anchor:top" o:gfxdata="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" filled="f" stroked="f">
+                <v:textbox style="mso-fit-shape-to-text:t">
+                  <w:txbxContent>
+                    <w:p>
+                      <w:pPr>
+                        <w:rPr>
+                          <w:rtl/>
+                        </w:rPr>
+                      </w:pPr>
+                      <w:r>
+                        <w:t>(10, T, F)</w:t>
+                      </w:r>
+                    </w:p>
+                  </w:txbxContent>
+                </v:textbox>
+                <w10:wrap type="square"/>
+              </v:shape>
+            </w:pict>
+          </mc:Fallback>
+        </mc:AlternateContent>
+      </w:r>
+      <w:r>
+        <w:rPr>
+          <w:noProof/>
+          <w:rtl/>
+          <w:lang w:val="he-IL"/>
+        </w:rPr>
+        <mc:AlternateContent>
+          <mc:Choice Requires="wps">
+            <w:drawing>
+              <wp:anchor distT="0" distB="0" distL="114300" distR="114300" simplePos="0" relativeHeight="251698176" behindDoc="0" locked="0" layoutInCell="1" allowOverlap="1" wp14:anchorId="79DD8D40" wp14:editId="5FF538D1">
+                <wp:simplePos x="0" y="0"/>
+                <wp:positionH relativeFrom="column">
+                  <wp:posOffset>3369601</wp:posOffset>
+                </wp:positionH>
+                <wp:positionV relativeFrom="paragraph">
+                  <wp:posOffset>1335771</wp:posOffset>
+                </wp:positionV>
+                <wp:extent cx="115200" cy="223200"/>
+                <wp:effectExtent l="0" t="0" r="56515" b="62865"/>
+                <wp:wrapNone/>
+                <wp:docPr id="995589469" name="מחבר חץ ישר 9"/>
+                <wp:cNvGraphicFramePr/>
+                <a:graphic xmlns:a="http://schemas.openxmlformats.org/drawingml/2006/main">
+                  <a:graphicData uri="http://schemas.microsoft.com/office/word/2010/wordprocessingShape">
+                    <wps:wsp>
+                      <wps:cNvCnPr/>
+                      <wps:spPr>
+                        <a:xfrm>
+                          <a:off x="0" y="0"/>
+                          <a:ext cx="115200" cy="223200"/>
+                        </a:xfrm>
+                        <a:prstGeom prst="straightConnector1">
+                          <a:avLst/>
+                        </a:prstGeom>
+                        <a:ln>
+                          <a:tailEnd type="triangle"/>
+                        </a:ln>
+                      </wps:spPr>
+                      <wps:style>
+                        <a:lnRef idx="1">
+                          <a:schemeClr val="accent1"/>
+                        </a:lnRef>
+                        <a:fillRef idx="0">
+                          <a:schemeClr val="accent1"/>
+                        </a:fillRef>
+                        <a:effectRef idx="0">
+                          <a:schemeClr val="accent1"/>
+                        </a:effectRef>
+                        <a:fontRef idx="minor">
+                          <a:schemeClr val="tx1"/>
+                        </a:fontRef>
+                      </wps:style>
+                      <wps:bodyPr/>
+                    </wps:wsp>
+                  </a:graphicData>
+                </a:graphic>
+                <wp14:sizeRelH relativeFrom="margin">
+                  <wp14:pctWidth>0</wp14:pctWidth>
+                </wp14:sizeRelH>
+              </wp:anchor>
+            </w:drawing>
+          </mc:Choice>
+          <mc:Fallback>
+            <w:pict>
+              <v:shape w14:anchorId="5FFC0F59" id="מחבר חץ ישר 9" o:spid="_x0000_s1026" type="#_x0000_t32" style="position:absolute;margin-left:265.3pt;margin-top:105.2pt;width:9.05pt;height:17.55pt;z-index:251698176;visibility:visible;mso-wrap-style:square;mso-width-percent:0;mso-wrap-distance-left:9pt;mso-wrap-distance-top:0;mso-wrap-distance-right:9pt;mso-wrap-distance-bottom:0;mso-position-horizontal:absolute;mso-position-horizontal-relative:text;mso-position-vertical:absolute;mso-position-vertical-relative:text;mso-width-percent:0;mso-width-relative:margin" o:gfxdata="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" strokecolor="#156082 [3204]" strokeweight=".5pt">
+                <v:stroke endarrow="block" joinstyle="miter"/>
+              </v:shape>
+            </w:pict>
+          </mc:Fallback>
+        </mc:AlternateContent>
+      </w:r>
+      <w:r>
+        <w:rPr>
+          <w:noProof/>
+          <w:rtl/>
+          <w:lang w:val="he-IL"/>
+        </w:rPr>
+        <mc:AlternateContent>
+          <mc:Choice Requires="wps">
+            <w:drawing>
+              <wp:anchor distT="0" distB="0" distL="114300" distR="114300" simplePos="0" relativeHeight="251697152" behindDoc="0" locked="0" layoutInCell="1" allowOverlap="1" wp14:anchorId="3FD61BF9" wp14:editId="3425EF9B">
+                <wp:simplePos x="0" y="0"/>
+                <wp:positionH relativeFrom="column">
+                  <wp:posOffset>3050250</wp:posOffset>
+                </wp:positionH>
+                <wp:positionV relativeFrom="paragraph">
+                  <wp:posOffset>1333050</wp:posOffset>
+                </wp:positionV>
+                <wp:extent cx="64770" cy="175520"/>
+                <wp:effectExtent l="38100" t="0" r="30480" b="53340"/>
+                <wp:wrapNone/>
+                <wp:docPr id="849155916" name="מחבר חץ ישר 8"/>
+                <wp:cNvGraphicFramePr/>
+                <a:graphic xmlns:a="http://schemas.openxmlformats.org/drawingml/2006/main">
+                  <a:graphicData uri="http://schemas.microsoft.com/office/word/2010/wordprocessingShape">
+                    <wps:wsp>
+                      <wps:cNvCnPr/>
+                      <wps:spPr>
+                        <a:xfrm flipH="1">
+                          <a:off x="0" y="0"/>
+                          <a:ext cx="64770" cy="175520"/>
+                        </a:xfrm>
+                        <a:prstGeom prst="straightConnector1">
+                          <a:avLst/>
+                        </a:prstGeom>
+                        <a:ln>
+                          <a:tailEnd type="triangle"/>
+                        </a:ln>
+                      </wps:spPr>
+                      <wps:style>
+                        <a:lnRef idx="1">
+                          <a:schemeClr val="accent1"/>
+                        </a:lnRef>
+                        <a:fillRef idx="0">
+                          <a:schemeClr val="accent1"/>
+                        </a:fillRef>
+                        <a:effectRef idx="0">
+                          <a:schemeClr val="accent1"/>
+                        </a:effectRef>
+                        <a:fontRef idx="minor">
+                          <a:schemeClr val="tx1"/>
+                        </a:fontRef>
+                      </wps:style>
+                      <wps:bodyPr/>
+                    </wps:wsp>
+                  </a:graphicData>
+                </a:graphic>
+              </wp:anchor>
+            </w:drawing>
+          </mc:Choice>
+          <mc:Fallback>
+            <w:pict>
+              <v:shape w14:anchorId="4CD14DFD" id="מחבר חץ ישר 8" o:spid="_x0000_s1026" type="#_x0000_t32" style="position:absolute;margin-left:240.2pt;margin-top:104.95pt;width:5.1pt;height:13.8pt;flip:x;z-index:251697152;visibility:visible;mso-wrap-style:square;mso-wrap-distance-left:9pt;mso-wrap-distance-top:0;mso-wrap-distance-right:9pt;mso-wrap-distance-bottom:0;mso-position-horizontal:absolute;mso-position-horizontal-relative:text;mso-position-vertical:absolute;mso-position-vertical-relative:text" o:gfxdata="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" strokecolor="#156082 [3204]" strokeweight=".5pt">
+                <v:stroke endarrow="block" joinstyle="miter"/>
+              </v:shape>
+            </w:pict>
+          </mc:Fallback>
+        </mc:AlternateContent>
+      </w:r>
+      <w:r>
+        <w:rPr>
+          <w:noProof/>
+          <w:rtl/>
+          <w:lang w:val="he-IL"/>
+        </w:rPr>
+        <mc:AlternateContent>
+          <mc:Choice Requires="wps">
+            <w:drawing>
+              <wp:anchor distT="0" distB="0" distL="114300" distR="114300" simplePos="0" relativeHeight="251692032" behindDoc="0" locked="0" layoutInCell="1" allowOverlap="1" wp14:anchorId="5160A7E0" wp14:editId="39D65988">
+                <wp:simplePos x="0" y="0"/>
+                <wp:positionH relativeFrom="column">
+                  <wp:posOffset>3390900</wp:posOffset>
+                </wp:positionH>
+                <wp:positionV relativeFrom="paragraph">
+                  <wp:posOffset>1508125</wp:posOffset>
+                </wp:positionV>
+                <wp:extent cx="445770" cy="466725"/>
+                <wp:effectExtent l="0" t="0" r="11430" b="28575"/>
+                <wp:wrapThrough wrapText="bothSides">
+                  <wp:wrapPolygon edited="0">
+                    <wp:start x="5538" y="0"/>
+                    <wp:lineTo x="0" y="4408"/>
+                    <wp:lineTo x="0" y="17633"/>
+                    <wp:lineTo x="4615" y="22041"/>
+                    <wp:lineTo x="16615" y="22041"/>
+                    <wp:lineTo x="21231" y="17633"/>
+                    <wp:lineTo x="21231" y="3527"/>
+                    <wp:lineTo x="15692" y="0"/>
+                    <wp:lineTo x="5538" y="0"/>
+                  </wp:wrapPolygon>
+                </wp:wrapThrough>
+                <wp:docPr id="1589168281" name="אליפסה 1"/>
+                <wp:cNvGraphicFramePr/>
+                <a:graphic xmlns:a="http://schemas.openxmlformats.org/drawingml/2006/main">
+                  <a:graphicData uri="http://schemas.microsoft.com/office/word/2010/wordprocessingShape">
+                    <wps:wsp>
+                      <wps:cNvSpPr/>
+                      <wps:spPr>
+                        <a:xfrm>
+                          <a:off x="0" y="0"/>
+                          <a:ext cx="445770" cy="466725"/>
+                        </a:xfrm>
+                        <a:prstGeom prst="ellipse">
+                          <a:avLst/>
+                        </a:prstGeom>
+                        <a:noFill/>
+                      </wps:spPr>
+                      <wps:style>
+                        <a:lnRef idx="2">
+                          <a:schemeClr val="accent1">
+                            <a:shade val="15000"/>
+                          </a:schemeClr>
+                        </a:lnRef>
+                        <a:fillRef idx="1">
+                          <a:schemeClr val="accent1"/>
+                        </a:fillRef>
+                        <a:effectRef idx="0">
+                          <a:schemeClr val="accent1"/>
+                        </a:effectRef>
+                        <a:fontRef idx="minor">
+                          <a:schemeClr val="lt1"/>
+                        </a:fontRef>
+                      </wps:style>
+                      <wps:bodyPr rot="0" spcFirstLastPara="0" vertOverflow="overflow" horzOverflow="overflow" vert="horz" wrap="square" lIns="91440" tIns="45720" rIns="91440" bIns="45720" numCol="1" spcCol="0" rtlCol="0" fromWordArt="0" anchor="ctr" anchorCtr="0" forceAA="0" compatLnSpc="1">
+                        <a:prstTxWarp prst="textNoShape">
+                          <a:avLst/>
+                        </a:prstTxWarp>
+                        <a:noAutofit/>
+                      </wps:bodyPr>
+                    </wps:wsp>
+                  </a:graphicData>
+                </a:graphic>
+                <wp14:sizeRelH relativeFrom="margin">
+                  <wp14:pctWidth>0</wp14:pctWidth>
+                </wp14:sizeRelH>
+                <wp14:sizeRelV relativeFrom="margin">
+                  <wp14:pctHeight>0</wp14:pctHeight>
+                </wp14:sizeRelV>
+              </wp:anchor>
+            </w:drawing>
+          </mc:Choice>
+          <mc:Fallback>
+            <w:pict>
+              <v:oval w14:anchorId="4FB0BC66" id="אליפסה 1" o:spid="_x0000_s1026" style="position:absolute;margin-left:267pt;margin-top:118.75pt;width:35.1pt;height:36.75pt;z-index:251692032;visibility:visible;mso-wrap-style:square;mso-width-percent:0;mso-height-percent:0;mso-wrap-distance-left:9pt;mso-wrap-distance-top:0;mso-wrap-distance-right:9pt;mso-wrap-distance-bottom:0;mso-position-horizontal:absolute;mso-position-horizontal-relative:text;mso-position-vertical:absolute;mso-position-vertical-relative:text;mso-width-percent:0;mso-height-percent:0;mso-width-relative:margin;mso-height-relative:margin;v-text-anchor:middle" o:gfxdata="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" filled="f" strokecolor="#030e13 [484]" strokeweight="1pt">
+                <v:stroke joinstyle="miter"/>
+                <w10:wrap type="through"/>
+              </v:oval>
+            </w:pict>
+          </mc:Fallback>
+        </mc:AlternateContent>
+      </w:r>
+      <w:r>
+        <w:rPr>
+          <w:noProof/>
+          <w:rtl/>
+          <w:lang w:val="he-IL"/>
+        </w:rPr>
+        <mc:AlternateContent>
+          <mc:Choice Requires="wps">
+            <w:drawing>
+              <wp:anchor distT="0" distB="0" distL="114300" distR="114300" simplePos="0" relativeHeight="251695104" behindDoc="0" locked="0" layoutInCell="1" allowOverlap="1" wp14:anchorId="25CBB8A8" wp14:editId="5DCA0F61">
+                <wp:simplePos x="0" y="0"/>
+                <wp:positionH relativeFrom="column">
+                  <wp:posOffset>2757170</wp:posOffset>
+                </wp:positionH>
+                <wp:positionV relativeFrom="paragraph">
+                  <wp:posOffset>1511300</wp:posOffset>
+                </wp:positionV>
+                <wp:extent cx="445770" cy="445770"/>
+                <wp:effectExtent l="0" t="0" r="11430" b="11430"/>
+                <wp:wrapThrough wrapText="bothSides">
+                  <wp:wrapPolygon edited="0">
+                    <wp:start x="5538" y="0"/>
+                    <wp:lineTo x="0" y="3692"/>
+                    <wp:lineTo x="0" y="16615"/>
+                    <wp:lineTo x="4615" y="21231"/>
+                    <wp:lineTo x="16615" y="21231"/>
+                    <wp:lineTo x="21231" y="16615"/>
+                    <wp:lineTo x="21231" y="3692"/>
+                    <wp:lineTo x="15692" y="0"/>
+                    <wp:lineTo x="5538" y="0"/>
+                  </wp:wrapPolygon>
+                </wp:wrapThrough>
+                <wp:docPr id="1822137848" name="אליפסה 1"/>
+                <wp:cNvGraphicFramePr/>
+                <a:graphic xmlns:a="http://schemas.openxmlformats.org/drawingml/2006/main">
+                  <a:graphicData uri="http://schemas.microsoft.com/office/word/2010/wordprocessingShape">
+                    <wps:wsp>
+                      <wps:cNvSpPr/>
+                      <wps:spPr>
+                        <a:xfrm>
+                          <a:off x="0" y="0"/>
+                          <a:ext cx="445770" cy="445770"/>
+                        </a:xfrm>
+                        <a:prstGeom prst="ellipse">
+                          <a:avLst/>
+                        </a:prstGeom>
+                        <a:noFill/>
+                      </wps:spPr>
+                      <wps:style>
+                        <a:lnRef idx="2">
+                          <a:schemeClr val="accent1">
+                            <a:shade val="15000"/>
+                          </a:schemeClr>
+                        </a:lnRef>
+                        <a:fillRef idx="1">
+                          <a:schemeClr val="accent1"/>
+                        </a:fillRef>
+                        <a:effectRef idx="0">
+                          <a:schemeClr val="accent1"/>
+                        </a:effectRef>
+                        <a:fontRef idx="minor">
+                          <a:schemeClr val="lt1"/>
+                        </a:fontRef>
+                      </wps:style>
+                      <wps:bodyPr rot="0" spcFirstLastPara="0" vertOverflow="overflow" horzOverflow="overflow" vert="horz" wrap="square" lIns="91440" tIns="45720" rIns="91440" bIns="45720" numCol="1" spcCol="0" rtlCol="0" fromWordArt="0" anchor="ctr" anchorCtr="0" forceAA="0" compatLnSpc="1">
+                        <a:prstTxWarp prst="textNoShape">
+                          <a:avLst/>
+                        </a:prstTxWarp>
+                        <a:noAutofit/>
+                      </wps:bodyPr>
+                    </wps:wsp>
+                  </a:graphicData>
+                </a:graphic>
+                <wp14:sizeRelH relativeFrom="margin">
+                  <wp14:pctWidth>0</wp14:pctWidth>
+                </wp14:sizeRelH>
+                <wp14:sizeRelV relativeFrom="margin">
+                  <wp14:pctHeight>0</wp14:pctHeight>
+                </wp14:sizeRelV>
+              </wp:anchor>
+            </w:drawing>
+          </mc:Choice>
+          <mc:Fallback>
+            <w:pict>
+              <v:oval w14:anchorId="55CFB4D4" id="אליפסה 1" o:spid="_x0000_s1026" style="position:absolute;margin-left:217.1pt;margin-top:119pt;width:35.1pt;height:35.1pt;z-index:251695104;visibility:visible;mso-wrap-style:square;mso-width-percent:0;mso-height-percent:0;mso-wrap-distance-left:9pt;mso-wrap-distance-top:0;mso-wrap-distance-right:9pt;mso-wrap-distance-bottom:0;mso-position-horizontal:absolute;mso-position-horizontal-relative:text;mso-position-vertical:absolute;mso-position-vertical-relative:text;mso-width-percent:0;mso-height-percent:0;mso-width-relative:margin;mso-height-relative:margin;v-text-anchor:middle" o:gfxdata="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" filled="f" strokecolor="#030e13 [484]" strokeweight="1pt">
+                <v:stroke joinstyle="miter"/>
+                <w10:wrap type="through"/>
+              </v:oval>
+            </w:pict>
+          </mc:Fallback>
+        </mc:AlternateContent>
+      </w:r>
+      <w:r>
+        <w:rPr>
+          <w:noProof/>
+          <w:rtl/>
+          <w:lang w:val="he-IL"/>
+        </w:rPr>
+        <mc:AlternateContent>
+          <mc:Choice Requires="wps">
+            <w:drawing>
+              <wp:anchor distT="0" distB="0" distL="114300" distR="114300" simplePos="0" relativeHeight="251689984" behindDoc="0" locked="0" layoutInCell="1" allowOverlap="1" wp14:anchorId="760E2607" wp14:editId="7BF666F4">
+                <wp:simplePos x="0" y="0"/>
+                <wp:positionH relativeFrom="column">
+                  <wp:posOffset>2649600</wp:posOffset>
+                </wp:positionH>
+                <wp:positionV relativeFrom="paragraph">
+                  <wp:posOffset>217050</wp:posOffset>
+                </wp:positionV>
+                <wp:extent cx="180000" cy="197120"/>
+                <wp:effectExtent l="0" t="0" r="67945" b="50800"/>
+                <wp:wrapNone/>
+                <wp:docPr id="934679815" name="מחבר חץ ישר 7"/>
+                <wp:cNvGraphicFramePr/>
+                <a:graphic xmlns:a="http://schemas.openxmlformats.org/drawingml/2006/main">
+                  <a:graphicData uri="http://schemas.microsoft.com/office/word/2010/wordprocessingShape">
+                    <wps:wsp>
+                      <wps:cNvCnPr/>
+                      <wps:spPr>
+                        <a:xfrm>
+                          <a:off x="0" y="0"/>
+                          <a:ext cx="180000" cy="197120"/>
+                        </a:xfrm>
+                        <a:prstGeom prst="straightConnector1">
+                          <a:avLst/>
+                        </a:prstGeom>
+                        <a:ln>
+                          <a:tailEnd type="triangle"/>
+                        </a:ln>
+                      </wps:spPr>
+                      <wps:style>
+                        <a:lnRef idx="1">
+                          <a:schemeClr val="accent1"/>
+                        </a:lnRef>
+                        <a:fillRef idx="0">
+                          <a:schemeClr val="accent1"/>
+                        </a:fillRef>
+                        <a:effectRef idx="0">
+                          <a:schemeClr val="accent1"/>
+                        </a:effectRef>
+                        <a:fontRef idx="minor">
+                          <a:schemeClr val="tx1"/>
+                        </a:fontRef>
+                      </wps:style>
+                      <wps:bodyPr/>
+                    </wps:wsp>
+                  </a:graphicData>
+                </a:graphic>
+              </wp:anchor>
+            </w:drawing>
+          </mc:Choice>
+          <mc:Fallback>
+            <w:pict>
+              <v:shape w14:anchorId="2334A182" id="מחבר חץ ישר 7" o:spid="_x0000_s1026" type="#_x0000_t32" style="position:absolute;margin-left:208.65pt;margin-top:17.1pt;width:14.15pt;height:15.5pt;z-index:251689984;visibility:visible;mso-wrap-style:square;mso-wrap-distance-left:9pt;mso-wrap-distance-top:0;mso-wrap-distance-right:9pt;mso-wrap-distance-bottom:0;mso-position-horizontal:absolute;mso-position-horizontal-relative:text;mso-position-vertical:absolute;mso-position-vertical-relative:text" o:gfxdata="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" strokecolor="#156082 [3204]" strokeweight=".5pt">
+                <v:stroke endarrow="block" joinstyle="miter"/>
+              </v:shape>
+            </w:pict>
+          </mc:Fallback>
+        </mc:AlternateContent>
+      </w:r>
+      <w:r>
+        <w:rPr>
+          <w:noProof/>
+          <w:rtl/>
+          <w:lang w:val="he-IL"/>
+        </w:rPr>
+        <mc:AlternateContent>
+          <mc:Choice Requires="wps">
+            <w:drawing>
+              <wp:anchor distT="0" distB="0" distL="114300" distR="114300" simplePos="0" relativeHeight="251688960" behindDoc="0" locked="0" layoutInCell="1" allowOverlap="1" wp14:anchorId="239CAF58" wp14:editId="30C5404F">
+                <wp:simplePos x="0" y="0"/>
+                <wp:positionH relativeFrom="column">
+                  <wp:posOffset>2073600</wp:posOffset>
+                </wp:positionH>
+                <wp:positionV relativeFrom="paragraph">
+                  <wp:posOffset>133370</wp:posOffset>
+                </wp:positionV>
+                <wp:extent cx="273600" cy="223200"/>
+                <wp:effectExtent l="38100" t="0" r="31750" b="62865"/>
+                <wp:wrapNone/>
+                <wp:docPr id="420765998" name="מחבר חץ ישר 6"/>
+                <wp:cNvGraphicFramePr/>
+                <a:graphic xmlns:a="http://schemas.openxmlformats.org/drawingml/2006/main">
+                  <a:graphicData uri="http://schemas.microsoft.com/office/word/2010/wordprocessingShape">
+                    <wps:wsp>
+                      <wps:cNvCnPr/>
+                      <wps:spPr>
+                        <a:xfrm flipH="1">
+                          <a:off x="0" y="0"/>
+                          <a:ext cx="273600" cy="223200"/>
+                        </a:xfrm>
+                        <a:prstGeom prst="straightConnector1">
+                          <a:avLst/>
+                        </a:prstGeom>
+                        <a:ln>
+                          <a:tailEnd type="triangle"/>
+                        </a:ln>
+                      </wps:spPr>
+                      <wps:style>
+                        <a:lnRef idx="1">
+                          <a:schemeClr val="accent1"/>
+                        </a:lnRef>
+                        <a:fillRef idx="0">
+                          <a:schemeClr val="accent1"/>
+                        </a:fillRef>
+                        <a:effectRef idx="0">
+                          <a:schemeClr val="accent1"/>
+                        </a:effectRef>
+                        <a:fontRef idx="minor">
+                          <a:schemeClr val="tx1"/>
+                        </a:fontRef>
+                      </wps:style>
+                      <wps:bodyPr/>
+                    </wps:wsp>
+                  </a:graphicData>
+                </a:graphic>
+              </wp:anchor>
+            </w:drawing>
+          </mc:Choice>
+          <mc:Fallback>
+            <w:pict>
+              <v:shape w14:anchorId="01891836" id="מחבר חץ ישר 6" o:spid="_x0000_s1026" type="#_x0000_t32" style="position:absolute;margin-left:163.3pt;margin-top:10.5pt;width:21.55pt;height:17.55pt;flip:x;z-index:251688960;visibility:visible;mso-wrap-style:square;mso-wrap-distance-left:9pt;mso-wrap-distance-top:0;mso-wrap-distance-right:9pt;mso-wrap-distance-bottom:0;mso-position-horizontal:absolute;mso-position-horizontal-relative:text;mso-position-vertical:absolute;mso-position-vertical-relative:text" o:gfxdata="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" strokecolor="#156082 [3204]" strokeweight=".5pt">
+                <v:stroke endarrow="block" joinstyle="miter"/>
+              </v:shape>
+            </w:pict>
+          </mc:Fallback>
+        </mc:AlternateContent>
+      </w:r>
+      <w:r>
+        <w:rPr>
+          <w:noProof/>
+          <w:rtl/>
+          <w:lang w:val="he-IL"/>
+        </w:rPr>
+        <mc:AlternateContent>
+          <mc:Choice Requires="wps">
+            <w:drawing>
+              <wp:anchor distT="0" distB="0" distL="114300" distR="114300" simplePos="0" relativeHeight="251687936" behindDoc="0" locked="0" layoutInCell="1" allowOverlap="1" wp14:anchorId="182DF54A" wp14:editId="4FAC81EE">
+                <wp:simplePos x="0" y="0"/>
+                <wp:positionH relativeFrom="column">
+                  <wp:posOffset>3052800</wp:posOffset>
+                </wp:positionH>
+                <wp:positionV relativeFrom="paragraph">
+                  <wp:posOffset>745370</wp:posOffset>
+                </wp:positionV>
+                <wp:extent cx="64800" cy="201600"/>
+                <wp:effectExtent l="19050" t="0" r="49530" b="65405"/>
+                <wp:wrapNone/>
+                <wp:docPr id="1436262247" name="מחבר חץ ישר 5"/>
+                <wp:cNvGraphicFramePr/>
+                <a:graphic xmlns:a="http://schemas.openxmlformats.org/drawingml/2006/main">
+                  <a:graphicData uri="http://schemas.microsoft.com/office/word/2010/wordprocessingShape">
+                    <wps:wsp>
+                      <wps:cNvCnPr/>
+                      <wps:spPr>
+                        <a:xfrm>
+                          <a:off x="0" y="0"/>
+                          <a:ext cx="64800" cy="201600"/>
+                        </a:xfrm>
+                        <a:prstGeom prst="straightConnector1">
+                          <a:avLst/>
+                        </a:prstGeom>
+                        <a:ln>
+                          <a:tailEnd type="triangle"/>
+                        </a:ln>
+                      </wps:spPr>
+                      <wps:style>
+                        <a:lnRef idx="1">
+                          <a:schemeClr val="accent1"/>
+                        </a:lnRef>
+                        <a:fillRef idx="0">
+                          <a:schemeClr val="accent1"/>
+                        </a:fillRef>
+                        <a:effectRef idx="0">
+                          <a:schemeClr val="accent1"/>
+                        </a:effectRef>
+                        <a:fontRef idx="minor">
+                          <a:schemeClr val="tx1"/>
+                        </a:fontRef>
+                      </wps:style>
+                      <wps:bodyPr/>
+                    </wps:wsp>
+                  </a:graphicData>
+                </a:graphic>
+              </wp:anchor>
+            </w:drawing>
+          </mc:Choice>
+          <mc:Fallback>
+            <w:pict>
+              <v:shape w14:anchorId="497C74D5" id="מחבר חץ ישר 5" o:spid="_x0000_s1026" type="#_x0000_t32" style="position:absolute;margin-left:240.4pt;margin-top:58.7pt;width:5.1pt;height:15.85pt;z-index:251687936;visibility:visible;mso-wrap-style:square;mso-wrap-distance-left:9pt;mso-wrap-distance-top:0;mso-wrap-distance-right:9pt;mso-wrap-distance-bottom:0;mso-position-horizontal:absolute;mso-position-horizontal-relative:text;mso-position-vertical:absolute;mso-position-vertical-relative:text" o:gfxdata="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" strokecolor="#156082 [3204]" strokeweight=".5pt">
+                <v:stroke endarrow="block" joinstyle="miter"/>
+              </v:shape>
+            </w:pict>
+          </mc:Fallback>
+        </mc:AlternateContent>
+      </w:r>
+      <w:r>
+        <w:rPr>
+          <w:noProof/>
+          <w:rtl/>
+          <w:lang w:val="he-IL"/>
+        </w:rPr>
+        <mc:AlternateContent>
+          <mc:Choice Requires="wps">
+            <w:drawing>
+              <wp:anchor distT="0" distB="0" distL="114300" distR="114300" simplePos="0" relativeHeight="251686912" behindDoc="0" locked="0" layoutInCell="1" allowOverlap="1" wp14:anchorId="25392DC7" wp14:editId="6A53E1F2">
+                <wp:simplePos x="0" y="0"/>
+                <wp:positionH relativeFrom="column">
+                  <wp:posOffset>2728800</wp:posOffset>
+                </wp:positionH>
+                <wp:positionV relativeFrom="paragraph">
+                  <wp:posOffset>744740</wp:posOffset>
+                </wp:positionV>
+                <wp:extent cx="100800" cy="187830"/>
+                <wp:effectExtent l="38100" t="0" r="33020" b="60325"/>
+                <wp:wrapNone/>
+                <wp:docPr id="255286744" name="מחבר חץ ישר 4"/>
+                <wp:cNvGraphicFramePr/>
+                <a:graphic xmlns:a="http://schemas.openxmlformats.org/drawingml/2006/main">
+                  <a:graphicData uri="http://schemas.microsoft.com/office/word/2010/wordprocessingShape">
+                    <wps:wsp>
+                      <wps:cNvCnPr/>
+                      <wps:spPr>
+                        <a:xfrm flipH="1">
+                          <a:off x="0" y="0"/>
+                          <a:ext cx="100800" cy="187830"/>
+                        </a:xfrm>
+                        <a:prstGeom prst="straightConnector1">
+                          <a:avLst/>
+                        </a:prstGeom>
+                        <a:ln>
+                          <a:tailEnd type="triangle"/>
+                        </a:ln>
+                      </wps:spPr>
+                      <wps:style>
+                        <a:lnRef idx="1">
+                          <a:schemeClr val="accent1"/>
+                        </a:lnRef>
+                        <a:fillRef idx="0">
+                          <a:schemeClr val="accent1"/>
+                        </a:fillRef>
+                        <a:effectRef idx="0">
+                          <a:schemeClr val="accent1"/>
+                        </a:effectRef>
+                        <a:fontRef idx="minor">
+                          <a:schemeClr val="tx1"/>
+                        </a:fontRef>
+                      </wps:style>
+                      <wps:bodyPr/>
+                    </wps:wsp>
+                  </a:graphicData>
+                </a:graphic>
+              </wp:anchor>
+            </w:drawing>
+          </mc:Choice>
+          <mc:Fallback>
+            <w:pict>
+              <v:shape w14:anchorId="32075242" id="מחבר חץ ישר 4" o:spid="_x0000_s1026" type="#_x0000_t32" style="position:absolute;margin-left:214.85pt;margin-top:58.65pt;width:7.95pt;height:14.8pt;flip:x;z-index:251686912;visibility:visible;mso-wrap-style:square;mso-wrap-distance-left:9pt;mso-wrap-distance-top:0;mso-wrap-distance-right:9pt;mso-wrap-distance-bottom:0;mso-position-horizontal:absolute;mso-position-horizontal-relative:text;mso-position-vertical:absolute;mso-position-vertical-relative:text" o:gfxdata="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" strokecolor="#156082 [3204]" strokeweight=".5pt">
+                <v:stroke endarrow="block" joinstyle="miter"/>
+              </v:shape>
+            </w:pict>
+          </mc:Fallback>
+        </mc:AlternateContent>
+      </w:r>
+      <w:r>
+        <w:rPr>
+          <w:noProof/>
+          <w:rtl/>
+          <w:lang w:val="he-IL"/>
+        </w:rPr>
+        <mc:AlternateContent>
+          <mc:Choice Requires="wps">
+            <w:drawing>
+              <wp:anchor distT="0" distB="0" distL="114300" distR="114300" simplePos="0" relativeHeight="251684864" behindDoc="0" locked="0" layoutInCell="1" allowOverlap="1" wp14:anchorId="666AA7CF" wp14:editId="4575E2AF">
+                <wp:simplePos x="0" y="0"/>
+                <wp:positionH relativeFrom="column">
+                  <wp:posOffset>2981960</wp:posOffset>
+                </wp:positionH>
+                <wp:positionV relativeFrom="paragraph">
+                  <wp:posOffset>920750</wp:posOffset>
+                </wp:positionV>
+                <wp:extent cx="445770" cy="445770"/>
+                <wp:effectExtent l="0" t="0" r="11430" b="11430"/>
+                <wp:wrapThrough wrapText="bothSides">
+                  <wp:wrapPolygon edited="0">
+                    <wp:start x="5538" y="0"/>
+                    <wp:lineTo x="0" y="3692"/>
+                    <wp:lineTo x="0" y="16615"/>
+                    <wp:lineTo x="4615" y="21231"/>
+                    <wp:lineTo x="16615" y="21231"/>
+                    <wp:lineTo x="21231" y="16615"/>
+                    <wp:lineTo x="21231" y="3692"/>
+                    <wp:lineTo x="15692" y="0"/>
+                    <wp:lineTo x="5538" y="0"/>
+                  </wp:wrapPolygon>
+                </wp:wrapThrough>
+                <wp:docPr id="1419728211" name="אליפסה 1"/>
+                <wp:cNvGraphicFramePr/>
+                <a:graphic xmlns:a="http://schemas.openxmlformats.org/drawingml/2006/main">
+                  <a:graphicData uri="http://schemas.microsoft.com/office/word/2010/wordprocessingShape">
+                    <wps:wsp>
+                      <wps:cNvSpPr/>
+                      <wps:spPr>
+                        <a:xfrm>
+                          <a:off x="0" y="0"/>
+                          <a:ext cx="445770" cy="445770"/>
+                        </a:xfrm>
+                        <a:prstGeom prst="ellipse">
+                          <a:avLst/>
+                        </a:prstGeom>
+                        <a:noFill/>
+                      </wps:spPr>
+                      <wps:style>
+                        <a:lnRef idx="2">
+                          <a:schemeClr val="accent1">
+                            <a:shade val="15000"/>
+                          </a:schemeClr>
+                        </a:lnRef>
+                        <a:fillRef idx="1">
+                          <a:schemeClr val="accent1"/>
+                        </a:fillRef>
+                        <a:effectRef idx="0">
+                          <a:schemeClr val="accent1"/>
+                        </a:effectRef>
+                        <a:fontRef idx="minor">
+                          <a:schemeClr val="lt1"/>
+                        </a:fontRef>
+                      </wps:style>
+                      <wps:bodyPr rot="0" spcFirstLastPara="0" vertOverflow="overflow" horzOverflow="overflow" vert="horz" wrap="square" lIns="91440" tIns="45720" rIns="91440" bIns="45720" numCol="1" spcCol="0" rtlCol="0" fromWordArt="0" anchor="ctr" anchorCtr="0" forceAA="0" compatLnSpc="1">
+                        <a:prstTxWarp prst="textNoShape">
+                          <a:avLst/>
+                        </a:prstTxWarp>
+                        <a:noAutofit/>
+                      </wps:bodyPr>
+                    </wps:wsp>
+                  </a:graphicData>
+                </a:graphic>
+                <wp14:sizeRelH relativeFrom="margin">
+                  <wp14:pctWidth>0</wp14:pctWidth>
+                </wp14:sizeRelH>
+                <wp14:sizeRelV relativeFrom="margin">
+                  <wp14:pctHeight>0</wp14:pctHeight>
+                </wp14:sizeRelV>
+              </wp:anchor>
+            </w:drawing>
+          </mc:Choice>
+          <mc:Fallback>
+            <w:pict>
+              <v:oval w14:anchorId="345219C4" id="אליפסה 1" o:spid="_x0000_s1026" style="position:absolute;margin-left:234.8pt;margin-top:72.5pt;width:35.1pt;height:35.1pt;z-index:251684864;visibility:visible;mso-wrap-style:square;mso-width-percent:0;mso-height-percent:0;mso-wrap-distance-left:9pt;mso-wrap-distance-top:0;mso-wrap-distance-right:9pt;mso-wrap-distance-bottom:0;mso-position-horizontal:absolute;mso-position-horizontal-relative:text;mso-position-vertical:absolute;mso-position-vertical-relative:text;mso-width-percent:0;mso-height-percent:0;mso-width-relative:margin;mso-height-relative:margin;v-text-anchor:middle" o:gfxdata="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" filled="f" strokecolor="#030e13 [484]" strokeweight="1pt">
+                <v:stroke joinstyle="miter"/>
+                <w10:wrap type="through"/>
+              </v:oval>
+            </w:pict>
+          </mc:Fallback>
+        </mc:AlternateContent>
+      </w:r>
+      <w:r>
+        <w:rPr>
+          <w:i/>
+          <w:noProof/>
+          <w:sz w:val="24"/>
+          <w:szCs w:val="24"/>
+          <w:rtl/>
+        </w:rPr>
+        <mc:AlternateContent>
+          <mc:Choice Requires="wps">
+            <w:drawing>
+              <wp:anchor distT="45720" distB="45720" distL="114300" distR="114300" simplePos="0" relativeHeight="251685888" behindDoc="0" locked="0" layoutInCell="1" allowOverlap="1" wp14:anchorId="3E6DE44E" wp14:editId="44B70F5F">
+                <wp:simplePos x="0" y="0"/>
+                <wp:positionH relativeFrom="column">
+                  <wp:posOffset>2920675</wp:posOffset>
+                </wp:positionH>
+                <wp:positionV relativeFrom="paragraph">
+                  <wp:posOffset>975810</wp:posOffset>
+                </wp:positionV>
+                <wp:extent cx="1014730" cy="1404620"/>
+                <wp:effectExtent l="0" t="0" r="0" b="0"/>
+                <wp:wrapSquare wrapText="bothSides"/>
+                <wp:docPr id="2058796076" name="תיבת טקסט 2"/>
+                <wp:cNvGraphicFramePr>
+                  <a:graphicFrameLocks xmlns:a="http://schemas.openxmlformats.org/drawingml/2006/main"/>
+                </wp:cNvGraphicFramePr>
+                <a:graphic xmlns:a="http://schemas.openxmlformats.org/drawingml/2006/main">
+                  <a:graphicData uri="http://schemas.microsoft.com/office/word/2010/wordprocessingShape">
+                    <wps:wsp>
+                      <wps:cNvSpPr txBox="1">
+                        <a:spLocks noChangeArrowheads="1"/>
+                      </wps:cNvSpPr>
+                      <wps:spPr bwMode="auto">
+                        <a:xfrm flipH="1">
+                          <a:off x="0" y="0"/>
+                          <a:ext cx="1014730" cy="1404620"/>
+                        </a:xfrm>
+                        <a:prstGeom prst="rect">
+                          <a:avLst/>
+                        </a:prstGeom>
+                        <a:noFill/>
+                        <a:ln w="9525">
+                          <a:noFill/>
+                          <a:miter lim="800000"/>
+                          <a:headEnd/>
+                          <a:tailEnd/>
+                        </a:ln>
+                      </wps:spPr>
+                      <wps:txbx>
+                        <w:txbxContent>
+                          <w:p>
+                            <w:pPr>
+                              <w:rPr>
+                                <w:rtl/>
+                              </w:rPr>
+                            </w:pPr>
+                            <w:r>
+                              <w:t>(6, T, F)</w:t>
+                            </w:r>
+                          </w:p>
+                        </w:txbxContent>
+                      </wps:txbx>
+                      <wps:bodyPr rot="0" vert="horz" wrap="square" lIns="91440" tIns="45720" rIns="91440" bIns="45720" anchor="t" anchorCtr="0">
+                        <a:spAutoFit/>
+                      </wps:bodyPr>
+                    </wps:wsp>
+                  </a:graphicData>
+                </a:graphic>
+                <wp14:sizeRelH relativeFrom="margin">
+                  <wp14:pctWidth>0</wp14:pctWidth>
+                </wp14:sizeRelH>
+                <wp14:sizeRelV relativeFrom="margin">
+                  <wp14:pctHeight>20000</wp14:pctHeight>
+                </wp14:sizeRelV>
+              </wp:anchor>
+            </w:drawing>
+          </mc:Choice>
+          <mc:Fallback>
+            <w:pict>
+              <v:shape w14:anchorId="3E6DE44E" id="_x0000_s1034" type="#_x0000_t202" style="position:absolute;left:0;text-align:left;margin-left:229.95pt;margin-top:76.85pt;width:79.9pt;height:110.6pt;flip:x;z-index:251685888;visibility:visible;mso-wrap-style:square;mso-width-percent:0;mso-height-percent:200;mso-wrap-distance-left:9pt;mso-wrap-distance-top:3.6pt;mso-wrap-distance-right:9pt;mso-wrap-distance-bottom:3.6pt;mso-position-horizontal:absolute;mso-position-horizontal-relative:text;mso-position-vertical:absolute;mso-position-vertical-relative:text;mso-width-percent:0;mso-height-percent:200;mso-width-relative:margin;mso-height-relative:margin;v-text-anchor:top" o:gfxdata="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" filled="f" stroked="f">
+                <v:textbox style="mso-fit-shape-to-text:t">
+                  <w:txbxContent>
+                    <w:p>
+                      <w:pPr>
+                        <w:rPr>
+                          <w:rtl/>
+                        </w:rPr>
+                      </w:pPr>
+                      <w:r>
+                        <w:t>(6, T, F)</w:t>
+                      </w:r>
+                    </w:p>
+                  </w:txbxContent>
+                </v:textbox>
+                <w10:wrap type="square"/>
+              </v:shape>
+            </w:pict>
+          </mc:Fallback>
+        </mc:AlternateContent>
+      </w:r>
+      <w:r>
+        <w:rPr>
+          <w:i/>
+          <w:noProof/>
+          <w:sz w:val="24"/>
+          <w:szCs w:val="24"/>
+          <w:rtl/>
+        </w:rPr>
+        <mc:AlternateContent>
+          <mc:Choice Requires="wps">
+            <w:drawing>
+              <wp:anchor distT="45720" distB="45720" distL="114300" distR="114300" simplePos="0" relativeHeight="251682816" behindDoc="0" locked="0" layoutInCell="1" allowOverlap="1" wp14:anchorId="53C10230" wp14:editId="527341CF">
+                <wp:simplePos x="0" y="0"/>
+                <wp:positionH relativeFrom="column">
+                  <wp:posOffset>2350770</wp:posOffset>
+                </wp:positionH>
+                <wp:positionV relativeFrom="paragraph">
+                  <wp:posOffset>949325</wp:posOffset>
+                </wp:positionV>
+                <wp:extent cx="1014730" cy="1404620"/>
+                <wp:effectExtent l="0" t="0" r="0" b="0"/>
+                <wp:wrapSquare wrapText="bothSides"/>
+                <wp:docPr id="1919458089" name="תיבת טקסט 2"/>
+                <wp:cNvGraphicFramePr>
+                  <a:graphicFrameLocks xmlns:a="http://schemas.openxmlformats.org/drawingml/2006/main"/>
+                </wp:cNvGraphicFramePr>
+                <a:graphic xmlns:a="http://schemas.openxmlformats.org/drawingml/2006/main">
+                  <a:graphicData uri="http://schemas.microsoft.com/office/word/2010/wordprocessingShape">
+                    <wps:wsp>
+                      <wps:cNvSpPr txBox="1">
+                        <a:spLocks noChangeArrowheads="1"/>
+                      </wps:cNvSpPr>
+                      <wps:spPr bwMode="auto">
+                        <a:xfrm flipH="1">
+                          <a:off x="0" y="0"/>
+                          <a:ext cx="1014730" cy="1404620"/>
+                        </a:xfrm>
+                        <a:prstGeom prst="rect">
+                          <a:avLst/>
+                        </a:prstGeom>
+                        <a:noFill/>
+                        <a:ln w="9525">
+                          <a:noFill/>
+                          <a:miter lim="800000"/>
+                          <a:headEnd/>
+                          <a:tailEnd/>
+                        </a:ln>
+                      </wps:spPr>
+                      <wps:txbx>
+                        <w:txbxContent>
+                          <w:p>
+                            <w:pPr>
+                              <w:rPr>
+                                <w:rtl/>
+                              </w:rPr>
+                            </w:pPr>
+                            <w:r>
+                              <w:t>(9, T, F)</w:t>
+                            </w:r>
+                          </w:p>
+                        </w:txbxContent>
+                      </wps:txbx>
+                      <wps:bodyPr rot="0" vert="horz" wrap="square" lIns="91440" tIns="45720" rIns="91440" bIns="45720" anchor="t" anchorCtr="0">
+                        <a:spAutoFit/>
+                      </wps:bodyPr>
+                    </wps:wsp>
+                  </a:graphicData>
+                </a:graphic>
+                <wp14:sizeRelH relativeFrom="margin">
+                  <wp14:pctWidth>0</wp14:pctWidth>
+                </wp14:sizeRelH>
+                <wp14:sizeRelV relativeFrom="margin">
+                  <wp14:pctHeight>20000</wp14:pctHeight>
+                </wp14:sizeRelV>
+              </wp:anchor>
+            </w:drawing>
+          </mc:Choice>
+          <mc:Fallback>
+            <w:pict>
+              <v:shape w14:anchorId="53C10230" id="_x0000_s1035" type="#_x0000_t202" style="position:absolute;left:0;text-align:left;margin-left:185.1pt;margin-top:74.75pt;width:79.9pt;height:110.6pt;flip:x;z-index:251682816;visibility:visible;mso-wrap-style:square;mso-width-percent:0;mso-height-percent:200;mso-wrap-distance-left:9pt;mso-wrap-distance-top:3.6pt;mso-wrap-distance-right:9pt;mso-wrap-distance-bottom:3.6pt;mso-position-horizontal:absolute;mso-position-horizontal-relative:text;mso-position-vertical:absolute;mso-position-vertical-relative:text;mso-width-percent:0;mso-height-percent:200;mso-width-relative:margin;mso-height-relative:margin;v-text-anchor:top" o:gfxdata="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" filled="f" stroked="f">
+                <v:textbox style="mso-fit-shape-to-text:t">
+                  <w:txbxContent>
+                    <w:p>
+                      <w:pPr>
+                        <w:rPr>
+                          <w:rtl/>
+                        </w:rPr>
+                      </w:pPr>
+                      <w:r>
+                        <w:t>(9, T, F)</w:t>
+                      </w:r>
+                    </w:p>
+                  </w:txbxContent>
+                </v:textbox>
+                <w10:wrap type="square"/>
+              </v:shape>
+            </w:pict>
+          </mc:Fallback>
+        </mc:AlternateContent>
+      </w:r>
+      <w:r>
+        <w:rPr>
+          <w:noProof/>
+          <w:rtl/>
+          <w:lang w:val="he-IL"/>
+        </w:rPr>
+        <mc:AlternateContent>
+          <mc:Choice Requires="wps">
+            <w:drawing>
+              <wp:anchor distT="0" distB="0" distL="114300" distR="114300" simplePos="0" relativeHeight="251681792" behindDoc="0" locked="0" layoutInCell="1" allowOverlap="1" wp14:anchorId="4BFAE86F" wp14:editId="63D3E133">
+                <wp:simplePos x="0" y="0"/>
+                <wp:positionH relativeFrom="column">
+                  <wp:posOffset>2426960</wp:posOffset>
+                </wp:positionH>
+                <wp:positionV relativeFrom="paragraph">
+                  <wp:posOffset>899560</wp:posOffset>
+                </wp:positionV>
+                <wp:extent cx="445770" cy="445770"/>
+                <wp:effectExtent l="0" t="0" r="11430" b="11430"/>
+                <wp:wrapThrough wrapText="bothSides">
+                  <wp:wrapPolygon edited="0">
+                    <wp:start x="5538" y="0"/>
+                    <wp:lineTo x="0" y="3692"/>
+                    <wp:lineTo x="0" y="16615"/>
+                    <wp:lineTo x="4615" y="21231"/>
+                    <wp:lineTo x="16615" y="21231"/>
+                    <wp:lineTo x="21231" y="16615"/>
+                    <wp:lineTo x="21231" y="3692"/>
+                    <wp:lineTo x="15692" y="0"/>
+                    <wp:lineTo x="5538" y="0"/>
+                  </wp:wrapPolygon>
+                </wp:wrapThrough>
+                <wp:docPr id="905183299" name="אליפסה 1"/>
+                <wp:cNvGraphicFramePr/>
+                <a:graphic xmlns:a="http://schemas.openxmlformats.org/drawingml/2006/main">
+                  <a:graphicData uri="http://schemas.microsoft.com/office/word/2010/wordprocessingShape">
+                    <wps:wsp>
+                      <wps:cNvSpPr/>
+                      <wps:spPr>
+                        <a:xfrm>
+                          <a:off x="0" y="0"/>
+                          <a:ext cx="445770" cy="445770"/>
+                        </a:xfrm>
+                        <a:prstGeom prst="ellipse">
+                          <a:avLst/>
+                        </a:prstGeom>
+                        <a:noFill/>
+                      </wps:spPr>
+                      <wps:style>
+                        <a:lnRef idx="2">
+                          <a:schemeClr val="accent1">
+                            <a:shade val="15000"/>
+                          </a:schemeClr>
+                        </a:lnRef>
+                        <a:fillRef idx="1">
+                          <a:schemeClr val="accent1"/>
+                        </a:fillRef>
+                        <a:effectRef idx="0">
+                          <a:schemeClr val="accent1"/>
+                        </a:effectRef>
+                        <a:fontRef idx="minor">
+                          <a:schemeClr val="lt1"/>
+                        </a:fontRef>
+                      </wps:style>
+                      <wps:bodyPr rot="0" spcFirstLastPara="0" vertOverflow="overflow" horzOverflow="overflow" vert="horz" wrap="square" lIns="91440" tIns="45720" rIns="91440" bIns="45720" numCol="1" spcCol="0" rtlCol="0" fromWordArt="0" anchor="ctr" anchorCtr="0" forceAA="0" compatLnSpc="1">
+                        <a:prstTxWarp prst="textNoShape">
+                          <a:avLst/>
+                        </a:prstTxWarp>
+                        <a:noAutofit/>
+                      </wps:bodyPr>
+                    </wps:wsp>
+                  </a:graphicData>
+                </a:graphic>
+                <wp14:sizeRelH relativeFrom="margin">
+                  <wp14:pctWidth>0</wp14:pctWidth>
+                </wp14:sizeRelH>
+                <wp14:sizeRelV relativeFrom="margin">
+                  <wp14:pctHeight>0</wp14:pctHeight>
+                </wp14:sizeRelV>
+              </wp:anchor>
+            </w:drawing>
+          </mc:Choice>
+          <mc:Fallback>
+            <w:pict>
+              <v:oval w14:anchorId="44637CFE" id="אליפסה 1" o:spid="_x0000_s1026" style="position:absolute;margin-left:191.1pt;margin-top:70.85pt;width:35.1pt;height:35.1pt;z-index:251681792;visibility:visible;mso-wrap-style:square;mso-width-percent:0;mso-height-percent:0;mso-wrap-distance-left:9pt;mso-wrap-distance-top:0;mso-wrap-distance-right:9pt;mso-wrap-distance-bottom:0;mso-position-horizontal:absolute;mso-position-horizontal-relative:text;mso-position-vertical:absolute;mso-position-vertical-relative:text;mso-width-percent:0;mso-height-percent:0;mso-width-relative:margin;mso-height-relative:margin;v-text-anchor:middle" o:gfxdata="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" filled="f" strokecolor="#030e13 [484]" strokeweight="1pt">
+                <v:stroke joinstyle="miter"/>
+                <w10:wrap type="through"/>
+              </v:oval>
+            </w:pict>
+          </mc:Fallback>
+        </mc:AlternateContent>
+      </w:r>
+      <w:r>
+        <w:rPr>
+          <w:i/>
+          <w:noProof/>
+          <w:sz w:val="24"/>
+          <w:szCs w:val="24"/>
+          <w:rtl/>
+        </w:rPr>
+        <mc:AlternateContent>
+          <mc:Choice Requires="wps">
+            <w:drawing>
+              <wp:anchor distT="45720" distB="45720" distL="114300" distR="114300" simplePos="0" relativeHeight="251679744" behindDoc="0" locked="0" layoutInCell="1" allowOverlap="1" wp14:anchorId="582F056D" wp14:editId="42CC4F7A">
+                <wp:simplePos x="0" y="0"/>
+                <wp:positionH relativeFrom="column">
+                  <wp:posOffset>2646680</wp:posOffset>
+                </wp:positionH>
+                <wp:positionV relativeFrom="paragraph">
+                  <wp:posOffset>412115</wp:posOffset>
+                </wp:positionV>
+                <wp:extent cx="1014730" cy="1404620"/>
+                <wp:effectExtent l="0" t="0" r="0" b="0"/>
+                <wp:wrapSquare wrapText="bothSides"/>
+                <wp:docPr id="2015095319" name="תיבת טקסט 2"/>
+                <wp:cNvGraphicFramePr>
+                  <a:graphicFrameLocks xmlns:a="http://schemas.openxmlformats.org/drawingml/2006/main"/>
+                </wp:cNvGraphicFramePr>
+                <a:graphic xmlns:a="http://schemas.openxmlformats.org/drawingml/2006/main">
+                  <a:graphicData uri="http://schemas.microsoft.com/office/word/2010/wordprocessingShape">
+                    <wps:wsp>
+                      <wps:cNvSpPr txBox="1">
+                        <a:spLocks noChangeArrowheads="1"/>
+                      </wps:cNvSpPr>
+                      <wps:spPr bwMode="auto">
+                        <a:xfrm flipH="1">
+                          <a:off x="0" y="0"/>
+                          <a:ext cx="1014730" cy="1404620"/>
+                        </a:xfrm>
+                        <a:prstGeom prst="rect">
+                          <a:avLst/>
+                        </a:prstGeom>
+                        <a:noFill/>
+                        <a:ln w="9525">
+                          <a:noFill/>
+                          <a:miter lim="800000"/>
+                          <a:headEnd/>
+                          <a:tailEnd/>
+                        </a:ln>
+                      </wps:spPr>
+                      <wps:txbx>
+                        <w:txbxContent>
+                          <w:p>
+                            <w:pPr>
+                              <w:rPr>
+                                <w:rtl/>
+                              </w:rPr>
+                            </w:pPr>
+                            <w:r>
+                              <w:t>(5, T, F)</w:t>
+                            </w:r>
+                          </w:p>
+                        </w:txbxContent>
+                      </wps:txbx>
+                      <wps:bodyPr rot="0" vert="horz" wrap="square" lIns="91440" tIns="45720" rIns="91440" bIns="45720" anchor="t" anchorCtr="0">
+                        <a:spAutoFit/>
+                      </wps:bodyPr>
+                    </wps:wsp>
+                  </a:graphicData>
+                </a:graphic>
+                <wp14:sizeRelH relativeFrom="margin">
+                  <wp14:pctWidth>0</wp14:pctWidth>
+                </wp14:sizeRelH>
+                <wp14:sizeRelV relativeFrom="margin">
+                  <wp14:pctHeight>20000</wp14:pctHeight>
+                </wp14:sizeRelV>
+              </wp:anchor>
+            </w:drawing>
+          </mc:Choice>
+          <mc:Fallback>
+            <w:pict>
+              <v:shape w14:anchorId="582F056D" id="_x0000_s1036" type="#_x0000_t202" style="position:absolute;left:0;text-align:left;margin-left:208.4pt;margin-top:32.45pt;width:79.9pt;height:110.6pt;flip:x;z-index:251679744;visibility:visible;mso-wrap-style:square;mso-width-percent:0;mso-height-percent:200;mso-wrap-distance-left:9pt;mso-wrap-distance-top:3.6pt;mso-wrap-distance-right:9pt;mso-wrap-distance-bottom:3.6pt;mso-position-horizontal:absolute;mso-position-horizontal-relative:text;mso-position-vertical:absolute;mso-position-vertical-relative:text;mso-width-percent:0;mso-height-percent:200;mso-width-relative:margin;mso-height-relative:margin;v-text-anchor:top" o:gfxdata="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" filled="f" stroked="f">
+                <v:textbox style="mso-fit-shape-to-text:t">
+                  <w:txbxContent>
+                    <w:p>
+                      <w:pPr>
+                        <w:rPr>
+                          <w:rtl/>
+                        </w:rPr>
+                      </w:pPr>
+                      <w:r>
+                        <w:t>(5, T, F)</w:t>
+                      </w:r>
+                    </w:p>
+                  </w:txbxContent>
+                </v:textbox>
+                <w10:wrap type="square"/>
+              </v:shape>
+            </w:pict>
+          </mc:Fallback>
+        </mc:AlternateContent>
+      </w:r>
+      <w:r>
+        <w:rPr>
+          <w:noProof/>
+          <w:rtl/>
+          <w:lang w:val="he-IL"/>
+        </w:rPr>
+        <mc:AlternateContent>
+          <mc:Choice Requires="wps">
+            <w:drawing>
+              <wp:anchor distT="0" distB="0" distL="114300" distR="114300" simplePos="0" relativeHeight="251678720" behindDoc="0" locked="0" layoutInCell="1" allowOverlap="1" wp14:anchorId="6EFE7C6D" wp14:editId="27E978CE">
+                <wp:simplePos x="0" y="0"/>
+                <wp:positionH relativeFrom="column">
+                  <wp:posOffset>2727325</wp:posOffset>
+                </wp:positionH>
+                <wp:positionV relativeFrom="paragraph">
+                  <wp:posOffset>359390</wp:posOffset>
+                </wp:positionV>
+                <wp:extent cx="445770" cy="445770"/>
+                <wp:effectExtent l="0" t="0" r="11430" b="11430"/>
+                <wp:wrapThrough wrapText="bothSides">
+                  <wp:wrapPolygon edited="0">
+                    <wp:start x="5538" y="0"/>
+                    <wp:lineTo x="0" y="3692"/>
+                    <wp:lineTo x="0" y="16615"/>
+                    <wp:lineTo x="4615" y="21231"/>
+                    <wp:lineTo x="16615" y="21231"/>
+                    <wp:lineTo x="21231" y="16615"/>
+                    <wp:lineTo x="21231" y="3692"/>
+                    <wp:lineTo x="15692" y="0"/>
+                    <wp:lineTo x="5538" y="0"/>
+                  </wp:wrapPolygon>
+                </wp:wrapThrough>
+                <wp:docPr id="1533858329" name="אליפסה 1"/>
+                <wp:cNvGraphicFramePr/>
+                <a:graphic xmlns:a="http://schemas.openxmlformats.org/drawingml/2006/main">
+                  <a:graphicData uri="http://schemas.microsoft.com/office/word/2010/wordprocessingShape">
+                    <wps:wsp>
+                      <wps:cNvSpPr/>
+                      <wps:spPr>
+                        <a:xfrm>
+                          <a:off x="0" y="0"/>
+                          <a:ext cx="445770" cy="445770"/>
+                        </a:xfrm>
+                        <a:prstGeom prst="ellipse">
+                          <a:avLst/>
+                        </a:prstGeom>
+                        <a:noFill/>
+                      </wps:spPr>
+                      <wps:style>
+                        <a:lnRef idx="2">
+                          <a:schemeClr val="accent1">
+                            <a:shade val="15000"/>
+                          </a:schemeClr>
+                        </a:lnRef>
+                        <a:fillRef idx="1">
+                          <a:schemeClr val="accent1"/>
+                        </a:fillRef>
+                        <a:effectRef idx="0">
+                          <a:schemeClr val="accent1"/>
+                        </a:effectRef>
+                        <a:fontRef idx="minor">
+                          <a:schemeClr val="lt1"/>
+                        </a:fontRef>
+                      </wps:style>
+                      <wps:bodyPr rot="0" spcFirstLastPara="0" vertOverflow="overflow" horzOverflow="overflow" vert="horz" wrap="square" lIns="91440" tIns="45720" rIns="91440" bIns="45720" numCol="1" spcCol="0" rtlCol="0" fromWordArt="0" anchor="ctr" anchorCtr="0" forceAA="0" compatLnSpc="1">
+                        <a:prstTxWarp prst="textNoShape">
+                          <a:avLst/>
+                        </a:prstTxWarp>
+                        <a:noAutofit/>
+                      </wps:bodyPr>
+                    </wps:wsp>
+                  </a:graphicData>
+                </a:graphic>
+                <wp14:sizeRelH relativeFrom="margin">
+                  <wp14:pctWidth>0</wp14:pctWidth>
+                </wp14:sizeRelH>
+                <wp14:sizeRelV relativeFrom="margin">
+                  <wp14:pctHeight>0</wp14:pctHeight>
+                </wp14:sizeRelV>
+              </wp:anchor>
+            </w:drawing>
+          </mc:Choice>
+          <mc:Fallback>
+            <w:pict>
+              <v:oval w14:anchorId="02E441BB" id="אליפסה 1" o:spid="_x0000_s1026" style="position:absolute;margin-left:214.75pt;margin-top:28.3pt;width:35.1pt;height:35.1pt;z-index:251678720;visibility:visible;mso-wrap-style:square;mso-width-percent:0;mso-height-percent:0;mso-wrap-distance-left:9pt;mso-wrap-distance-top:0;mso-wrap-distance-right:9pt;mso-wrap-distance-bottom:0;mso-position-horizontal:absolute;mso-position-horizontal-relative:text;mso-position-vertical:absolute;mso-position-vertical-relative:text;mso-width-percent:0;mso-height-percent:0;mso-width-relative:margin;mso-height-relative:margin;v-text-anchor:middle" o:gfxdata="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" filled="f" strokecolor="#030e13 [484]" strokeweight="1pt">
+                <v:stroke joinstyle="miter"/>
+                <w10:wrap type="through"/>
+              </v:oval>
+            </w:pict>
+          </mc:Fallback>
+        </mc:AlternateContent>
+      </w:r>
+      <w:r>
+        <w:rPr>
+          <w:i/>
+          <w:noProof/>
+          <w:sz w:val="24"/>
+          <w:szCs w:val="24"/>
+          <w:rtl/>
+        </w:rPr>
+        <mc:AlternateContent>
+          <mc:Choice Requires="wps">
+            <w:drawing>
+              <wp:anchor distT="45720" distB="45720" distL="114300" distR="114300" simplePos="0" relativeHeight="251676672" behindDoc="0" locked="0" layoutInCell="1" allowOverlap="1" wp14:anchorId="78D1FEE4" wp14:editId="1FEB7717">
+                <wp:simplePos x="0" y="0"/>
+                <wp:positionH relativeFrom="column">
+                  <wp:posOffset>1632825</wp:posOffset>
+                </wp:positionH>
+                <wp:positionV relativeFrom="paragraph">
+                  <wp:posOffset>360410</wp:posOffset>
+                </wp:positionV>
+                <wp:extent cx="1014730" cy="1404620"/>
+                <wp:effectExtent l="0" t="0" r="0" b="0"/>
+                <wp:wrapSquare wrapText="bothSides"/>
+                <wp:docPr id="1570095919" name="תיבת טקסט 2"/>
+                <wp:cNvGraphicFramePr>
+                  <a:graphicFrameLocks xmlns:a="http://schemas.openxmlformats.org/drawingml/2006/main"/>
+                </wp:cNvGraphicFramePr>
+                <a:graphic xmlns:a="http://schemas.openxmlformats.org/drawingml/2006/main">
+                  <a:graphicData uri="http://schemas.microsoft.com/office/word/2010/wordprocessingShape">
+                    <wps:wsp>
+                      <wps:cNvSpPr txBox="1">
+                        <a:spLocks noChangeArrowheads="1"/>
+                      </wps:cNvSpPr>
+                      <wps:spPr bwMode="auto">
+                        <a:xfrm flipH="1">
+                          <a:off x="0" y="0"/>
+                          <a:ext cx="1014730" cy="1404620"/>
+                        </a:xfrm>
+                        <a:prstGeom prst="rect">
+                          <a:avLst/>
+                        </a:prstGeom>
+                        <a:noFill/>
+                        <a:ln w="9525">
+                          <a:noFill/>
+                          <a:miter lim="800000"/>
+                          <a:headEnd/>
+                          <a:tailEnd/>
+                        </a:ln>
+                      </wps:spPr>
+                      <wps:txbx>
+                        <w:txbxContent>
+                          <w:p>
+                            <w:pPr>
+                              <w:rPr>
+                                <w:rtl/>
+                              </w:rPr>
+                            </w:pPr>
+                            <w:r>
+                              <w:t>(8, F, F)</w:t>
+                            </w:r>
+                          </w:p>
+                        </w:txbxContent>
+                      </wps:txbx>
+                      <wps:bodyPr rot="0" vert="horz" wrap="square" lIns="91440" tIns="45720" rIns="91440" bIns="45720" anchor="t" anchorCtr="0">
+                        <a:spAutoFit/>
+                      </wps:bodyPr>
+                    </wps:wsp>
+                  </a:graphicData>
+                </a:graphic>
+                <wp14:sizeRelH relativeFrom="margin">
+                  <wp14:pctWidth>0</wp14:pctWidth>
+                </wp14:sizeRelH>
+                <wp14:sizeRelV relativeFrom="margin">
+                  <wp14:pctHeight>20000</wp14:pctHeight>
+                </wp14:sizeRelV>
+              </wp:anchor>
+            </w:drawing>
+          </mc:Choice>
+          <mc:Fallback>
+            <w:pict>
+              <v:shape w14:anchorId="78D1FEE4" id="_x0000_s1037" type="#_x0000_t202" style="position:absolute;left:0;text-align:left;margin-left:128.55pt;margin-top:28.4pt;width:79.9pt;height:110.6pt;flip:x;z-index:251676672;visibility:visible;mso-wrap-style:square;mso-width-percent:0;mso-height-percent:200;mso-wrap-distance-left:9pt;mso-wrap-distance-top:3.6pt;mso-wrap-distance-right:9pt;mso-wrap-distance-bottom:3.6pt;mso-position-horizontal:absolute;mso-position-horizontal-relative:text;mso-position-vertical:absolute;mso-position-vertical-relative:text;mso-width-percent:0;mso-height-percent:200;mso-width-relative:margin;mso-height-relative:margin;v-text-anchor:top" o:gfxdata="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" filled="f" stroked="f">
+                <v:textbox style="mso-fit-shape-to-text:t">
+                  <w:txbxContent>
+                    <w:p>
+                      <w:pPr>
+                        <w:rPr>
+                          <w:rtl/>
+                        </w:rPr>
+                      </w:pPr>
+                      <w:r>
+                        <w:t>(8, F, F)</w:t>
+                      </w:r>
+                    </w:p>
+                  </w:txbxContent>
+                </v:textbox>
+                <w10:wrap type="square"/>
+              </v:shape>
+            </w:pict>
+          </mc:Fallback>
+        </mc:AlternateContent>
+      </w:r>
+      <w:r>
+        <w:rPr>
+          <w:noProof/>
+          <w:rtl/>
+          <w:lang w:val="he-IL"/>
+        </w:rPr>
+        <mc:AlternateContent>
+          <mc:Choice Requires="wps">
+            <w:drawing>
+              <wp:anchor distT="0" distB="0" distL="114300" distR="114300" simplePos="0" relativeHeight="251675648" behindDoc="0" locked="0" layoutInCell="1" allowOverlap="1" wp14:anchorId="0D8622CF" wp14:editId="2F66FA33">
+                <wp:simplePos x="0" y="0"/>
+                <wp:positionH relativeFrom="column">
+                  <wp:posOffset>1720215</wp:posOffset>
+                </wp:positionH>
+                <wp:positionV relativeFrom="paragraph">
+                  <wp:posOffset>296545</wp:posOffset>
+                </wp:positionV>
+                <wp:extent cx="445770" cy="445770"/>
+                <wp:effectExtent l="0" t="0" r="11430" b="11430"/>
+                <wp:wrapThrough wrapText="bothSides">
+                  <wp:wrapPolygon edited="0">
+                    <wp:start x="5538" y="0"/>
+                    <wp:lineTo x="0" y="3692"/>
+                    <wp:lineTo x="0" y="16615"/>
+                    <wp:lineTo x="4615" y="21231"/>
+                    <wp:lineTo x="16615" y="21231"/>
+                    <wp:lineTo x="21231" y="16615"/>
+                    <wp:lineTo x="21231" y="3692"/>
+                    <wp:lineTo x="15692" y="0"/>
+                    <wp:lineTo x="5538" y="0"/>
+                  </wp:wrapPolygon>
+                </wp:wrapThrough>
+                <wp:docPr id="1505923553" name="אליפסה 1"/>
+                <wp:cNvGraphicFramePr/>
+                <a:graphic xmlns:a="http://schemas.openxmlformats.org/drawingml/2006/main">
+                  <a:graphicData uri="http://schemas.microsoft.com/office/word/2010/wordprocessingShape">
+                    <wps:wsp>
+                      <wps:cNvSpPr/>
+                      <wps:spPr>
+                        <a:xfrm>
+                          <a:off x="0" y="0"/>
+                          <a:ext cx="445770" cy="445770"/>
+                        </a:xfrm>
+                        <a:prstGeom prst="ellipse">
+                          <a:avLst/>
+                        </a:prstGeom>
+                        <a:noFill/>
+                      </wps:spPr>
+                      <wps:style>
+                        <a:lnRef idx="2">
+                          <a:schemeClr val="accent1">
+                            <a:shade val="15000"/>
+                          </a:schemeClr>
+                        </a:lnRef>
+                        <a:fillRef idx="1">
+                          <a:schemeClr val="accent1"/>
+                        </a:fillRef>
+                        <a:effectRef idx="0">
+                          <a:schemeClr val="accent1"/>
+                        </a:effectRef>
+                        <a:fontRef idx="minor">
+                          <a:schemeClr val="lt1"/>
+                        </a:fontRef>
+                      </wps:style>
+                      <wps:bodyPr rot="0" spcFirstLastPara="0" vertOverflow="overflow" horzOverflow="overflow" vert="horz" wrap="square" lIns="91440" tIns="45720" rIns="91440" bIns="45720" numCol="1" spcCol="0" rtlCol="0" fromWordArt="0" anchor="ctr" anchorCtr="0" forceAA="0" compatLnSpc="1">
+                        <a:prstTxWarp prst="textNoShape">
+                          <a:avLst/>
+                        </a:prstTxWarp>
+                        <a:noAutofit/>
+                      </wps:bodyPr>
+                    </wps:wsp>
+                  </a:graphicData>
+                </a:graphic>
+                <wp14:sizeRelH relativeFrom="margin">
+                  <wp14:pctWidth>0</wp14:pctWidth>
+                </wp14:sizeRelH>
+                <wp14:sizeRelV relativeFrom="margin">
+                  <wp14:pctHeight>0</wp14:pctHeight>
+                </wp14:sizeRelV>
+              </wp:anchor>
+            </w:drawing>
+          </mc:Choice>
+          <mc:Fallback>
+            <w:pict>
+              <v:oval w14:anchorId="0805784D" id="אליפסה 1" o:spid="_x0000_s1026" style="position:absolute;margin-left:135.45pt;margin-top:23.35pt;width:35.1pt;height:35.1pt;z-index:251675648;visibility:visible;mso-wrap-style:square;mso-width-percent:0;mso-height-percent:0;mso-wrap-distance-left:9pt;mso-wrap-distance-top:0;mso-wrap-distance-right:9pt;mso-wrap-distance-bottom:0;mso-position-horizontal:absolute;mso-position-horizontal-relative:text;mso-position-vertical:absolute;mso-position-vertical-relative:text;mso-width-percent:0;mso-height-percent:0;mso-width-relative:margin;mso-height-relative:margin;v-text-anchor:middle" o:gfxdata="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" filled="f" strokecolor="#030e13 [484]" strokeweight="1pt">
+                <v:stroke joinstyle="miter"/>
+                <w10:wrap type="through"/>
+              </v:oval>
+            </w:pict>
+          </mc:Fallback>
+        </mc:AlternateContent>
+      </w:r>
+    </w:p>
+    <w:p>
+      <w:pPr>
+        <w:rPr>
+          <w:sz w:val="24"/>
+          <w:szCs w:val="24"/>
+        </w:rPr>
+      </w:pPr>
+    </w:p>
+    <w:p>
+      <w:pPr>
+        <w:rPr>
+          <w:sz w:val="24"/>
+          <w:szCs w:val="24"/>
+        </w:rPr>
+      </w:pPr>
+    </w:p>
+    <w:p>
+      <w:pPr>
+        <w:rPr>
+          <w:sz w:val="24"/>
+          <w:szCs w:val="24"/>
+        </w:rPr>
+      </w:pPr>
+    </w:p>
+    <w:p>
+      <w:pPr>
+        <w:rPr>
+          <w:sz w:val="24"/>
+          <w:szCs w:val="24"/>
+        </w:rPr>
+      </w:pPr>
+    </w:p>
+    <w:p>
+      <w:pPr>
+        <w:rPr>
+          <w:sz w:val="24"/>
+          <w:szCs w:val="24"/>
+        </w:rPr>
+      </w:pPr>
+    </w:p>
+    <w:p>
+      <w:pPr>
+        <w:rPr>
+          <w:sz w:val="24"/>
+          <w:szCs w:val="24"/>
+        </w:rPr>
+      </w:pPr>
+    </w:p>
+    <w:p>
+      <w:pPr>
+        <w:rPr>
+          <w:sz w:val="24"/>
+          <w:szCs w:val="24"/>
+        </w:rPr>
+      </w:pPr>
+    </w:p>
+    <w:p>
+      <w:pPr>
+        <w:rPr>
+          <w:sz w:val="24"/>
+          <w:szCs w:val="24"/>
+        </w:rPr>
+      </w:pPr>
+    </w:p>
+    <w:p>
+      <w:pPr>
+        <w:rPr>
+          <w:sz w:val="24"/>
+          <w:szCs w:val="24"/>
+        </w:rPr>
+      </w:pPr>
+    </w:p>
+    <w:p>
+      <w:pPr>
+        <w:rPr>
+          <w:sz w:val="24"/>
+          <w:szCs w:val="24"/>
+        </w:rPr>
+      </w:pPr>
+    </w:p>
+    <w:p>
+      <w:pPr>
+        <w:rPr>
+          <w:sz w:val="24"/>
+          <w:szCs w:val="24"/>
+        </w:rPr>
+      </w:pPr>
+    </w:p>
+    <w:p>
+      <w:pPr>
+        <w:rPr>
+          <w:sz w:val="24"/>
+          <w:szCs w:val="24"/>
+        </w:rPr>
+      </w:pPr>
+    </w:p>
+    <w:p>
+      <w:pPr>
+        <w:rPr>
+          <w:i/>
+          <w:sz w:val="24"/>
+          <w:szCs w:val="24"/>
+        </w:rPr>
+      </w:pPr>
+    </w:p>
+    <w:p>
+      <w:pPr>
+        <w:rPr>
+          <w:sz w:val="24"/>
+          <w:szCs w:val="24"/>
+        </w:rPr>
+      </w:pPr>
+    </w:p>
+    <w:p>
+      <w:pPr>
+        <w:pStyle w:val="3"/>
+        <w:jc w:val="left"/>
+        <w:rPr>
+          <w:rtl/>
+        </w:rPr>
+      </w:pPr>
+      <w:r>
+        <w:rPr>
+          <w:rFonts w:hint="cs"/>
+          <w:rtl/>
+        </w:rPr>
         <w:lastRenderedPageBreak/>
-        <w:t>שאלה 2:</w:t>
+        <w:t>סעיף 4:</w:t>
       </w:r>
     </w:p>
     <w:p>
@@ -1856,28 +5573,2096 @@
           <w:rtl/>
         </w:rPr>
       </w:pPr>
+      <w:r>
+        <w:rPr>
+          <w:rFonts w:hint="cs"/>
+        </w:rPr>
+        <w:t>BFS</w:t>
+      </w:r>
+      <w:r>
+        <w:rPr>
+          <w:rFonts w:hint="cs"/>
+          <w:rtl/>
+        </w:rPr>
+        <w:t xml:space="preserve"> מוצא את הדרך הכי קצרה למטרה, במידה וכל המשקלים שווים אכן נמצא את הדרך האופטימלית (מבחינת משקל). </w:t>
+      </w:r>
     </w:p>
     <w:p>
       <w:pPr>
         <w:jc w:val="left"/>
         <w:rPr>
+          <w:rFonts w:eastAsiaTheme="minorEastAsia"/>
+          <w:rtl/>
+        </w:rPr>
+      </w:pPr>
+      <w:r>
+        <w:rPr>
+          <w:rFonts w:ascii="Cambria Math" w:hAnsi="Cambria Math"/>
+          <w:i/>
+          <w:noProof/>
+          <w:rtl/>
+        </w:rPr>
+        <mc:AlternateContent>
+          <mc:Choice Requires="wps">
+            <w:drawing>
+              <wp:anchor distT="45720" distB="45720" distL="114300" distR="114300" simplePos="0" relativeHeight="251746304" behindDoc="0" locked="0" layoutInCell="1" allowOverlap="1" wp14:anchorId="7CC59818" wp14:editId="1E5E18D0">
+                <wp:simplePos x="0" y="0"/>
+                <wp:positionH relativeFrom="column">
+                  <wp:posOffset>1537970</wp:posOffset>
+                </wp:positionH>
+                <wp:positionV relativeFrom="paragraph">
+                  <wp:posOffset>1502410</wp:posOffset>
+                </wp:positionV>
+                <wp:extent cx="2360930" cy="1404620"/>
+                <wp:effectExtent l="0" t="0" r="0" b="2540"/>
+                <wp:wrapSquare wrapText="bothSides"/>
+                <wp:docPr id="1622248524" name="תיבת טקסט 2"/>
+                <wp:cNvGraphicFramePr>
+                  <a:graphicFrameLocks xmlns:a="http://schemas.openxmlformats.org/drawingml/2006/main"/>
+                </wp:cNvGraphicFramePr>
+                <a:graphic xmlns:a="http://schemas.openxmlformats.org/drawingml/2006/main">
+                  <a:graphicData uri="http://schemas.microsoft.com/office/word/2010/wordprocessingShape">
+                    <wps:wsp>
+                      <wps:cNvSpPr txBox="1">
+                        <a:spLocks noChangeArrowheads="1"/>
+                      </wps:cNvSpPr>
+                      <wps:spPr bwMode="auto">
+                        <a:xfrm flipH="1">
+                          <a:off x="0" y="0"/>
+                          <a:ext cx="2360930" cy="1404620"/>
+                        </a:xfrm>
+                        <a:prstGeom prst="rect">
+                          <a:avLst/>
+                        </a:prstGeom>
+                        <a:noFill/>
+                        <a:ln w="9525">
+                          <a:noFill/>
+                          <a:miter lim="800000"/>
+                          <a:headEnd/>
+                          <a:tailEnd/>
+                        </a:ln>
+                      </wps:spPr>
+                      <wps:txbx>
+                        <w:txbxContent>
+                          <w:p>
+                            <m:oMathPara>
+                              <m:oMath>
+                                <m:r>
+                                  <w:rPr>
+                                    <w:rFonts w:ascii="Cambria Math" w:hAnsi="Cambria Math"/>
+                                  </w:rPr>
+                                  <m:t>T</m:t>
+                                </m:r>
+                              </m:oMath>
+                            </m:oMathPara>
+                          </w:p>
+                        </w:txbxContent>
+                      </wps:txbx>
+                      <wps:bodyPr rot="0" vert="horz" wrap="square" lIns="91440" tIns="45720" rIns="91440" bIns="45720" anchor="t" anchorCtr="0">
+                        <a:spAutoFit/>
+                      </wps:bodyPr>
+                    </wps:wsp>
+                  </a:graphicData>
+                </a:graphic>
+                <wp14:sizeRelH relativeFrom="margin">
+                  <wp14:pctWidth>40000</wp14:pctWidth>
+                </wp14:sizeRelH>
+                <wp14:sizeRelV relativeFrom="margin">
+                  <wp14:pctHeight>20000</wp14:pctHeight>
+                </wp14:sizeRelV>
+              </wp:anchor>
+            </w:drawing>
+          </mc:Choice>
+          <mc:Fallback>
+            <w:pict>
+              <v:shape w14:anchorId="7CC59818" id="_x0000_s1038" type="#_x0000_t202" style="position:absolute;left:0;text-align:left;margin-left:121.1pt;margin-top:118.3pt;width:185.9pt;height:110.6pt;flip:x;z-index:251746304;visibility:visible;mso-wrap-style:square;mso-width-percent:400;mso-height-percent:200;mso-wrap-distance-left:9pt;mso-wrap-distance-top:3.6pt;mso-wrap-distance-right:9pt;mso-wrap-distance-bottom:3.6pt;mso-position-horizontal:absolute;mso-position-horizontal-relative:text;mso-position-vertical:absolute;mso-position-vertical-relative:text;mso-width-percent:400;mso-height-percent:200;mso-width-relative:margin;mso-height-relative:margin;v-text-anchor:top" o:gfxdata="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" filled="f" stroked="f">
+                <v:textbox style="mso-fit-shape-to-text:t">
+                  <w:txbxContent>
+                    <w:p>
+                      <m:oMathPara>
+                        <m:oMath>
+                          <m:r>
+                            <w:rPr>
+                              <w:rFonts w:ascii="Cambria Math" w:hAnsi="Cambria Math"/>
+                            </w:rPr>
+                            <m:t>T</m:t>
+                          </m:r>
+                        </m:oMath>
+                      </m:oMathPara>
+                    </w:p>
+                  </w:txbxContent>
+                </v:textbox>
+                <w10:wrap type="square"/>
+              </v:shape>
+            </w:pict>
+          </mc:Fallback>
+        </mc:AlternateContent>
+      </w:r>
+      <w:r>
+        <w:rPr>
           <w:rFonts w:hint="cs"/>
-          <w:i/>
-          <w:sz w:val="24"/>
-          <w:szCs w:val="24"/>
-          <w:rtl/>
-        </w:rPr>
-      </w:pPr>
+          <w:rtl/>
+        </w:rPr>
+        <w:t xml:space="preserve">נעזרה בפונקציה </w:t>
+      </w:r>
+      <m:oMath>
+        <m:r>
+          <w:rPr>
+            <w:rFonts w:ascii="Cambria Math" w:hAnsi="Cambria Math"/>
+          </w:rPr>
+          <m:t>T:G→G'</m:t>
+        </m:r>
+      </m:oMath>
+      <w:r>
+        <w:rPr>
+          <w:rFonts w:eastAsiaTheme="minorEastAsia" w:hint="cs"/>
+          <w:rtl/>
+        </w:rPr>
+        <w:t xml:space="preserve"> המוגדרת באופן הבא:</w:t>
+      </w:r>
     </w:p>
     <w:p>
       <w:pPr>
         <w:jc w:val="left"/>
         <w:rPr>
+          <w:rFonts w:eastAsiaTheme="minorEastAsia"/>
+          <w:rtl/>
+        </w:rPr>
+      </w:pPr>
+      <w:r>
+        <w:rPr>
+          <w:rFonts w:eastAsiaTheme="minorEastAsia" w:hint="cs"/>
+          <w:rtl/>
+        </w:rPr>
+        <w:t>עבור כל צומת למעט (</w:t>
+      </w:r>
+      <w:r>
+        <w:rPr>
+          <w:rFonts w:eastAsiaTheme="minorEastAsia"/>
+        </w:rPr>
+        <w:t>S,G,D</w:t>
+      </w:r>
+      <w:r>
+        <w:rPr>
+          <w:rFonts w:eastAsiaTheme="minorEastAsia" w:hint="cs"/>
+          <w:rtl/>
+        </w:rPr>
+        <w:t xml:space="preserve"> שבהם חייבים לעבור), נשכפל אותו כמספר המחיר שלו:</w:t>
+      </w:r>
+    </w:p>
+    <w:p>
+      <w:pPr>
+        <w:jc w:val="center"/>
+        <w:rPr>
+          <w:noProof/>
+          <w:rtl/>
+          <w:lang w:val="he-IL"/>
+        </w:rPr>
+      </w:pPr>
+      <w:r>
+        <w:rPr>
+          <w:noProof/>
+          <w:rtl/>
+          <w:lang w:val="he-IL"/>
+        </w:rPr>
+        <w:t xml:space="preserve"> </w:t>
+      </w:r>
+      <w:r>
+        <w:rPr>
+          <w:noProof/>
+          <w:rtl/>
+          <w:lang w:val="he-IL"/>
+        </w:rPr>
+        <mc:AlternateContent>
+          <mc:Choice Requires="wps">
+            <w:drawing>
+              <wp:anchor distT="0" distB="0" distL="114300" distR="114300" simplePos="0" relativeHeight="251744256" behindDoc="0" locked="0" layoutInCell="1" allowOverlap="1" wp14:anchorId="3164A67C" wp14:editId="47921DCF">
+                <wp:simplePos x="0" y="0"/>
+                <wp:positionH relativeFrom="column">
+                  <wp:posOffset>2058720</wp:posOffset>
+                </wp:positionH>
+                <wp:positionV relativeFrom="paragraph">
+                  <wp:posOffset>1068430</wp:posOffset>
+                </wp:positionV>
+                <wp:extent cx="950400" cy="287720"/>
+                <wp:effectExtent l="0" t="19050" r="40640" b="36195"/>
+                <wp:wrapNone/>
+                <wp:docPr id="1780549468" name="חץ: ימינה 8"/>
+                <wp:cNvGraphicFramePr/>
+                <a:graphic xmlns:a="http://schemas.openxmlformats.org/drawingml/2006/main">
+                  <a:graphicData uri="http://schemas.microsoft.com/office/word/2010/wordprocessingShape">
+                    <wps:wsp>
+                      <wps:cNvSpPr/>
+                      <wps:spPr>
+                        <a:xfrm>
+                          <a:off x="0" y="0"/>
+                          <a:ext cx="950400" cy="287720"/>
+                        </a:xfrm>
+                        <a:prstGeom prst="rightArrow">
+                          <a:avLst/>
+                        </a:prstGeom>
+                      </wps:spPr>
+                      <wps:style>
+                        <a:lnRef idx="2">
+                          <a:schemeClr val="accent1">
+                            <a:shade val="15000"/>
+                          </a:schemeClr>
+                        </a:lnRef>
+                        <a:fillRef idx="1">
+                          <a:schemeClr val="accent1"/>
+                        </a:fillRef>
+                        <a:effectRef idx="0">
+                          <a:schemeClr val="accent1"/>
+                        </a:effectRef>
+                        <a:fontRef idx="minor">
+                          <a:schemeClr val="lt1"/>
+                        </a:fontRef>
+                      </wps:style>
+                      <wps:bodyPr rot="0" spcFirstLastPara="0" vertOverflow="overflow" horzOverflow="overflow" vert="horz" wrap="square" lIns="91440" tIns="45720" rIns="91440" bIns="45720" numCol="1" spcCol="0" rtlCol="0" fromWordArt="0" anchor="ctr" anchorCtr="0" forceAA="0" compatLnSpc="1">
+                        <a:prstTxWarp prst="textNoShape">
+                          <a:avLst/>
+                        </a:prstTxWarp>
+                        <a:noAutofit/>
+                      </wps:bodyPr>
+                    </wps:wsp>
+                  </a:graphicData>
+                </a:graphic>
+              </wp:anchor>
+            </w:drawing>
+          </mc:Choice>
+          <mc:Fallback>
+            <w:pict>
+              <v:shapetype w14:anchorId="5013AE9F" id="_x0000_t13" coordsize="21600,21600" o:spt="13" adj="16200,5400" path="m@0,l@0@1,0@1,0@2@0@2@0,21600,21600,10800xe">
+                <v:stroke joinstyle="miter"/>
+                <v:formulas>
+                  <v:f eqn="val #0"/>
+                  <v:f eqn="val #1"/>
+                  <v:f eqn="sum height 0 #1"/>
+                  <v:f eqn="sum 10800 0 #1"/>
+                  <v:f eqn="sum width 0 #0"/>
+                  <v:f eqn="prod @4 @3 10800"/>
+                  <v:f eqn="sum width 0 @5"/>
+                </v:formulas>
+                <v:path o:connecttype="custom" o:connectlocs="@0,0;0,10800;@0,21600;21600,10800" o:connectangles="270,180,90,0" textboxrect="0,@1,@6,@2"/>
+                <v:handles>
+                  <v:h position="#0,#1" xrange="0,21600" yrange="0,10800"/>
+                </v:handles>
+              </v:shapetype>
+              <v:shape id="חץ: ימינה 8" o:spid="_x0000_s1026" type="#_x0000_t13" style="position:absolute;margin-left:162.1pt;margin-top:84.15pt;width:74.85pt;height:22.65pt;z-index:251744256;visibility:visible;mso-wrap-style:square;mso-wrap-distance-left:9pt;mso-wrap-distance-top:0;mso-wrap-distance-right:9pt;mso-wrap-distance-bottom:0;mso-position-horizontal:absolute;mso-position-horizontal-relative:text;mso-position-vertical:absolute;mso-position-vertical-relative:text;v-text-anchor:middle" o:gfxdata="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" adj="18330" fillcolor="#156082 [3204]" strokecolor="#030e13 [484]" strokeweight="1pt"/>
+            </w:pict>
+          </mc:Fallback>
+        </mc:AlternateContent>
+      </w:r>
+      <w:r>
+        <w:rPr>
+          <w:noProof/>
+          <w:rtl/>
+          <w:lang w:val="he-IL"/>
+        </w:rPr>
+        <mc:AlternateContent>
+          <mc:Choice Requires="wps">
+            <w:drawing>
+              <wp:anchor distT="0" distB="0" distL="114300" distR="114300" simplePos="0" relativeHeight="251743232" behindDoc="0" locked="0" layoutInCell="1" allowOverlap="1" wp14:anchorId="691D3537" wp14:editId="2A1C6D0E">
+                <wp:simplePos x="0" y="0"/>
+                <wp:positionH relativeFrom="column">
+                  <wp:posOffset>5270345</wp:posOffset>
+                </wp:positionH>
+                <wp:positionV relativeFrom="paragraph">
+                  <wp:posOffset>616715</wp:posOffset>
+                </wp:positionV>
+                <wp:extent cx="165655" cy="0"/>
+                <wp:effectExtent l="0" t="76200" r="25400" b="95250"/>
+                <wp:wrapNone/>
+                <wp:docPr id="146925167" name="מחבר חץ ישר 7"/>
+                <wp:cNvGraphicFramePr/>
+                <a:graphic xmlns:a="http://schemas.openxmlformats.org/drawingml/2006/main">
+                  <a:graphicData uri="http://schemas.microsoft.com/office/word/2010/wordprocessingShape">
+                    <wps:wsp>
+                      <wps:cNvCnPr/>
+                      <wps:spPr>
+                        <a:xfrm>
+                          <a:off x="0" y="0"/>
+                          <a:ext cx="165655" cy="0"/>
+                        </a:xfrm>
+                        <a:prstGeom prst="straightConnector1">
+                          <a:avLst/>
+                        </a:prstGeom>
+                        <a:ln>
+                          <a:tailEnd type="triangle"/>
+                        </a:ln>
+                      </wps:spPr>
+                      <wps:style>
+                        <a:lnRef idx="1">
+                          <a:schemeClr val="accent1"/>
+                        </a:lnRef>
+                        <a:fillRef idx="0">
+                          <a:schemeClr val="accent1"/>
+                        </a:fillRef>
+                        <a:effectRef idx="0">
+                          <a:schemeClr val="accent1"/>
+                        </a:effectRef>
+                        <a:fontRef idx="minor">
+                          <a:schemeClr val="tx1"/>
+                        </a:fontRef>
+                      </wps:style>
+                      <wps:bodyPr/>
+                    </wps:wsp>
+                  </a:graphicData>
+                </a:graphic>
+              </wp:anchor>
+            </w:drawing>
+          </mc:Choice>
+          <mc:Fallback>
+            <w:pict>
+              <v:shapetype w14:anchorId="3DCF028B" id="_x0000_t32" coordsize="21600,21600" o:spt="32" o:oned="t" path="m,l21600,21600e" filled="f">
+                <v:path arrowok="t" fillok="f" o:connecttype="none"/>
+                <o:lock v:ext="edit" shapetype="t"/>
+              </v:shapetype>
+              <v:shape id="מחבר חץ ישר 7" o:spid="_x0000_s1026" type="#_x0000_t32" style="position:absolute;margin-left:415pt;margin-top:48.55pt;width:13.05pt;height:0;z-index:251743232;visibility:visible;mso-wrap-style:square;mso-wrap-distance-left:9pt;mso-wrap-distance-top:0;mso-wrap-distance-right:9pt;mso-wrap-distance-bottom:0;mso-position-horizontal:absolute;mso-position-horizontal-relative:text;mso-position-vertical:absolute;mso-position-vertical-relative:text" o:gfxdata="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" strokecolor="#156082 [3204]" strokeweight=".5pt">
+                <v:stroke endarrow="block" joinstyle="miter"/>
+              </v:shape>
+            </w:pict>
+          </mc:Fallback>
+        </mc:AlternateContent>
+      </w:r>
+      <w:r>
+        <w:rPr>
+          <w:noProof/>
+          <w:rtl/>
+          <w:lang w:val="he-IL"/>
+        </w:rPr>
+        <mc:AlternateContent>
+          <mc:Choice Requires="wps">
+            <w:drawing>
+              <wp:anchor distT="0" distB="0" distL="114300" distR="114300" simplePos="0" relativeHeight="251742208" behindDoc="0" locked="0" layoutInCell="1" allowOverlap="1" wp14:anchorId="046DAD9A" wp14:editId="36B5863A">
+                <wp:simplePos x="0" y="0"/>
+                <wp:positionH relativeFrom="column">
+                  <wp:posOffset>4499945</wp:posOffset>
+                </wp:positionH>
+                <wp:positionV relativeFrom="paragraph">
+                  <wp:posOffset>619715</wp:posOffset>
+                </wp:positionV>
+                <wp:extent cx="221910" cy="0"/>
+                <wp:effectExtent l="0" t="76200" r="26035" b="95250"/>
+                <wp:wrapNone/>
+                <wp:docPr id="1605805706" name="מחבר חץ ישר 6"/>
+                <wp:cNvGraphicFramePr/>
+                <a:graphic xmlns:a="http://schemas.openxmlformats.org/drawingml/2006/main">
+                  <a:graphicData uri="http://schemas.microsoft.com/office/word/2010/wordprocessingShape">
+                    <wps:wsp>
+                      <wps:cNvCnPr/>
+                      <wps:spPr>
+                        <a:xfrm>
+                          <a:off x="0" y="0"/>
+                          <a:ext cx="221910" cy="0"/>
+                        </a:xfrm>
+                        <a:prstGeom prst="straightConnector1">
+                          <a:avLst/>
+                        </a:prstGeom>
+                        <a:ln>
+                          <a:tailEnd type="triangle"/>
+                        </a:ln>
+                      </wps:spPr>
+                      <wps:style>
+                        <a:lnRef idx="1">
+                          <a:schemeClr val="accent1"/>
+                        </a:lnRef>
+                        <a:fillRef idx="0">
+                          <a:schemeClr val="accent1"/>
+                        </a:fillRef>
+                        <a:effectRef idx="0">
+                          <a:schemeClr val="accent1"/>
+                        </a:effectRef>
+                        <a:fontRef idx="minor">
+                          <a:schemeClr val="tx1"/>
+                        </a:fontRef>
+                      </wps:style>
+                      <wps:bodyPr/>
+                    </wps:wsp>
+                  </a:graphicData>
+                </a:graphic>
+              </wp:anchor>
+            </w:drawing>
+          </mc:Choice>
+          <mc:Fallback>
+            <w:pict>
+              <v:shape w14:anchorId="0BFC364F" id="מחבר חץ ישר 6" o:spid="_x0000_s1026" type="#_x0000_t32" style="position:absolute;margin-left:354.35pt;margin-top:48.8pt;width:17.45pt;height:0;z-index:251742208;visibility:visible;mso-wrap-style:square;mso-wrap-distance-left:9pt;mso-wrap-distance-top:0;mso-wrap-distance-right:9pt;mso-wrap-distance-bottom:0;mso-position-horizontal:absolute;mso-position-horizontal-relative:text;mso-position-vertical:absolute;mso-position-vertical-relative:text" o:gfxdata="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" strokecolor="#156082 [3204]" strokeweight=".5pt">
+                <v:stroke endarrow="block" joinstyle="miter"/>
+              </v:shape>
+            </w:pict>
+          </mc:Fallback>
+        </mc:AlternateContent>
+      </w:r>
+      <w:r>
+        <w:rPr>
+          <w:noProof/>
+          <w:rtl/>
+          <w:lang w:val="he-IL"/>
+        </w:rPr>
+        <mc:AlternateContent>
+          <mc:Choice Requires="wps">
+            <w:drawing>
+              <wp:anchor distT="0" distB="0" distL="114300" distR="114300" simplePos="0" relativeHeight="251741184" behindDoc="0" locked="0" layoutInCell="1" allowOverlap="1" wp14:anchorId="760512C8" wp14:editId="108DBE33">
+                <wp:simplePos x="0" y="0"/>
+                <wp:positionH relativeFrom="column">
+                  <wp:posOffset>3830400</wp:posOffset>
+                </wp:positionH>
+                <wp:positionV relativeFrom="paragraph">
+                  <wp:posOffset>1466595</wp:posOffset>
+                </wp:positionV>
+                <wp:extent cx="216000" cy="204320"/>
+                <wp:effectExtent l="0" t="0" r="69850" b="62865"/>
+                <wp:wrapNone/>
+                <wp:docPr id="1738705601" name="מחבר חץ ישר 5"/>
+                <wp:cNvGraphicFramePr/>
+                <a:graphic xmlns:a="http://schemas.openxmlformats.org/drawingml/2006/main">
+                  <a:graphicData uri="http://schemas.microsoft.com/office/word/2010/wordprocessingShape">
+                    <wps:wsp>
+                      <wps:cNvCnPr/>
+                      <wps:spPr>
+                        <a:xfrm>
+                          <a:off x="0" y="0"/>
+                          <a:ext cx="216000" cy="204320"/>
+                        </a:xfrm>
+                        <a:prstGeom prst="straightConnector1">
+                          <a:avLst/>
+                        </a:prstGeom>
+                        <a:ln>
+                          <a:tailEnd type="triangle"/>
+                        </a:ln>
+                      </wps:spPr>
+                      <wps:style>
+                        <a:lnRef idx="1">
+                          <a:schemeClr val="accent1"/>
+                        </a:lnRef>
+                        <a:fillRef idx="0">
+                          <a:schemeClr val="accent1"/>
+                        </a:fillRef>
+                        <a:effectRef idx="0">
+                          <a:schemeClr val="accent1"/>
+                        </a:effectRef>
+                        <a:fontRef idx="minor">
+                          <a:schemeClr val="tx1"/>
+                        </a:fontRef>
+                      </wps:style>
+                      <wps:bodyPr/>
+                    </wps:wsp>
+                  </a:graphicData>
+                </a:graphic>
+              </wp:anchor>
+            </w:drawing>
+          </mc:Choice>
+          <mc:Fallback>
+            <w:pict>
+              <v:shape w14:anchorId="69EADB5C" id="מחבר חץ ישר 5" o:spid="_x0000_s1026" type="#_x0000_t32" style="position:absolute;margin-left:301.6pt;margin-top:115.5pt;width:17pt;height:16.1pt;z-index:251741184;visibility:visible;mso-wrap-style:square;mso-wrap-distance-left:9pt;mso-wrap-distance-top:0;mso-wrap-distance-right:9pt;mso-wrap-distance-bottom:0;mso-position-horizontal:absolute;mso-position-horizontal-relative:text;mso-position-vertical:absolute;mso-position-vertical-relative:text" o:gfxdata="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" strokecolor="#156082 [3204]" strokeweight=".5pt">
+                <v:stroke endarrow="block" joinstyle="miter"/>
+              </v:shape>
+            </w:pict>
+          </mc:Fallback>
+        </mc:AlternateContent>
+      </w:r>
+      <w:r>
+        <w:rPr>
+          <w:noProof/>
+          <w:rtl/>
+          <w:lang w:val="he-IL"/>
+        </w:rPr>
+        <mc:AlternateContent>
+          <mc:Choice Requires="wps">
+            <w:drawing>
+              <wp:anchor distT="0" distB="0" distL="114300" distR="114300" simplePos="0" relativeHeight="251740160" behindDoc="0" locked="0" layoutInCell="1" allowOverlap="1" wp14:anchorId="70FACA74" wp14:editId="2F3E417C">
+                <wp:simplePos x="0" y="0"/>
+                <wp:positionH relativeFrom="column">
+                  <wp:posOffset>3794400</wp:posOffset>
+                </wp:positionH>
+                <wp:positionV relativeFrom="paragraph">
+                  <wp:posOffset>840195</wp:posOffset>
+                </wp:positionV>
+                <wp:extent cx="201600" cy="153920"/>
+                <wp:effectExtent l="0" t="38100" r="65405" b="17780"/>
+                <wp:wrapNone/>
+                <wp:docPr id="258048852" name="מחבר חץ ישר 4"/>
+                <wp:cNvGraphicFramePr/>
+                <a:graphic xmlns:a="http://schemas.openxmlformats.org/drawingml/2006/main">
+                  <a:graphicData uri="http://schemas.microsoft.com/office/word/2010/wordprocessingShape">
+                    <wps:wsp>
+                      <wps:cNvCnPr/>
+                      <wps:spPr>
+                        <a:xfrm flipV="1">
+                          <a:off x="0" y="0"/>
+                          <a:ext cx="201600" cy="153920"/>
+                        </a:xfrm>
+                        <a:prstGeom prst="straightConnector1">
+                          <a:avLst/>
+                        </a:prstGeom>
+                        <a:ln>
+                          <a:tailEnd type="triangle"/>
+                        </a:ln>
+                      </wps:spPr>
+                      <wps:style>
+                        <a:lnRef idx="1">
+                          <a:schemeClr val="accent1"/>
+                        </a:lnRef>
+                        <a:fillRef idx="0">
+                          <a:schemeClr val="accent1"/>
+                        </a:fillRef>
+                        <a:effectRef idx="0">
+                          <a:schemeClr val="accent1"/>
+                        </a:effectRef>
+                        <a:fontRef idx="minor">
+                          <a:schemeClr val="tx1"/>
+                        </a:fontRef>
+                      </wps:style>
+                      <wps:bodyPr/>
+                    </wps:wsp>
+                  </a:graphicData>
+                </a:graphic>
+              </wp:anchor>
+            </w:drawing>
+          </mc:Choice>
+          <mc:Fallback>
+            <w:pict>
+              <v:shape w14:anchorId="34C5AFD7" id="מחבר חץ ישר 4" o:spid="_x0000_s1026" type="#_x0000_t32" style="position:absolute;margin-left:298.75pt;margin-top:66.15pt;width:15.85pt;height:12.1pt;flip:y;z-index:251740160;visibility:visible;mso-wrap-style:square;mso-wrap-distance-left:9pt;mso-wrap-distance-top:0;mso-wrap-distance-right:9pt;mso-wrap-distance-bottom:0;mso-position-horizontal:absolute;mso-position-horizontal-relative:text;mso-position-vertical:absolute;mso-position-vertical-relative:text" o:gfxdata="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" strokecolor="#156082 [3204]" strokeweight=".5pt">
+                <v:stroke endarrow="block" joinstyle="miter"/>
+              </v:shape>
+            </w:pict>
+          </mc:Fallback>
+        </mc:AlternateContent>
+      </w:r>
+      <w:r>
+        <w:rPr>
+          <w:noProof/>
+          <w:rtl/>
+          <w:lang w:val="he-IL"/>
+        </w:rPr>
+        <mc:AlternateContent>
+          <mc:Choice Requires="wps">
+            <w:drawing>
+              <wp:anchor distT="0" distB="0" distL="114300" distR="114300" simplePos="0" relativeHeight="251739136" behindDoc="0" locked="0" layoutInCell="1" allowOverlap="1" wp14:anchorId="0ECDB73E" wp14:editId="2D6A24E6">
+                <wp:simplePos x="0" y="0"/>
+                <wp:positionH relativeFrom="column">
+                  <wp:posOffset>784800</wp:posOffset>
+                </wp:positionH>
+                <wp:positionV relativeFrom="paragraph">
+                  <wp:posOffset>785315</wp:posOffset>
+                </wp:positionV>
+                <wp:extent cx="243235" cy="165320"/>
+                <wp:effectExtent l="0" t="38100" r="61595" b="25400"/>
+                <wp:wrapNone/>
+                <wp:docPr id="749054918" name="מחבר חץ ישר 3"/>
+                <wp:cNvGraphicFramePr/>
+                <a:graphic xmlns:a="http://schemas.openxmlformats.org/drawingml/2006/main">
+                  <a:graphicData uri="http://schemas.microsoft.com/office/word/2010/wordprocessingShape">
+                    <wps:wsp>
+                      <wps:cNvCnPr/>
+                      <wps:spPr>
+                        <a:xfrm flipV="1">
+                          <a:off x="0" y="0"/>
+                          <a:ext cx="243235" cy="165320"/>
+                        </a:xfrm>
+                        <a:prstGeom prst="straightConnector1">
+                          <a:avLst/>
+                        </a:prstGeom>
+                        <a:ln>
+                          <a:tailEnd type="triangle"/>
+                        </a:ln>
+                      </wps:spPr>
+                      <wps:style>
+                        <a:lnRef idx="1">
+                          <a:schemeClr val="accent1"/>
+                        </a:lnRef>
+                        <a:fillRef idx="0">
+                          <a:schemeClr val="accent1"/>
+                        </a:fillRef>
+                        <a:effectRef idx="0">
+                          <a:schemeClr val="accent1"/>
+                        </a:effectRef>
+                        <a:fontRef idx="minor">
+                          <a:schemeClr val="tx1"/>
+                        </a:fontRef>
+                      </wps:style>
+                      <wps:bodyPr/>
+                    </wps:wsp>
+                  </a:graphicData>
+                </a:graphic>
+              </wp:anchor>
+            </w:drawing>
+          </mc:Choice>
+          <mc:Fallback>
+            <w:pict>
+              <v:shape w14:anchorId="2B1CD26B" id="מחבר חץ ישר 3" o:spid="_x0000_s1026" type="#_x0000_t32" style="position:absolute;margin-left:61.8pt;margin-top:61.85pt;width:19.15pt;height:13pt;flip:y;z-index:251739136;visibility:visible;mso-wrap-style:square;mso-wrap-distance-left:9pt;mso-wrap-distance-top:0;mso-wrap-distance-right:9pt;mso-wrap-distance-bottom:0;mso-position-horizontal:absolute;mso-position-horizontal-relative:text;mso-position-vertical:absolute;mso-position-vertical-relative:text" o:gfxdata="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" strokecolor="#156082 [3204]" strokeweight=".5pt">
+                <v:stroke endarrow="block" joinstyle="miter"/>
+              </v:shape>
+            </w:pict>
+          </mc:Fallback>
+        </mc:AlternateContent>
+      </w:r>
+      <w:r>
+        <w:rPr>
+          <w:noProof/>
+          <w:rtl/>
+          <w:lang w:val="he-IL"/>
+        </w:rPr>
+        <mc:AlternateContent>
+          <mc:Choice Requires="wps">
+            <w:drawing>
+              <wp:anchor distT="0" distB="0" distL="114300" distR="114300" simplePos="0" relativeHeight="251738112" behindDoc="0" locked="0" layoutInCell="1" allowOverlap="1" wp14:anchorId="71AC2E23" wp14:editId="146C17F6">
+                <wp:simplePos x="0" y="0"/>
+                <wp:positionH relativeFrom="column">
+                  <wp:posOffset>849600</wp:posOffset>
+                </wp:positionH>
+                <wp:positionV relativeFrom="paragraph">
+                  <wp:posOffset>1404515</wp:posOffset>
+                </wp:positionV>
+                <wp:extent cx="178630" cy="203865"/>
+                <wp:effectExtent l="0" t="0" r="69215" b="62865"/>
+                <wp:wrapNone/>
+                <wp:docPr id="1197855085" name="מחבר חץ ישר 2"/>
+                <wp:cNvGraphicFramePr/>
+                <a:graphic xmlns:a="http://schemas.openxmlformats.org/drawingml/2006/main">
+                  <a:graphicData uri="http://schemas.microsoft.com/office/word/2010/wordprocessingShape">
+                    <wps:wsp>
+                      <wps:cNvCnPr/>
+                      <wps:spPr>
+                        <a:xfrm>
+                          <a:off x="0" y="0"/>
+                          <a:ext cx="178630" cy="203865"/>
+                        </a:xfrm>
+                        <a:prstGeom prst="straightConnector1">
+                          <a:avLst/>
+                        </a:prstGeom>
+                        <a:ln>
+                          <a:tailEnd type="triangle"/>
+                        </a:ln>
+                      </wps:spPr>
+                      <wps:style>
+                        <a:lnRef idx="1">
+                          <a:schemeClr val="accent1"/>
+                        </a:lnRef>
+                        <a:fillRef idx="0">
+                          <a:schemeClr val="accent1"/>
+                        </a:fillRef>
+                        <a:effectRef idx="0">
+                          <a:schemeClr val="accent1"/>
+                        </a:effectRef>
+                        <a:fontRef idx="minor">
+                          <a:schemeClr val="tx1"/>
+                        </a:fontRef>
+                      </wps:style>
+                      <wps:bodyPr/>
+                    </wps:wsp>
+                  </a:graphicData>
+                </a:graphic>
+                <wp14:sizeRelH relativeFrom="margin">
+                  <wp14:pctWidth>0</wp14:pctWidth>
+                </wp14:sizeRelH>
+                <wp14:sizeRelV relativeFrom="margin">
+                  <wp14:pctHeight>0</wp14:pctHeight>
+                </wp14:sizeRelV>
+              </wp:anchor>
+            </w:drawing>
+          </mc:Choice>
+          <mc:Fallback>
+            <w:pict>
+              <v:shape w14:anchorId="6B0D62F6" id="מחבר חץ ישר 2" o:spid="_x0000_s1026" type="#_x0000_t32" style="position:absolute;margin-left:66.9pt;margin-top:110.6pt;width:14.05pt;height:16.05pt;z-index:251738112;visibility:visible;mso-wrap-style:square;mso-width-percent:0;mso-height-percent:0;mso-wrap-distance-left:9pt;mso-wrap-distance-top:0;mso-wrap-distance-right:9pt;mso-wrap-distance-bottom:0;mso-position-horizontal:absolute;mso-position-horizontal-relative:text;mso-position-vertical:absolute;mso-position-vertical-relative:text;mso-width-percent:0;mso-height-percent:0;mso-width-relative:margin;mso-height-relative:margin" o:gfxdata="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" strokecolor="#156082 [3204]" strokeweight=".5pt">
+                <v:stroke endarrow="block" joinstyle="miter"/>
+              </v:shape>
+            </w:pict>
+          </mc:Fallback>
+        </mc:AlternateContent>
+      </w:r>
+      <w:r>
+        <w:rPr>
+          <w:noProof/>
+          <w:rtl/>
+        </w:rPr>
+        <mc:AlternateContent>
+          <mc:Choice Requires="wps">
+            <w:drawing>
+              <wp:anchor distT="45720" distB="45720" distL="114300" distR="114300" simplePos="0" relativeHeight="251737088" behindDoc="0" locked="0" layoutInCell="1" allowOverlap="1" wp14:anchorId="598669AC" wp14:editId="2A0D86F7">
+                <wp:simplePos x="0" y="0"/>
+                <wp:positionH relativeFrom="column">
+                  <wp:posOffset>1123130</wp:posOffset>
+                </wp:positionH>
+                <wp:positionV relativeFrom="paragraph">
+                  <wp:posOffset>1669285</wp:posOffset>
+                </wp:positionV>
+                <wp:extent cx="617855" cy="1404620"/>
+                <wp:effectExtent l="0" t="0" r="0" b="0"/>
+                <wp:wrapSquare wrapText="bothSides"/>
+                <wp:docPr id="127105088" name="תיבת טקסט 2"/>
+                <wp:cNvGraphicFramePr>
+                  <a:graphicFrameLocks xmlns:a="http://schemas.openxmlformats.org/drawingml/2006/main"/>
+                </wp:cNvGraphicFramePr>
+                <a:graphic xmlns:a="http://schemas.openxmlformats.org/drawingml/2006/main">
+                  <a:graphicData uri="http://schemas.microsoft.com/office/word/2010/wordprocessingShape">
+                    <wps:wsp>
+                      <wps:cNvSpPr txBox="1">
+                        <a:spLocks noChangeArrowheads="1"/>
+                      </wps:cNvSpPr>
+                      <wps:spPr bwMode="auto">
+                        <a:xfrm flipH="1">
+                          <a:off x="0" y="0"/>
+                          <a:ext cx="617855" cy="1404620"/>
+                        </a:xfrm>
+                        <a:prstGeom prst="rect">
+                          <a:avLst/>
+                        </a:prstGeom>
+                        <a:noFill/>
+                        <a:ln w="9525">
+                          <a:noFill/>
+                          <a:miter lim="800000"/>
+                          <a:headEnd/>
+                          <a:tailEnd/>
+                        </a:ln>
+                      </wps:spPr>
+                      <wps:txbx>
+                        <w:txbxContent>
+                          <w:p>
+                            <w:r>
+                              <w:rPr>
+                                <w:rFonts w:hint="cs"/>
+                              </w:rPr>
+                              <w:t>L</w:t>
+                            </w:r>
+                          </w:p>
+                        </w:txbxContent>
+                      </wps:txbx>
+                      <wps:bodyPr rot="0" vert="horz" wrap="square" lIns="91440" tIns="45720" rIns="91440" bIns="45720" anchor="t" anchorCtr="0">
+                        <a:spAutoFit/>
+                      </wps:bodyPr>
+                    </wps:wsp>
+                  </a:graphicData>
+                </a:graphic>
+                <wp14:sizeRelH relativeFrom="margin">
+                  <wp14:pctWidth>0</wp14:pctWidth>
+                </wp14:sizeRelH>
+                <wp14:sizeRelV relativeFrom="margin">
+                  <wp14:pctHeight>20000</wp14:pctHeight>
+                </wp14:sizeRelV>
+              </wp:anchor>
+            </w:drawing>
+          </mc:Choice>
+          <mc:Fallback>
+            <w:pict>
+              <v:shape w14:anchorId="598669AC" id="_x0000_s1039" type="#_x0000_t202" style="position:absolute;left:0;text-align:left;margin-left:88.45pt;margin-top:131.45pt;width:48.65pt;height:110.6pt;flip:x;z-index:251737088;visibility:visible;mso-wrap-style:square;mso-width-percent:0;mso-height-percent:200;mso-wrap-distance-left:9pt;mso-wrap-distance-top:3.6pt;mso-wrap-distance-right:9pt;mso-wrap-distance-bottom:3.6pt;mso-position-horizontal:absolute;mso-position-horizontal-relative:text;mso-position-vertical:absolute;mso-position-vertical-relative:text;mso-width-percent:0;mso-height-percent:200;mso-width-relative:margin;mso-height-relative:margin;v-text-anchor:top" o:gfxdata="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" filled="f" stroked="f">
+                <v:textbox style="mso-fit-shape-to-text:t">
+                  <w:txbxContent>
+                    <w:p>
+                      <w:r>
+                        <w:rPr>
+                          <w:rFonts w:hint="cs"/>
+                        </w:rPr>
+                        <w:t>L</w:t>
+                      </w:r>
+                    </w:p>
+                  </w:txbxContent>
+                </v:textbox>
+                <w10:wrap type="square"/>
+              </v:shape>
+            </w:pict>
+          </mc:Fallback>
+        </mc:AlternateContent>
+      </w:r>
+      <w:r>
+        <w:rPr>
+          <w:noProof/>
+          <w:rtl/>
+        </w:rPr>
+        <mc:AlternateContent>
+          <mc:Choice Requires="wps">
+            <w:drawing>
+              <wp:anchor distT="45720" distB="45720" distL="114300" distR="114300" simplePos="0" relativeHeight="251736064" behindDoc="0" locked="0" layoutInCell="1" allowOverlap="1" wp14:anchorId="44F15618" wp14:editId="1C45022E">
+                <wp:simplePos x="0" y="0"/>
+                <wp:positionH relativeFrom="column">
+                  <wp:posOffset>1078605</wp:posOffset>
+                </wp:positionH>
+                <wp:positionV relativeFrom="paragraph">
+                  <wp:posOffset>457095</wp:posOffset>
+                </wp:positionV>
+                <wp:extent cx="617855" cy="1404620"/>
+                <wp:effectExtent l="0" t="0" r="0" b="0"/>
+                <wp:wrapSquare wrapText="bothSides"/>
+                <wp:docPr id="1652316625" name="תיבת טקסט 2"/>
+                <wp:cNvGraphicFramePr>
+                  <a:graphicFrameLocks xmlns:a="http://schemas.openxmlformats.org/drawingml/2006/main"/>
+                </wp:cNvGraphicFramePr>
+                <a:graphic xmlns:a="http://schemas.openxmlformats.org/drawingml/2006/main">
+                  <a:graphicData uri="http://schemas.microsoft.com/office/word/2010/wordprocessingShape">
+                    <wps:wsp>
+                      <wps:cNvSpPr txBox="1">
+                        <a:spLocks noChangeArrowheads="1"/>
+                      </wps:cNvSpPr>
+                      <wps:spPr bwMode="auto">
+                        <a:xfrm flipH="1">
+                          <a:off x="0" y="0"/>
+                          <a:ext cx="617855" cy="1404620"/>
+                        </a:xfrm>
+                        <a:prstGeom prst="rect">
+                          <a:avLst/>
+                        </a:prstGeom>
+                        <a:noFill/>
+                        <a:ln w="9525">
+                          <a:noFill/>
+                          <a:miter lim="800000"/>
+                          <a:headEnd/>
+                          <a:tailEnd/>
+                        </a:ln>
+                      </wps:spPr>
+                      <wps:txbx>
+                        <w:txbxContent>
+                          <w:p>
+                            <w:r>
+                              <w:rPr>
+                                <w:rFonts w:hint="cs"/>
+                              </w:rPr>
+                              <w:t>T</w:t>
+                            </w:r>
+                          </w:p>
+                        </w:txbxContent>
+                      </wps:txbx>
+                      <wps:bodyPr rot="0" vert="horz" wrap="square" lIns="91440" tIns="45720" rIns="91440" bIns="45720" anchor="t" anchorCtr="0">
+                        <a:spAutoFit/>
+                      </wps:bodyPr>
+                    </wps:wsp>
+                  </a:graphicData>
+                </a:graphic>
+                <wp14:sizeRelH relativeFrom="margin">
+                  <wp14:pctWidth>0</wp14:pctWidth>
+                </wp14:sizeRelH>
+                <wp14:sizeRelV relativeFrom="margin">
+                  <wp14:pctHeight>20000</wp14:pctHeight>
+                </wp14:sizeRelV>
+              </wp:anchor>
+            </w:drawing>
+          </mc:Choice>
+          <mc:Fallback>
+            <w:pict>
+              <v:shape w14:anchorId="44F15618" id="_x0000_s1040" type="#_x0000_t202" style="position:absolute;left:0;text-align:left;margin-left:84.95pt;margin-top:36pt;width:48.65pt;height:110.6pt;flip:x;z-index:251736064;visibility:visible;mso-wrap-style:square;mso-width-percent:0;mso-height-percent:200;mso-wrap-distance-left:9pt;mso-wrap-distance-top:3.6pt;mso-wrap-distance-right:9pt;mso-wrap-distance-bottom:3.6pt;mso-position-horizontal:absolute;mso-position-horizontal-relative:text;mso-position-vertical:absolute;mso-position-vertical-relative:text;mso-width-percent:0;mso-height-percent:200;mso-width-relative:margin;mso-height-relative:margin;v-text-anchor:top" o:gfxdata="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" filled="f" stroked="f">
+                <v:textbox style="mso-fit-shape-to-text:t">
+                  <w:txbxContent>
+                    <w:p>
+                      <w:r>
+                        <w:rPr>
+                          <w:rFonts w:hint="cs"/>
+                        </w:rPr>
+                        <w:t>T</w:t>
+                      </w:r>
+                    </w:p>
+                  </w:txbxContent>
+                </v:textbox>
+                <w10:wrap type="square"/>
+              </v:shape>
+            </w:pict>
+          </mc:Fallback>
+        </mc:AlternateContent>
+      </w:r>
+      <w:r>
+        <w:rPr>
+          <w:noProof/>
+          <w:rtl/>
+        </w:rPr>
+        <mc:AlternateContent>
+          <mc:Choice Requires="wps">
+            <w:drawing>
+              <wp:anchor distT="45720" distB="45720" distL="114300" distR="114300" simplePos="0" relativeHeight="251735040" behindDoc="0" locked="0" layoutInCell="1" allowOverlap="1" wp14:anchorId="2BF4CD4E" wp14:editId="6F2D0CDC">
+                <wp:simplePos x="0" y="0"/>
+                <wp:positionH relativeFrom="column">
+                  <wp:posOffset>449020</wp:posOffset>
+                </wp:positionH>
+                <wp:positionV relativeFrom="paragraph">
+                  <wp:posOffset>1079370</wp:posOffset>
+                </wp:positionV>
+                <wp:extent cx="617855" cy="1404620"/>
+                <wp:effectExtent l="0" t="0" r="0" b="0"/>
+                <wp:wrapSquare wrapText="bothSides"/>
+                <wp:docPr id="1223622527" name="תיבת טקסט 2"/>
+                <wp:cNvGraphicFramePr>
+                  <a:graphicFrameLocks xmlns:a="http://schemas.openxmlformats.org/drawingml/2006/main"/>
+                </wp:cNvGraphicFramePr>
+                <a:graphic xmlns:a="http://schemas.openxmlformats.org/drawingml/2006/main">
+                  <a:graphicData uri="http://schemas.microsoft.com/office/word/2010/wordprocessingShape">
+                    <wps:wsp>
+                      <wps:cNvSpPr txBox="1">
+                        <a:spLocks noChangeArrowheads="1"/>
+                      </wps:cNvSpPr>
+                      <wps:spPr bwMode="auto">
+                        <a:xfrm flipH="1">
+                          <a:off x="0" y="0"/>
+                          <a:ext cx="617855" cy="1404620"/>
+                        </a:xfrm>
+                        <a:prstGeom prst="rect">
+                          <a:avLst/>
+                        </a:prstGeom>
+                        <a:noFill/>
+                        <a:ln w="9525">
+                          <a:noFill/>
+                          <a:miter lim="800000"/>
+                          <a:headEnd/>
+                          <a:tailEnd/>
+                        </a:ln>
+                      </wps:spPr>
+                      <wps:txbx>
+                        <w:txbxContent>
+                          <w:p>
+                            <w:r>
+                              <w:rPr>
+                                <w:rFonts w:hint="cs"/>
+                              </w:rPr>
+                              <w:t>D</w:t>
+                            </w:r>
+                          </w:p>
+                        </w:txbxContent>
+                      </wps:txbx>
+                      <wps:bodyPr rot="0" vert="horz" wrap="square" lIns="91440" tIns="45720" rIns="91440" bIns="45720" anchor="t" anchorCtr="0">
+                        <a:spAutoFit/>
+                      </wps:bodyPr>
+                    </wps:wsp>
+                  </a:graphicData>
+                </a:graphic>
+                <wp14:sizeRelH relativeFrom="margin">
+                  <wp14:pctWidth>0</wp14:pctWidth>
+                </wp14:sizeRelH>
+                <wp14:sizeRelV relativeFrom="margin">
+                  <wp14:pctHeight>20000</wp14:pctHeight>
+                </wp14:sizeRelV>
+              </wp:anchor>
+            </w:drawing>
+          </mc:Choice>
+          <mc:Fallback>
+            <w:pict>
+              <v:shape w14:anchorId="2BF4CD4E" id="_x0000_s1041" type="#_x0000_t202" style="position:absolute;left:0;text-align:left;margin-left:35.35pt;margin-top:85pt;width:48.65pt;height:110.6pt;flip:x;z-index:251735040;visibility:visible;mso-wrap-style:square;mso-width-percent:0;mso-height-percent:200;mso-wrap-distance-left:9pt;mso-wrap-distance-top:3.6pt;mso-wrap-distance-right:9pt;mso-wrap-distance-bottom:3.6pt;mso-position-horizontal:absolute;mso-position-horizontal-relative:text;mso-position-vertical:absolute;mso-position-vertical-relative:text;mso-width-percent:0;mso-height-percent:200;mso-width-relative:margin;mso-height-relative:margin;v-text-anchor:top" o:gfxdata="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" filled="f" stroked="f">
+                <v:textbox style="mso-fit-shape-to-text:t">
+                  <w:txbxContent>
+                    <w:p>
+                      <w:r>
+                        <w:rPr>
+                          <w:rFonts w:hint="cs"/>
+                        </w:rPr>
+                        <w:t>D</w:t>
+                      </w:r>
+                    </w:p>
+                  </w:txbxContent>
+                </v:textbox>
+                <w10:wrap type="square"/>
+              </v:shape>
+            </w:pict>
+          </mc:Fallback>
+        </mc:AlternateContent>
+      </w:r>
+      <w:r>
+        <w:rPr>
           <w:rFonts w:hint="cs"/>
-          <w:i/>
-          <w:sz w:val="24"/>
-          <w:szCs w:val="24"/>
-          <w:rtl/>
+          <w:noProof/>
+          <w:rtl/>
+          <w:lang w:val="he-IL"/>
+        </w:rPr>
+        <mc:AlternateContent>
+          <mc:Choice Requires="wps">
+            <w:drawing>
+              <wp:anchor distT="0" distB="0" distL="114300" distR="114300" simplePos="0" relativeHeight="251732992" behindDoc="0" locked="0" layoutInCell="1" allowOverlap="1" wp14:anchorId="3ABD9DC8" wp14:editId="5331A2F8">
+                <wp:simplePos x="0" y="0"/>
+                <wp:positionH relativeFrom="column">
+                  <wp:posOffset>928370</wp:posOffset>
+                </wp:positionH>
+                <wp:positionV relativeFrom="paragraph">
+                  <wp:posOffset>302895</wp:posOffset>
+                </wp:positionV>
+                <wp:extent cx="575945" cy="604520"/>
+                <wp:effectExtent l="0" t="0" r="14605" b="24130"/>
+                <wp:wrapNone/>
+                <wp:docPr id="1679529092" name="אליפסה 1"/>
+                <wp:cNvGraphicFramePr/>
+                <a:graphic xmlns:a="http://schemas.openxmlformats.org/drawingml/2006/main">
+                  <a:graphicData uri="http://schemas.microsoft.com/office/word/2010/wordprocessingShape">
+                    <wps:wsp>
+                      <wps:cNvSpPr/>
+                      <wps:spPr>
+                        <a:xfrm>
+                          <a:off x="0" y="0"/>
+                          <a:ext cx="575945" cy="604520"/>
+                        </a:xfrm>
+                        <a:prstGeom prst="ellipse">
+                          <a:avLst/>
+                        </a:prstGeom>
+                        <a:noFill/>
+                      </wps:spPr>
+                      <wps:style>
+                        <a:lnRef idx="2">
+                          <a:schemeClr val="accent1">
+                            <a:shade val="15000"/>
+                          </a:schemeClr>
+                        </a:lnRef>
+                        <a:fillRef idx="1">
+                          <a:schemeClr val="accent1"/>
+                        </a:fillRef>
+                        <a:effectRef idx="0">
+                          <a:schemeClr val="accent1"/>
+                        </a:effectRef>
+                        <a:fontRef idx="minor">
+                          <a:schemeClr val="lt1"/>
+                        </a:fontRef>
+                      </wps:style>
+                      <wps:bodyPr rot="0" spcFirstLastPara="0" vertOverflow="overflow" horzOverflow="overflow" vert="horz" wrap="square" lIns="91440" tIns="45720" rIns="91440" bIns="45720" numCol="1" spcCol="0" rtlCol="0" fromWordArt="0" anchor="ctr" anchorCtr="0" forceAA="0" compatLnSpc="1">
+                        <a:prstTxWarp prst="textNoShape">
+                          <a:avLst/>
+                        </a:prstTxWarp>
+                        <a:noAutofit/>
+                      </wps:bodyPr>
+                    </wps:wsp>
+                  </a:graphicData>
+                </a:graphic>
+              </wp:anchor>
+            </w:drawing>
+          </mc:Choice>
+          <mc:Fallback>
+            <w:pict>
+              <v:oval w14:anchorId="626A21F3" id="אליפסה 1" o:spid="_x0000_s1026" style="position:absolute;margin-left:73.1pt;margin-top:23.85pt;width:45.35pt;height:47.6pt;z-index:251732992;visibility:visible;mso-wrap-style:square;mso-wrap-distance-left:9pt;mso-wrap-distance-top:0;mso-wrap-distance-right:9pt;mso-wrap-distance-bottom:0;mso-position-horizontal:absolute;mso-position-horizontal-relative:text;mso-position-vertical:absolute;mso-position-vertical-relative:text;v-text-anchor:middle" o:gfxdata="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" filled="f" strokecolor="#030e13 [484]" strokeweight="1pt">
+                <v:stroke joinstyle="miter"/>
+              </v:oval>
+            </w:pict>
+          </mc:Fallback>
+        </mc:AlternateContent>
+      </w:r>
+      <w:r>
+        <w:rPr>
+          <w:rFonts w:hint="cs"/>
+          <w:noProof/>
+          <w:rtl/>
+          <w:lang w:val="he-IL"/>
+        </w:rPr>
+        <mc:AlternateContent>
+          <mc:Choice Requires="wps">
+            <w:drawing>
+              <wp:anchor distT="0" distB="0" distL="114300" distR="114300" simplePos="0" relativeHeight="251734016" behindDoc="0" locked="0" layoutInCell="1" allowOverlap="1" wp14:anchorId="14895E77" wp14:editId="4C751D98">
+                <wp:simplePos x="0" y="0"/>
+                <wp:positionH relativeFrom="column">
+                  <wp:posOffset>964565</wp:posOffset>
+                </wp:positionH>
+                <wp:positionV relativeFrom="paragraph">
+                  <wp:posOffset>1511935</wp:posOffset>
+                </wp:positionV>
+                <wp:extent cx="575945" cy="604520"/>
+                <wp:effectExtent l="0" t="0" r="14605" b="24130"/>
+                <wp:wrapNone/>
+                <wp:docPr id="226172620" name="אליפסה 1"/>
+                <wp:cNvGraphicFramePr/>
+                <a:graphic xmlns:a="http://schemas.openxmlformats.org/drawingml/2006/main">
+                  <a:graphicData uri="http://schemas.microsoft.com/office/word/2010/wordprocessingShape">
+                    <wps:wsp>
+                      <wps:cNvSpPr/>
+                      <wps:spPr>
+                        <a:xfrm>
+                          <a:off x="0" y="0"/>
+                          <a:ext cx="575945" cy="604520"/>
+                        </a:xfrm>
+                        <a:prstGeom prst="ellipse">
+                          <a:avLst/>
+                        </a:prstGeom>
+                        <a:noFill/>
+                      </wps:spPr>
+                      <wps:style>
+                        <a:lnRef idx="2">
+                          <a:schemeClr val="accent1">
+                            <a:shade val="15000"/>
+                          </a:schemeClr>
+                        </a:lnRef>
+                        <a:fillRef idx="1">
+                          <a:schemeClr val="accent1"/>
+                        </a:fillRef>
+                        <a:effectRef idx="0">
+                          <a:schemeClr val="accent1"/>
+                        </a:effectRef>
+                        <a:fontRef idx="minor">
+                          <a:schemeClr val="lt1"/>
+                        </a:fontRef>
+                      </wps:style>
+                      <wps:bodyPr rot="0" spcFirstLastPara="0" vertOverflow="overflow" horzOverflow="overflow" vert="horz" wrap="square" lIns="91440" tIns="45720" rIns="91440" bIns="45720" numCol="1" spcCol="0" rtlCol="0" fromWordArt="0" anchor="ctr" anchorCtr="0" forceAA="0" compatLnSpc="1">
+                        <a:prstTxWarp prst="textNoShape">
+                          <a:avLst/>
+                        </a:prstTxWarp>
+                        <a:noAutofit/>
+                      </wps:bodyPr>
+                    </wps:wsp>
+                  </a:graphicData>
+                </a:graphic>
+              </wp:anchor>
+            </w:drawing>
+          </mc:Choice>
+          <mc:Fallback>
+            <w:pict>
+              <v:oval w14:anchorId="09100F0F" id="אליפסה 1" o:spid="_x0000_s1026" style="position:absolute;margin-left:75.95pt;margin-top:119.05pt;width:45.35pt;height:47.6pt;z-index:251734016;visibility:visible;mso-wrap-style:square;mso-wrap-distance-left:9pt;mso-wrap-distance-top:0;mso-wrap-distance-right:9pt;mso-wrap-distance-bottom:0;mso-position-horizontal:absolute;mso-position-horizontal-relative:text;mso-position-vertical:absolute;mso-position-vertical-relative:text;v-text-anchor:middle" o:gfxdata="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" filled="f" strokecolor="#030e13 [484]" strokeweight="1pt">
+                <v:stroke joinstyle="miter"/>
+              </v:oval>
+            </w:pict>
+          </mc:Fallback>
+        </mc:AlternateContent>
+      </w:r>
+      <w:r>
+        <w:rPr>
+          <w:rFonts w:hint="cs"/>
+          <w:noProof/>
+          <w:rtl/>
+          <w:lang w:val="he-IL"/>
+        </w:rPr>
+        <mc:AlternateContent>
+          <mc:Choice Requires="wps">
+            <w:drawing>
+              <wp:anchor distT="0" distB="0" distL="114300" distR="114300" simplePos="0" relativeHeight="251731968" behindDoc="0" locked="0" layoutInCell="1" allowOverlap="1" wp14:anchorId="4FEA9E45" wp14:editId="7064B15D">
+                <wp:simplePos x="0" y="0"/>
+                <wp:positionH relativeFrom="column">
+                  <wp:posOffset>351955</wp:posOffset>
+                </wp:positionH>
+                <wp:positionV relativeFrom="paragraph">
+                  <wp:posOffset>907240</wp:posOffset>
+                </wp:positionV>
+                <wp:extent cx="575945" cy="604520"/>
+                <wp:effectExtent l="0" t="0" r="14605" b="24130"/>
+                <wp:wrapNone/>
+                <wp:docPr id="499056425" name="אליפסה 1"/>
+                <wp:cNvGraphicFramePr/>
+                <a:graphic xmlns:a="http://schemas.openxmlformats.org/drawingml/2006/main">
+                  <a:graphicData uri="http://schemas.microsoft.com/office/word/2010/wordprocessingShape">
+                    <wps:wsp>
+                      <wps:cNvSpPr/>
+                      <wps:spPr>
+                        <a:xfrm>
+                          <a:off x="0" y="0"/>
+                          <a:ext cx="575945" cy="604520"/>
+                        </a:xfrm>
+                        <a:prstGeom prst="ellipse">
+                          <a:avLst/>
+                        </a:prstGeom>
+                        <a:noFill/>
+                      </wps:spPr>
+                      <wps:style>
+                        <a:lnRef idx="2">
+                          <a:schemeClr val="accent1">
+                            <a:shade val="15000"/>
+                          </a:schemeClr>
+                        </a:lnRef>
+                        <a:fillRef idx="1">
+                          <a:schemeClr val="accent1"/>
+                        </a:fillRef>
+                        <a:effectRef idx="0">
+                          <a:schemeClr val="accent1"/>
+                        </a:effectRef>
+                        <a:fontRef idx="minor">
+                          <a:schemeClr val="lt1"/>
+                        </a:fontRef>
+                      </wps:style>
+                      <wps:bodyPr rot="0" spcFirstLastPara="0" vertOverflow="overflow" horzOverflow="overflow" vert="horz" wrap="square" lIns="91440" tIns="45720" rIns="91440" bIns="45720" numCol="1" spcCol="0" rtlCol="0" fromWordArt="0" anchor="ctr" anchorCtr="0" forceAA="0" compatLnSpc="1">
+                        <a:prstTxWarp prst="textNoShape">
+                          <a:avLst/>
+                        </a:prstTxWarp>
+                        <a:noAutofit/>
+                      </wps:bodyPr>
+                    </wps:wsp>
+                  </a:graphicData>
+                </a:graphic>
+              </wp:anchor>
+            </w:drawing>
+          </mc:Choice>
+          <mc:Fallback>
+            <w:pict>
+              <v:oval w14:anchorId="1EDCEBE3" id="אליפסה 1" o:spid="_x0000_s1026" style="position:absolute;margin-left:27.7pt;margin-top:71.45pt;width:45.35pt;height:47.6pt;z-index:251731968;visibility:visible;mso-wrap-style:square;mso-wrap-distance-left:9pt;mso-wrap-distance-top:0;mso-wrap-distance-right:9pt;mso-wrap-distance-bottom:0;mso-position-horizontal:absolute;mso-position-horizontal-relative:text;mso-position-vertical:absolute;mso-position-vertical-relative:text;v-text-anchor:middle" o:gfxdata="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" filled="f" strokecolor="#030e13 [484]" strokeweight="1pt">
+                <v:stroke joinstyle="miter"/>
+              </v:oval>
+            </w:pict>
+          </mc:Fallback>
+        </mc:AlternateContent>
+      </w:r>
+      <w:r>
+        <w:rPr>
+          <w:rFonts w:hint="cs"/>
+          <w:noProof/>
+          <w:rtl/>
+          <w:lang w:val="he-IL"/>
+        </w:rPr>
+        <mc:AlternateContent>
+          <mc:Choice Requires="wps">
+            <w:drawing>
+              <wp:anchor distT="0" distB="0" distL="114300" distR="114300" simplePos="0" relativeHeight="251711488" behindDoc="0" locked="0" layoutInCell="1" allowOverlap="1" wp14:anchorId="5A03B388" wp14:editId="46377BD9">
+                <wp:simplePos x="0" y="0"/>
+                <wp:positionH relativeFrom="column">
+                  <wp:posOffset>3348990</wp:posOffset>
+                </wp:positionH>
+                <wp:positionV relativeFrom="paragraph">
+                  <wp:posOffset>946150</wp:posOffset>
+                </wp:positionV>
+                <wp:extent cx="575945" cy="604520"/>
+                <wp:effectExtent l="0" t="0" r="14605" b="24130"/>
+                <wp:wrapNone/>
+                <wp:docPr id="1035618465" name="אליפסה 1"/>
+                <wp:cNvGraphicFramePr/>
+                <a:graphic xmlns:a="http://schemas.openxmlformats.org/drawingml/2006/main">
+                  <a:graphicData uri="http://schemas.microsoft.com/office/word/2010/wordprocessingShape">
+                    <wps:wsp>
+                      <wps:cNvSpPr/>
+                      <wps:spPr>
+                        <a:xfrm>
+                          <a:off x="0" y="0"/>
+                          <a:ext cx="575945" cy="604520"/>
+                        </a:xfrm>
+                        <a:prstGeom prst="ellipse">
+                          <a:avLst/>
+                        </a:prstGeom>
+                        <a:noFill/>
+                      </wps:spPr>
+                      <wps:style>
+                        <a:lnRef idx="2">
+                          <a:schemeClr val="accent1">
+                            <a:shade val="15000"/>
+                          </a:schemeClr>
+                        </a:lnRef>
+                        <a:fillRef idx="1">
+                          <a:schemeClr val="accent1"/>
+                        </a:fillRef>
+                        <a:effectRef idx="0">
+                          <a:schemeClr val="accent1"/>
+                        </a:effectRef>
+                        <a:fontRef idx="minor">
+                          <a:schemeClr val="lt1"/>
+                        </a:fontRef>
+                      </wps:style>
+                      <wps:bodyPr rot="0" spcFirstLastPara="0" vertOverflow="overflow" horzOverflow="overflow" vert="horz" wrap="square" lIns="91440" tIns="45720" rIns="91440" bIns="45720" numCol="1" spcCol="0" rtlCol="0" fromWordArt="0" anchor="ctr" anchorCtr="0" forceAA="0" compatLnSpc="1">
+                        <a:prstTxWarp prst="textNoShape">
+                          <a:avLst/>
+                        </a:prstTxWarp>
+                        <a:noAutofit/>
+                      </wps:bodyPr>
+                    </wps:wsp>
+                  </a:graphicData>
+                </a:graphic>
+              </wp:anchor>
+            </w:drawing>
+          </mc:Choice>
+          <mc:Fallback>
+            <w:pict>
+              <v:oval w14:anchorId="123D42C2" id="אליפסה 1" o:spid="_x0000_s1026" style="position:absolute;margin-left:263.7pt;margin-top:74.5pt;width:45.35pt;height:47.6pt;z-index:251711488;visibility:visible;mso-wrap-style:square;mso-wrap-distance-left:9pt;mso-wrap-distance-top:0;mso-wrap-distance-right:9pt;mso-wrap-distance-bottom:0;mso-position-horizontal:absolute;mso-position-horizontal-relative:text;mso-position-vertical:absolute;mso-position-vertical-relative:text;v-text-anchor:middle" o:gfxdata="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" filled="f" strokecolor="#030e13 [484]" strokeweight="1pt">
+                <v:stroke joinstyle="miter"/>
+              </v:oval>
+            </w:pict>
+          </mc:Fallback>
+        </mc:AlternateContent>
+      </w:r>
+      <w:r>
+        <w:rPr>
+          <w:rFonts w:hint="cs"/>
+          <w:noProof/>
+          <w:rtl/>
+          <w:lang w:val="he-IL"/>
+        </w:rPr>
+        <mc:AlternateContent>
+          <mc:Choice Requires="wps">
+            <w:drawing>
+              <wp:anchor distT="0" distB="0" distL="114300" distR="114300" simplePos="0" relativeHeight="251713536" behindDoc="0" locked="0" layoutInCell="1" allowOverlap="1" wp14:anchorId="7B94C6EF" wp14:editId="5753D5A2">
+                <wp:simplePos x="0" y="0"/>
+                <wp:positionH relativeFrom="column">
+                  <wp:posOffset>3925570</wp:posOffset>
+                </wp:positionH>
+                <wp:positionV relativeFrom="paragraph">
+                  <wp:posOffset>342265</wp:posOffset>
+                </wp:positionV>
+                <wp:extent cx="575945" cy="604520"/>
+                <wp:effectExtent l="0" t="0" r="14605" b="24130"/>
+                <wp:wrapNone/>
+                <wp:docPr id="1197829854" name="אליפסה 1"/>
+                <wp:cNvGraphicFramePr/>
+                <a:graphic xmlns:a="http://schemas.openxmlformats.org/drawingml/2006/main">
+                  <a:graphicData uri="http://schemas.microsoft.com/office/word/2010/wordprocessingShape">
+                    <wps:wsp>
+                      <wps:cNvSpPr/>
+                      <wps:spPr>
+                        <a:xfrm>
+                          <a:off x="0" y="0"/>
+                          <a:ext cx="575945" cy="604520"/>
+                        </a:xfrm>
+                        <a:prstGeom prst="ellipse">
+                          <a:avLst/>
+                        </a:prstGeom>
+                        <a:noFill/>
+                      </wps:spPr>
+                      <wps:style>
+                        <a:lnRef idx="2">
+                          <a:schemeClr val="accent1">
+                            <a:shade val="15000"/>
+                          </a:schemeClr>
+                        </a:lnRef>
+                        <a:fillRef idx="1">
+                          <a:schemeClr val="accent1"/>
+                        </a:fillRef>
+                        <a:effectRef idx="0">
+                          <a:schemeClr val="accent1"/>
+                        </a:effectRef>
+                        <a:fontRef idx="minor">
+                          <a:schemeClr val="lt1"/>
+                        </a:fontRef>
+                      </wps:style>
+                      <wps:bodyPr rot="0" spcFirstLastPara="0" vertOverflow="overflow" horzOverflow="overflow" vert="horz" wrap="square" lIns="91440" tIns="45720" rIns="91440" bIns="45720" numCol="1" spcCol="0" rtlCol="0" fromWordArt="0" anchor="ctr" anchorCtr="0" forceAA="0" compatLnSpc="1">
+                        <a:prstTxWarp prst="textNoShape">
+                          <a:avLst/>
+                        </a:prstTxWarp>
+                        <a:noAutofit/>
+                      </wps:bodyPr>
+                    </wps:wsp>
+                  </a:graphicData>
+                </a:graphic>
+              </wp:anchor>
+            </w:drawing>
+          </mc:Choice>
+          <mc:Fallback>
+            <w:pict>
+              <v:oval w14:anchorId="56CF586B" id="אליפסה 1" o:spid="_x0000_s1026" style="position:absolute;margin-left:309.1pt;margin-top:26.95pt;width:45.35pt;height:47.6pt;z-index:251713536;visibility:visible;mso-wrap-style:square;mso-wrap-distance-left:9pt;mso-wrap-distance-top:0;mso-wrap-distance-right:9pt;mso-wrap-distance-bottom:0;mso-position-horizontal:absolute;mso-position-horizontal-relative:text;mso-position-vertical:absolute;mso-position-vertical-relative:text;v-text-anchor:middle" o:gfxdata="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" filled="f" strokecolor="#030e13 [484]" strokeweight="1pt">
+                <v:stroke joinstyle="miter"/>
+              </v:oval>
+            </w:pict>
+          </mc:Fallback>
+        </mc:AlternateContent>
+      </w:r>
+      <w:r>
+        <w:rPr>
+          <w:rFonts w:hint="cs"/>
+          <w:noProof/>
+          <w:rtl/>
+          <w:lang w:val="he-IL"/>
+        </w:rPr>
+        <mc:AlternateContent>
+          <mc:Choice Requires="wps">
+            <w:drawing>
+              <wp:anchor distT="0" distB="0" distL="114300" distR="114300" simplePos="0" relativeHeight="251715584" behindDoc="0" locked="0" layoutInCell="1" allowOverlap="1" wp14:anchorId="6035658D" wp14:editId="57CC6537">
+                <wp:simplePos x="0" y="0"/>
+                <wp:positionH relativeFrom="column">
+                  <wp:posOffset>3961765</wp:posOffset>
+                </wp:positionH>
+                <wp:positionV relativeFrom="paragraph">
+                  <wp:posOffset>1551305</wp:posOffset>
+                </wp:positionV>
+                <wp:extent cx="575945" cy="604520"/>
+                <wp:effectExtent l="0" t="0" r="14605" b="24130"/>
+                <wp:wrapNone/>
+                <wp:docPr id="1960589186" name="אליפסה 1"/>
+                <wp:cNvGraphicFramePr/>
+                <a:graphic xmlns:a="http://schemas.openxmlformats.org/drawingml/2006/main">
+                  <a:graphicData uri="http://schemas.microsoft.com/office/word/2010/wordprocessingShape">
+                    <wps:wsp>
+                      <wps:cNvSpPr/>
+                      <wps:spPr>
+                        <a:xfrm>
+                          <a:off x="0" y="0"/>
+                          <a:ext cx="575945" cy="604520"/>
+                        </a:xfrm>
+                        <a:prstGeom prst="ellipse">
+                          <a:avLst/>
+                        </a:prstGeom>
+                        <a:noFill/>
+                      </wps:spPr>
+                      <wps:style>
+                        <a:lnRef idx="2">
+                          <a:schemeClr val="accent1">
+                            <a:shade val="15000"/>
+                          </a:schemeClr>
+                        </a:lnRef>
+                        <a:fillRef idx="1">
+                          <a:schemeClr val="accent1"/>
+                        </a:fillRef>
+                        <a:effectRef idx="0">
+                          <a:schemeClr val="accent1"/>
+                        </a:effectRef>
+                        <a:fontRef idx="minor">
+                          <a:schemeClr val="lt1"/>
+                        </a:fontRef>
+                      </wps:style>
+                      <wps:bodyPr rot="0" spcFirstLastPara="0" vertOverflow="overflow" horzOverflow="overflow" vert="horz" wrap="square" lIns="91440" tIns="45720" rIns="91440" bIns="45720" numCol="1" spcCol="0" rtlCol="0" fromWordArt="0" anchor="ctr" anchorCtr="0" forceAA="0" compatLnSpc="1">
+                        <a:prstTxWarp prst="textNoShape">
+                          <a:avLst/>
+                        </a:prstTxWarp>
+                        <a:noAutofit/>
+                      </wps:bodyPr>
+                    </wps:wsp>
+                  </a:graphicData>
+                </a:graphic>
+              </wp:anchor>
+            </w:drawing>
+          </mc:Choice>
+          <mc:Fallback>
+            <w:pict>
+              <v:oval w14:anchorId="1C20208D" id="אליפסה 1" o:spid="_x0000_s1026" style="position:absolute;margin-left:311.95pt;margin-top:122.15pt;width:45.35pt;height:47.6pt;z-index:251715584;visibility:visible;mso-wrap-style:square;mso-wrap-distance-left:9pt;mso-wrap-distance-top:0;mso-wrap-distance-right:9pt;mso-wrap-distance-bottom:0;mso-position-horizontal:absolute;mso-position-horizontal-relative:text;mso-position-vertical:absolute;mso-position-vertical-relative:text;v-text-anchor:middle" o:gfxdata="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" filled="f" strokecolor="#030e13 [484]" strokeweight="1pt">
+                <v:stroke joinstyle="miter"/>
+              </v:oval>
+            </w:pict>
+          </mc:Fallback>
+        </mc:AlternateContent>
+      </w:r>
+      <w:r>
+        <w:rPr>
+          <w:rFonts w:hint="cs"/>
+          <w:noProof/>
+          <w:rtl/>
+          <w:lang w:val="he-IL"/>
+        </w:rPr>
+        <mc:AlternateContent>
+          <mc:Choice Requires="wps">
+            <w:drawing>
+              <wp:anchor distT="0" distB="0" distL="114300" distR="114300" simplePos="0" relativeHeight="251719680" behindDoc="0" locked="0" layoutInCell="1" allowOverlap="1" wp14:anchorId="237CE02E" wp14:editId="13E1C843">
+                <wp:simplePos x="0" y="0"/>
+                <wp:positionH relativeFrom="column">
+                  <wp:posOffset>5437505</wp:posOffset>
+                </wp:positionH>
+                <wp:positionV relativeFrom="paragraph">
+                  <wp:posOffset>346710</wp:posOffset>
+                </wp:positionV>
+                <wp:extent cx="575945" cy="604520"/>
+                <wp:effectExtent l="0" t="0" r="14605" b="24130"/>
+                <wp:wrapNone/>
+                <wp:docPr id="1328072751" name="אליפסה 1"/>
+                <wp:cNvGraphicFramePr/>
+                <a:graphic xmlns:a="http://schemas.openxmlformats.org/drawingml/2006/main">
+                  <a:graphicData uri="http://schemas.microsoft.com/office/word/2010/wordprocessingShape">
+                    <wps:wsp>
+                      <wps:cNvSpPr/>
+                      <wps:spPr>
+                        <a:xfrm>
+                          <a:off x="0" y="0"/>
+                          <a:ext cx="575945" cy="604520"/>
+                        </a:xfrm>
+                        <a:prstGeom prst="ellipse">
+                          <a:avLst/>
+                        </a:prstGeom>
+                        <a:noFill/>
+                      </wps:spPr>
+                      <wps:style>
+                        <a:lnRef idx="2">
+                          <a:schemeClr val="accent1">
+                            <a:shade val="15000"/>
+                          </a:schemeClr>
+                        </a:lnRef>
+                        <a:fillRef idx="1">
+                          <a:schemeClr val="accent1"/>
+                        </a:fillRef>
+                        <a:effectRef idx="0">
+                          <a:schemeClr val="accent1"/>
+                        </a:effectRef>
+                        <a:fontRef idx="minor">
+                          <a:schemeClr val="lt1"/>
+                        </a:fontRef>
+                      </wps:style>
+                      <wps:bodyPr rot="0" spcFirstLastPara="0" vertOverflow="overflow" horzOverflow="overflow" vert="horz" wrap="square" lIns="91440" tIns="45720" rIns="91440" bIns="45720" numCol="1" spcCol="0" rtlCol="0" fromWordArt="0" anchor="ctr" anchorCtr="0" forceAA="0" compatLnSpc="1">
+                        <a:prstTxWarp prst="textNoShape">
+                          <a:avLst/>
+                        </a:prstTxWarp>
+                        <a:noAutofit/>
+                      </wps:bodyPr>
+                    </wps:wsp>
+                  </a:graphicData>
+                </a:graphic>
+              </wp:anchor>
+            </w:drawing>
+          </mc:Choice>
+          <mc:Fallback>
+            <w:pict>
+              <v:oval w14:anchorId="5CF494B8" id="אליפסה 1" o:spid="_x0000_s1026" style="position:absolute;margin-left:428.15pt;margin-top:27.3pt;width:45.35pt;height:47.6pt;z-index:251719680;visibility:visible;mso-wrap-style:square;mso-wrap-distance-left:9pt;mso-wrap-distance-top:0;mso-wrap-distance-right:9pt;mso-wrap-distance-bottom:0;mso-position-horizontal:absolute;mso-position-horizontal-relative:text;mso-position-vertical:absolute;mso-position-vertical-relative:text;v-text-anchor:middle" o:gfxdata="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" filled="f" strokecolor="#030e13 [484]" strokeweight="1pt">
+                <v:stroke joinstyle="miter"/>
+              </v:oval>
+            </w:pict>
+          </mc:Fallback>
+        </mc:AlternateContent>
+      </w:r>
+      <w:r>
+        <w:rPr>
+          <w:rFonts w:hint="cs"/>
+          <w:noProof/>
+          <w:rtl/>
+          <w:lang w:val="he-IL"/>
+        </w:rPr>
+        <mc:AlternateContent>
+          <mc:Choice Requires="wps">
+            <w:drawing>
+              <wp:anchor distT="0" distB="0" distL="114300" distR="114300" simplePos="0" relativeHeight="251717632" behindDoc="0" locked="0" layoutInCell="1" allowOverlap="1" wp14:anchorId="651BB58E" wp14:editId="123199B1">
+                <wp:simplePos x="0" y="0"/>
+                <wp:positionH relativeFrom="column">
+                  <wp:posOffset>4696460</wp:posOffset>
+                </wp:positionH>
+                <wp:positionV relativeFrom="paragraph">
+                  <wp:posOffset>325755</wp:posOffset>
+                </wp:positionV>
+                <wp:extent cx="575945" cy="604520"/>
+                <wp:effectExtent l="0" t="0" r="14605" b="24130"/>
+                <wp:wrapNone/>
+                <wp:docPr id="55982953" name="אליפסה 1"/>
+                <wp:cNvGraphicFramePr/>
+                <a:graphic xmlns:a="http://schemas.openxmlformats.org/drawingml/2006/main">
+                  <a:graphicData uri="http://schemas.microsoft.com/office/word/2010/wordprocessingShape">
+                    <wps:wsp>
+                      <wps:cNvSpPr/>
+                      <wps:spPr>
+                        <a:xfrm>
+                          <a:off x="0" y="0"/>
+                          <a:ext cx="575945" cy="604520"/>
+                        </a:xfrm>
+                        <a:prstGeom prst="ellipse">
+                          <a:avLst/>
+                        </a:prstGeom>
+                        <a:noFill/>
+                      </wps:spPr>
+                      <wps:style>
+                        <a:lnRef idx="2">
+                          <a:schemeClr val="accent1">
+                            <a:shade val="15000"/>
+                          </a:schemeClr>
+                        </a:lnRef>
+                        <a:fillRef idx="1">
+                          <a:schemeClr val="accent1"/>
+                        </a:fillRef>
+                        <a:effectRef idx="0">
+                          <a:schemeClr val="accent1"/>
+                        </a:effectRef>
+                        <a:fontRef idx="minor">
+                          <a:schemeClr val="lt1"/>
+                        </a:fontRef>
+                      </wps:style>
+                      <wps:bodyPr rot="0" spcFirstLastPara="0" vertOverflow="overflow" horzOverflow="overflow" vert="horz" wrap="square" lIns="91440" tIns="45720" rIns="91440" bIns="45720" numCol="1" spcCol="0" rtlCol="0" fromWordArt="0" anchor="ctr" anchorCtr="0" forceAA="0" compatLnSpc="1">
+                        <a:prstTxWarp prst="textNoShape">
+                          <a:avLst/>
+                        </a:prstTxWarp>
+                        <a:noAutofit/>
+                      </wps:bodyPr>
+                    </wps:wsp>
+                  </a:graphicData>
+                </a:graphic>
+              </wp:anchor>
+            </w:drawing>
+          </mc:Choice>
+          <mc:Fallback>
+            <w:pict>
+              <v:oval w14:anchorId="6D2EEDE4" id="אליפסה 1" o:spid="_x0000_s1026" style="position:absolute;margin-left:369.8pt;margin-top:25.65pt;width:45.35pt;height:47.6pt;z-index:251717632;visibility:visible;mso-wrap-style:square;mso-wrap-distance-left:9pt;mso-wrap-distance-top:0;mso-wrap-distance-right:9pt;mso-wrap-distance-bottom:0;mso-position-horizontal:absolute;mso-position-horizontal-relative:text;mso-position-vertical:absolute;mso-position-vertical-relative:text;v-text-anchor:middle" o:gfxdata="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" filled="f" strokecolor="#030e13 [484]" strokeweight="1pt">
+                <v:stroke joinstyle="miter"/>
+              </v:oval>
+            </w:pict>
+          </mc:Fallback>
+        </mc:AlternateContent>
+      </w:r>
+      <w:r>
+        <w:rPr>
+          <w:noProof/>
+          <w:rtl/>
+        </w:rPr>
+        <mc:AlternateContent>
+          <mc:Choice Requires="wps">
+            <w:drawing>
+              <wp:anchor distT="45720" distB="45720" distL="114300" distR="114300" simplePos="0" relativeHeight="251721728" behindDoc="0" locked="0" layoutInCell="1" allowOverlap="1" wp14:anchorId="6CE638D2" wp14:editId="3E1DA437">
+                <wp:simplePos x="0" y="0"/>
+                <wp:positionH relativeFrom="column">
+                  <wp:posOffset>3486785</wp:posOffset>
+                </wp:positionH>
+                <wp:positionV relativeFrom="paragraph">
+                  <wp:posOffset>1080135</wp:posOffset>
+                </wp:positionV>
+                <wp:extent cx="617855" cy="1404620"/>
+                <wp:effectExtent l="0" t="0" r="0" b="0"/>
+                <wp:wrapSquare wrapText="bothSides"/>
+                <wp:docPr id="1922176006" name="תיבת טקסט 2"/>
+                <wp:cNvGraphicFramePr>
+                  <a:graphicFrameLocks xmlns:a="http://schemas.openxmlformats.org/drawingml/2006/main"/>
+                </wp:cNvGraphicFramePr>
+                <a:graphic xmlns:a="http://schemas.openxmlformats.org/drawingml/2006/main">
+                  <a:graphicData uri="http://schemas.microsoft.com/office/word/2010/wordprocessingShape">
+                    <wps:wsp>
+                      <wps:cNvSpPr txBox="1">
+                        <a:spLocks noChangeArrowheads="1"/>
+                      </wps:cNvSpPr>
+                      <wps:spPr bwMode="auto">
+                        <a:xfrm flipH="1">
+                          <a:off x="0" y="0"/>
+                          <a:ext cx="617855" cy="1404620"/>
+                        </a:xfrm>
+                        <a:prstGeom prst="rect">
+                          <a:avLst/>
+                        </a:prstGeom>
+                        <a:noFill/>
+                        <a:ln w="9525">
+                          <a:noFill/>
+                          <a:miter lim="800000"/>
+                          <a:headEnd/>
+                          <a:tailEnd/>
+                        </a:ln>
+                      </wps:spPr>
+                      <wps:txbx>
+                        <w:txbxContent>
+                          <w:p>
+                            <w:r>
+                              <w:rPr>
+                                <w:rFonts w:hint="cs"/>
+                              </w:rPr>
+                              <w:t>D</w:t>
+                            </w:r>
+                          </w:p>
+                        </w:txbxContent>
+                      </wps:txbx>
+                      <wps:bodyPr rot="0" vert="horz" wrap="square" lIns="91440" tIns="45720" rIns="91440" bIns="45720" anchor="t" anchorCtr="0">
+                        <a:spAutoFit/>
+                      </wps:bodyPr>
+                    </wps:wsp>
+                  </a:graphicData>
+                </a:graphic>
+                <wp14:sizeRelH relativeFrom="margin">
+                  <wp14:pctWidth>0</wp14:pctWidth>
+                </wp14:sizeRelH>
+                <wp14:sizeRelV relativeFrom="margin">
+                  <wp14:pctHeight>20000</wp14:pctHeight>
+                </wp14:sizeRelV>
+              </wp:anchor>
+            </w:drawing>
+          </mc:Choice>
+          <mc:Fallback>
+            <w:pict>
+              <v:shape w14:anchorId="6CE638D2" id="_x0000_s1042" type="#_x0000_t202" style="position:absolute;left:0;text-align:left;margin-left:274.55pt;margin-top:85.05pt;width:48.65pt;height:110.6pt;flip:x;z-index:251721728;visibility:visible;mso-wrap-style:square;mso-width-percent:0;mso-height-percent:200;mso-wrap-distance-left:9pt;mso-wrap-distance-top:3.6pt;mso-wrap-distance-right:9pt;mso-wrap-distance-bottom:3.6pt;mso-position-horizontal:absolute;mso-position-horizontal-relative:text;mso-position-vertical:absolute;mso-position-vertical-relative:text;mso-width-percent:0;mso-height-percent:200;mso-width-relative:margin;mso-height-relative:margin;v-text-anchor:top" o:gfxdata="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" filled="f" stroked="f">
+                <v:textbox style="mso-fit-shape-to-text:t">
+                  <w:txbxContent>
+                    <w:p>
+                      <w:r>
+                        <w:rPr>
+                          <w:rFonts w:hint="cs"/>
+                        </w:rPr>
+                        <w:t>D</w:t>
+                      </w:r>
+                    </w:p>
+                  </w:txbxContent>
+                </v:textbox>
+                <w10:wrap type="square"/>
+              </v:shape>
+            </w:pict>
+          </mc:Fallback>
+        </mc:AlternateContent>
+      </w:r>
+      <w:r>
+        <w:rPr>
+          <w:noProof/>
+          <w:rtl/>
+        </w:rPr>
+        <mc:AlternateContent>
+          <mc:Choice Requires="wps">
+            <w:drawing>
+              <wp:anchor distT="45720" distB="45720" distL="114300" distR="114300" simplePos="0" relativeHeight="251727872" behindDoc="0" locked="0" layoutInCell="1" allowOverlap="1" wp14:anchorId="1967E7AF" wp14:editId="475C61B8">
+                <wp:simplePos x="0" y="0"/>
+                <wp:positionH relativeFrom="column">
+                  <wp:posOffset>4103370</wp:posOffset>
+                </wp:positionH>
+                <wp:positionV relativeFrom="paragraph">
+                  <wp:posOffset>474980</wp:posOffset>
+                </wp:positionV>
+                <wp:extent cx="617855" cy="1404620"/>
+                <wp:effectExtent l="0" t="0" r="0" b="0"/>
+                <wp:wrapSquare wrapText="bothSides"/>
+                <wp:docPr id="2117671223" name="תיבת טקסט 2"/>
+                <wp:cNvGraphicFramePr>
+                  <a:graphicFrameLocks xmlns:a="http://schemas.openxmlformats.org/drawingml/2006/main"/>
+                </wp:cNvGraphicFramePr>
+                <a:graphic xmlns:a="http://schemas.openxmlformats.org/drawingml/2006/main">
+                  <a:graphicData uri="http://schemas.microsoft.com/office/word/2010/wordprocessingShape">
+                    <wps:wsp>
+                      <wps:cNvSpPr txBox="1">
+                        <a:spLocks noChangeArrowheads="1"/>
+                      </wps:cNvSpPr>
+                      <wps:spPr bwMode="auto">
+                        <a:xfrm flipH="1">
+                          <a:off x="0" y="0"/>
+                          <a:ext cx="617855" cy="1404620"/>
+                        </a:xfrm>
+                        <a:prstGeom prst="rect">
+                          <a:avLst/>
+                        </a:prstGeom>
+                        <a:noFill/>
+                        <a:ln w="9525">
+                          <a:noFill/>
+                          <a:miter lim="800000"/>
+                          <a:headEnd/>
+                          <a:tailEnd/>
+                        </a:ln>
+                      </wps:spPr>
+                      <wps:txbx>
+                        <w:txbxContent>
+                          <w:p>
+                            <w:r>
+                              <w:rPr>
+                                <w:rFonts w:hint="cs"/>
+                              </w:rPr>
+                              <w:t>T</w:t>
+                            </w:r>
+                          </w:p>
+                        </w:txbxContent>
+                      </wps:txbx>
+                      <wps:bodyPr rot="0" vert="horz" wrap="square" lIns="91440" tIns="45720" rIns="91440" bIns="45720" anchor="t" anchorCtr="0">
+                        <a:spAutoFit/>
+                      </wps:bodyPr>
+                    </wps:wsp>
+                  </a:graphicData>
+                </a:graphic>
+                <wp14:sizeRelH relativeFrom="margin">
+                  <wp14:pctWidth>0</wp14:pctWidth>
+                </wp14:sizeRelH>
+                <wp14:sizeRelV relativeFrom="margin">
+                  <wp14:pctHeight>20000</wp14:pctHeight>
+                </wp14:sizeRelV>
+              </wp:anchor>
+            </w:drawing>
+          </mc:Choice>
+          <mc:Fallback>
+            <w:pict>
+              <v:shape w14:anchorId="1967E7AF" id="_x0000_s1043" type="#_x0000_t202" style="position:absolute;left:0;text-align:left;margin-left:323.1pt;margin-top:37.4pt;width:48.65pt;height:110.6pt;flip:x;z-index:251727872;visibility:visible;mso-wrap-style:square;mso-width-percent:0;mso-height-percent:200;mso-wrap-distance-left:9pt;mso-wrap-distance-top:3.6pt;mso-wrap-distance-right:9pt;mso-wrap-distance-bottom:3.6pt;mso-position-horizontal:absolute;mso-position-horizontal-relative:text;mso-position-vertical:absolute;mso-position-vertical-relative:text;mso-width-percent:0;mso-height-percent:200;mso-width-relative:margin;mso-height-relative:margin;v-text-anchor:top" o:gfxdata="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" filled="f" stroked="f">
+                <v:textbox style="mso-fit-shape-to-text:t">
+                  <w:txbxContent>
+                    <w:p>
+                      <w:r>
+                        <w:rPr>
+                          <w:rFonts w:hint="cs"/>
+                        </w:rPr>
+                        <w:t>T</w:t>
+                      </w:r>
+                    </w:p>
+                  </w:txbxContent>
+                </v:textbox>
+                <w10:wrap type="square"/>
+              </v:shape>
+            </w:pict>
+          </mc:Fallback>
+        </mc:AlternateContent>
+      </w:r>
+      <w:r>
+        <w:rPr>
+          <w:noProof/>
+          <w:rtl/>
+        </w:rPr>
+        <mc:AlternateContent>
+          <mc:Choice Requires="wps">
+            <w:drawing>
+              <wp:anchor distT="45720" distB="45720" distL="114300" distR="114300" simplePos="0" relativeHeight="251725824" behindDoc="0" locked="0" layoutInCell="1" allowOverlap="1" wp14:anchorId="4EE500F6" wp14:editId="621128F0">
+                <wp:simplePos x="0" y="0"/>
+                <wp:positionH relativeFrom="column">
+                  <wp:posOffset>4896485</wp:posOffset>
+                </wp:positionH>
+                <wp:positionV relativeFrom="paragraph">
+                  <wp:posOffset>474980</wp:posOffset>
+                </wp:positionV>
+                <wp:extent cx="617855" cy="1404620"/>
+                <wp:effectExtent l="0" t="0" r="0" b="0"/>
+                <wp:wrapSquare wrapText="bothSides"/>
+                <wp:docPr id="588919069" name="תיבת טקסט 2"/>
+                <wp:cNvGraphicFramePr>
+                  <a:graphicFrameLocks xmlns:a="http://schemas.openxmlformats.org/drawingml/2006/main"/>
+                </wp:cNvGraphicFramePr>
+                <a:graphic xmlns:a="http://schemas.openxmlformats.org/drawingml/2006/main">
+                  <a:graphicData uri="http://schemas.microsoft.com/office/word/2010/wordprocessingShape">
+                    <wps:wsp>
+                      <wps:cNvSpPr txBox="1">
+                        <a:spLocks noChangeArrowheads="1"/>
+                      </wps:cNvSpPr>
+                      <wps:spPr bwMode="auto">
+                        <a:xfrm flipH="1">
+                          <a:off x="0" y="0"/>
+                          <a:ext cx="617855" cy="1404620"/>
+                        </a:xfrm>
+                        <a:prstGeom prst="rect">
+                          <a:avLst/>
+                        </a:prstGeom>
+                        <a:noFill/>
+                        <a:ln w="9525">
+                          <a:noFill/>
+                          <a:miter lim="800000"/>
+                          <a:headEnd/>
+                          <a:tailEnd/>
+                        </a:ln>
+                      </wps:spPr>
+                      <wps:txbx>
+                        <w:txbxContent>
+                          <w:p>
+                            <w:r>
+                              <w:rPr>
+                                <w:rFonts w:hint="cs"/>
+                              </w:rPr>
+                              <w:t>T</w:t>
+                            </w:r>
+                          </w:p>
+                        </w:txbxContent>
+                      </wps:txbx>
+                      <wps:bodyPr rot="0" vert="horz" wrap="square" lIns="91440" tIns="45720" rIns="91440" bIns="45720" anchor="t" anchorCtr="0">
+                        <a:spAutoFit/>
+                      </wps:bodyPr>
+                    </wps:wsp>
+                  </a:graphicData>
+                </a:graphic>
+                <wp14:sizeRelH relativeFrom="margin">
+                  <wp14:pctWidth>0</wp14:pctWidth>
+                </wp14:sizeRelH>
+                <wp14:sizeRelV relativeFrom="margin">
+                  <wp14:pctHeight>20000</wp14:pctHeight>
+                </wp14:sizeRelV>
+              </wp:anchor>
+            </w:drawing>
+          </mc:Choice>
+          <mc:Fallback>
+            <w:pict>
+              <v:shape w14:anchorId="4EE500F6" id="_x0000_s1044" type="#_x0000_t202" style="position:absolute;left:0;text-align:left;margin-left:385.55pt;margin-top:37.4pt;width:48.65pt;height:110.6pt;flip:x;z-index:251725824;visibility:visible;mso-wrap-style:square;mso-width-percent:0;mso-height-percent:200;mso-wrap-distance-left:9pt;mso-wrap-distance-top:3.6pt;mso-wrap-distance-right:9pt;mso-wrap-distance-bottom:3.6pt;mso-position-horizontal:absolute;mso-position-horizontal-relative:text;mso-position-vertical:absolute;mso-position-vertical-relative:text;mso-width-percent:0;mso-height-percent:200;mso-width-relative:margin;mso-height-relative:margin;v-text-anchor:top" o:gfxdata="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" filled="f" stroked="f">
+                <v:textbox style="mso-fit-shape-to-text:t">
+                  <w:txbxContent>
+                    <w:p>
+                      <w:r>
+                        <w:rPr>
+                          <w:rFonts w:hint="cs"/>
+                        </w:rPr>
+                        <w:t>T</w:t>
+                      </w:r>
+                    </w:p>
+                  </w:txbxContent>
+                </v:textbox>
+                <w10:wrap type="square"/>
+              </v:shape>
+            </w:pict>
+          </mc:Fallback>
+        </mc:AlternateContent>
+      </w:r>
+      <w:r>
+        <w:rPr>
+          <w:noProof/>
+          <w:rtl/>
+        </w:rPr>
+        <mc:AlternateContent>
+          <mc:Choice Requires="wps">
+            <w:drawing>
+              <wp:anchor distT="45720" distB="45720" distL="114300" distR="114300" simplePos="0" relativeHeight="251723776" behindDoc="0" locked="0" layoutInCell="1" allowOverlap="1" wp14:anchorId="0F50E3AF" wp14:editId="70EA2819">
+                <wp:simplePos x="0" y="0"/>
+                <wp:positionH relativeFrom="column">
+                  <wp:posOffset>5616575</wp:posOffset>
+                </wp:positionH>
+                <wp:positionV relativeFrom="paragraph">
+                  <wp:posOffset>481965</wp:posOffset>
+                </wp:positionV>
+                <wp:extent cx="617855" cy="1404620"/>
+                <wp:effectExtent l="0" t="0" r="0" b="0"/>
+                <wp:wrapSquare wrapText="bothSides"/>
+                <wp:docPr id="917092280" name="תיבת טקסט 2"/>
+                <wp:cNvGraphicFramePr>
+                  <a:graphicFrameLocks xmlns:a="http://schemas.openxmlformats.org/drawingml/2006/main"/>
+                </wp:cNvGraphicFramePr>
+                <a:graphic xmlns:a="http://schemas.openxmlformats.org/drawingml/2006/main">
+                  <a:graphicData uri="http://schemas.microsoft.com/office/word/2010/wordprocessingShape">
+                    <wps:wsp>
+                      <wps:cNvSpPr txBox="1">
+                        <a:spLocks noChangeArrowheads="1"/>
+                      </wps:cNvSpPr>
+                      <wps:spPr bwMode="auto">
+                        <a:xfrm flipH="1">
+                          <a:off x="0" y="0"/>
+                          <a:ext cx="617855" cy="1404620"/>
+                        </a:xfrm>
+                        <a:prstGeom prst="rect">
+                          <a:avLst/>
+                        </a:prstGeom>
+                        <a:noFill/>
+                        <a:ln w="9525">
+                          <a:noFill/>
+                          <a:miter lim="800000"/>
+                          <a:headEnd/>
+                          <a:tailEnd/>
+                        </a:ln>
+                      </wps:spPr>
+                      <wps:txbx>
+                        <w:txbxContent>
+                          <w:p>
+                            <w:r>
+                              <w:rPr>
+                                <w:rFonts w:hint="cs"/>
+                              </w:rPr>
+                              <w:t>T</w:t>
+                            </w:r>
+                          </w:p>
+                        </w:txbxContent>
+                      </wps:txbx>
+                      <wps:bodyPr rot="0" vert="horz" wrap="square" lIns="91440" tIns="45720" rIns="91440" bIns="45720" anchor="t" anchorCtr="0">
+                        <a:spAutoFit/>
+                      </wps:bodyPr>
+                    </wps:wsp>
+                  </a:graphicData>
+                </a:graphic>
+                <wp14:sizeRelH relativeFrom="margin">
+                  <wp14:pctWidth>0</wp14:pctWidth>
+                </wp14:sizeRelH>
+                <wp14:sizeRelV relativeFrom="margin">
+                  <wp14:pctHeight>20000</wp14:pctHeight>
+                </wp14:sizeRelV>
+              </wp:anchor>
+            </w:drawing>
+          </mc:Choice>
+          <mc:Fallback>
+            <w:pict>
+              <v:shape w14:anchorId="0F50E3AF" id="_x0000_s1045" type="#_x0000_t202" style="position:absolute;left:0;text-align:left;margin-left:442.25pt;margin-top:37.95pt;width:48.65pt;height:110.6pt;flip:x;z-index:251723776;visibility:visible;mso-wrap-style:square;mso-width-percent:0;mso-height-percent:200;mso-wrap-distance-left:9pt;mso-wrap-distance-top:3.6pt;mso-wrap-distance-right:9pt;mso-wrap-distance-bottom:3.6pt;mso-position-horizontal:absolute;mso-position-horizontal-relative:text;mso-position-vertical:absolute;mso-position-vertical-relative:text;mso-width-percent:0;mso-height-percent:200;mso-width-relative:margin;mso-height-relative:margin;v-text-anchor:top" o:gfxdata="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" filled="f" stroked="f">
+                <v:textbox style="mso-fit-shape-to-text:t">
+                  <w:txbxContent>
+                    <w:p>
+                      <w:r>
+                        <w:rPr>
+                          <w:rFonts w:hint="cs"/>
+                        </w:rPr>
+                        <w:t>T</w:t>
+                      </w:r>
+                    </w:p>
+                  </w:txbxContent>
+                </v:textbox>
+                <w10:wrap type="square"/>
+              </v:shape>
+            </w:pict>
+          </mc:Fallback>
+        </mc:AlternateContent>
+      </w:r>
+      <w:r>
+        <w:rPr>
+          <w:noProof/>
+          <w:rtl/>
+        </w:rPr>
+        <mc:AlternateContent>
+          <mc:Choice Requires="wps">
+            <w:drawing>
+              <wp:anchor distT="45720" distB="45720" distL="114300" distR="114300" simplePos="0" relativeHeight="251729920" behindDoc="0" locked="0" layoutInCell="1" allowOverlap="1" wp14:anchorId="06B0DE70" wp14:editId="12C028CE">
+                <wp:simplePos x="0" y="0"/>
+                <wp:positionH relativeFrom="column">
+                  <wp:posOffset>4105060</wp:posOffset>
+                </wp:positionH>
+                <wp:positionV relativeFrom="paragraph">
+                  <wp:posOffset>1670050</wp:posOffset>
+                </wp:positionV>
+                <wp:extent cx="617855" cy="1404620"/>
+                <wp:effectExtent l="0" t="0" r="0" b="0"/>
+                <wp:wrapSquare wrapText="bothSides"/>
+                <wp:docPr id="2107699240" name="תיבת טקסט 2"/>
+                <wp:cNvGraphicFramePr>
+                  <a:graphicFrameLocks xmlns:a="http://schemas.openxmlformats.org/drawingml/2006/main"/>
+                </wp:cNvGraphicFramePr>
+                <a:graphic xmlns:a="http://schemas.openxmlformats.org/drawingml/2006/main">
+                  <a:graphicData uri="http://schemas.microsoft.com/office/word/2010/wordprocessingShape">
+                    <wps:wsp>
+                      <wps:cNvSpPr txBox="1">
+                        <a:spLocks noChangeArrowheads="1"/>
+                      </wps:cNvSpPr>
+                      <wps:spPr bwMode="auto">
+                        <a:xfrm flipH="1">
+                          <a:off x="0" y="0"/>
+                          <a:ext cx="617855" cy="1404620"/>
+                        </a:xfrm>
+                        <a:prstGeom prst="rect">
+                          <a:avLst/>
+                        </a:prstGeom>
+                        <a:noFill/>
+                        <a:ln w="9525">
+                          <a:noFill/>
+                          <a:miter lim="800000"/>
+                          <a:headEnd/>
+                          <a:tailEnd/>
+                        </a:ln>
+                      </wps:spPr>
+                      <wps:txbx>
+                        <w:txbxContent>
+                          <w:p>
+                            <w:r>
+                              <w:rPr>
+                                <w:rFonts w:hint="cs"/>
+                              </w:rPr>
+                              <w:t>L</w:t>
+                            </w:r>
+                          </w:p>
+                        </w:txbxContent>
+                      </wps:txbx>
+                      <wps:bodyPr rot="0" vert="horz" wrap="square" lIns="91440" tIns="45720" rIns="91440" bIns="45720" anchor="t" anchorCtr="0">
+                        <a:spAutoFit/>
+                      </wps:bodyPr>
+                    </wps:wsp>
+                  </a:graphicData>
+                </a:graphic>
+                <wp14:sizeRelH relativeFrom="margin">
+                  <wp14:pctWidth>0</wp14:pctWidth>
+                </wp14:sizeRelH>
+                <wp14:sizeRelV relativeFrom="margin">
+                  <wp14:pctHeight>20000</wp14:pctHeight>
+                </wp14:sizeRelV>
+              </wp:anchor>
+            </w:drawing>
+          </mc:Choice>
+          <mc:Fallback>
+            <w:pict>
+              <v:shape w14:anchorId="06B0DE70" id="_x0000_s1046" type="#_x0000_t202" style="position:absolute;left:0;text-align:left;margin-left:323.25pt;margin-top:131.5pt;width:48.65pt;height:110.6pt;flip:x;z-index:251729920;visibility:visible;mso-wrap-style:square;mso-width-percent:0;mso-height-percent:200;mso-wrap-distance-left:9pt;mso-wrap-distance-top:3.6pt;mso-wrap-distance-right:9pt;mso-wrap-distance-bottom:3.6pt;mso-position-horizontal:absolute;mso-position-horizontal-relative:text;mso-position-vertical:absolute;mso-position-vertical-relative:text;mso-width-percent:0;mso-height-percent:200;mso-width-relative:margin;mso-height-relative:margin;v-text-anchor:top" o:gfxdata="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" filled="f" stroked="f">
+                <v:textbox style="mso-fit-shape-to-text:t">
+                  <w:txbxContent>
+                    <w:p>
+                      <w:r>
+                        <w:rPr>
+                          <w:rFonts w:hint="cs"/>
+                        </w:rPr>
+                        <w:t>L</w:t>
+                      </w:r>
+                    </w:p>
+                  </w:txbxContent>
+                </v:textbox>
+                <w10:wrap type="square"/>
+              </v:shape>
+            </w:pict>
+          </mc:Fallback>
+        </mc:AlternateContent>
+      </w:r>
+    </w:p>
+    <w:p>
+      <w:pPr>
+        <w:rPr>
+          <w:rtl/>
+        </w:rPr>
+      </w:pPr>
+    </w:p>
+    <w:p>
+      <w:pPr>
+        <w:rPr>
+          <w:rtl/>
+        </w:rPr>
+      </w:pPr>
+    </w:p>
+    <w:p>
+      <w:pPr>
+        <w:rPr>
+          <w:rtl/>
+        </w:rPr>
+      </w:pPr>
+    </w:p>
+    <w:p>
+      <w:pPr>
+        <w:rPr>
+          <w:rtl/>
+        </w:rPr>
+      </w:pPr>
+    </w:p>
+    <w:p>
+      <w:pPr>
+        <w:rPr>
+          <w:rtl/>
+        </w:rPr>
+      </w:pPr>
+    </w:p>
+    <w:p>
+      <w:pPr>
+        <w:rPr>
+          <w:rtl/>
+        </w:rPr>
+      </w:pPr>
+    </w:p>
+    <w:p>
+      <w:pPr>
+        <w:rPr>
+          <w:rtl/>
+        </w:rPr>
+      </w:pPr>
+    </w:p>
+    <w:p>
+      <w:pPr>
+        <w:rPr>
+          <w:noProof/>
+          <w:rtl/>
+          <w:lang w:val="he-IL"/>
         </w:rPr>
       </w:pPr>
     </w:p>
@@ -1885,13 +7670,194 @@
       <w:pPr>
         <w:jc w:val="left"/>
         <w:rPr>
+          <w:rtl/>
+        </w:rPr>
+      </w:pPr>
+      <w:r>
+        <w:rPr>
           <w:rFonts w:hint="cs"/>
-          <w:i/>
-          <w:sz w:val="24"/>
-          <w:szCs w:val="24"/>
-          <w:rtl/>
-        </w:rPr>
-      </w:pPr>
+          <w:rtl/>
+        </w:rPr>
+        <w:t>כעט יש קשר חד-חד ערכי בין המסלול הארוך ביותר והמסלול האופטימלי מבחינת מחיר ומובטח לנו ש</w:t>
+      </w:r>
+      <w:r>
+        <w:rPr>
+          <w:rFonts w:hint="cs"/>
+        </w:rPr>
+        <w:t>BFS</w:t>
+      </w:r>
+      <w:r>
+        <w:rPr>
+          <w:rFonts w:hint="cs"/>
+          <w:rtl/>
+        </w:rPr>
+        <w:t xml:space="preserve"> על הגרף החדש ימצא את המסלול הקל ביותר.</w:t>
+      </w:r>
+    </w:p>
+    <w:p>
+      <w:pPr>
+        <w:jc w:val="left"/>
+        <w:rPr>
+          <w:rtl/>
+        </w:rPr>
+      </w:pPr>
+    </w:p>
+    <w:p>
+      <w:pPr>
+        <w:pStyle w:val="3"/>
+        <w:jc w:val="left"/>
+        <w:rPr>
+          <w:rtl/>
+        </w:rPr>
+      </w:pPr>
+      <w:r>
+        <w:rPr>
+          <w:rFonts w:hint="cs"/>
+          <w:rtl/>
+        </w:rPr>
+        <w:t>סעיף 5:</w:t>
+      </w:r>
+    </w:p>
+    <w:p>
+      <w:pPr>
+        <w:rPr>
+          <w:rtl/>
+        </w:rPr>
+      </w:pPr>
+    </w:p>
+    <w:p>
+      <w:pPr>
+        <w:jc w:val="left"/>
+        <w:rPr>
+          <w:rtl/>
+        </w:rPr>
+      </w:pPr>
+      <w:r>
+        <w:rPr>
+          <w:rFonts w:hint="cs"/>
+          <w:rtl/>
+        </w:rPr>
+        <w:t>כיוון שהצומת התחלה והצומת סיום נמצאים בפינות מנוגדות של הלוח כאשר נפרוס אותו על גרף צומת הסיום תהיה עלה בעץ כיוון שאין לה בנים.</w:t>
+      </w:r>
+    </w:p>
+    <w:p>
+      <w:pPr>
+        <w:jc w:val="left"/>
+        <w:rPr>
+          <w:rFonts w:hint="cs"/>
+          <w:i/>
+          <w:rtl/>
+        </w:rPr>
+      </w:pPr>
+      <w:r>
+        <w:rPr>
+          <w:rFonts w:hint="cs"/>
+          <w:rtl/>
+        </w:rPr>
+        <w:t xml:space="preserve">כיוון שה </w:t>
+      </w:r>
+      <w:r>
+        <w:rPr>
+          <w:rFonts w:hint="cs"/>
+        </w:rPr>
+        <w:t>BFS</w:t>
+      </w:r>
+      <w:r>
+        <w:rPr>
+          <w:rFonts w:hint="cs"/>
+          <w:rtl/>
+        </w:rPr>
+        <w:t xml:space="preserve"> מבצע חיפוש לרוחב ועובר על כל השכבות, עד שנגיע לצומת היעד נפתח </w:t>
+      </w:r>
+      <m:oMath>
+        <m:sSup>
+          <m:sSupPr>
+            <m:ctrlPr>
+              <w:rPr>
+                <w:rFonts w:ascii="Cambria Math" w:hAnsi="Cambria Math"/>
+                <w:i/>
+              </w:rPr>
+            </m:ctrlPr>
+          </m:sSupPr>
+          <m:e>
+            <m:r>
+              <w:rPr>
+                <w:rFonts w:ascii="Cambria Math" w:hAnsi="Cambria Math"/>
+              </w:rPr>
+              <m:t>N</m:t>
+            </m:r>
+          </m:e>
+          <m:sup>
+            <m:r>
+              <w:rPr>
+                <w:rFonts w:ascii="Cambria Math" w:hAnsi="Cambria Math"/>
+              </w:rPr>
+              <m:t>2</m:t>
+            </m:r>
+          </m:sup>
+        </m:sSup>
+        <m:r>
+          <w:rPr>
+            <w:rFonts w:ascii="Cambria Math" w:hAnsi="Cambria Math"/>
+          </w:rPr>
+          <m:t>-1</m:t>
+        </m:r>
+      </m:oMath>
+      <w:r>
+        <w:rPr>
+          <w:rFonts w:eastAsiaTheme="minorEastAsia" w:hint="cs"/>
+          <w:rtl/>
+        </w:rPr>
+        <w:t xml:space="preserve"> צמתים כיוון שאנחנו יודעים ש</w:t>
+      </w:r>
+      <w:r>
+        <w:rPr>
+          <w:rFonts w:eastAsiaTheme="minorEastAsia" w:hint="cs"/>
+        </w:rPr>
+        <w:t>BFS</w:t>
+      </w:r>
+      <w:r>
+        <w:rPr>
+          <w:rFonts w:eastAsiaTheme="minorEastAsia" w:hint="cs"/>
+          <w:rtl/>
+        </w:rPr>
+        <w:t xml:space="preserve"> מסיים את החיפוש כאשר צומת היעד נוצר ולא מפתחים אותו, וניצור </w:t>
+      </w:r>
+      <m:oMath>
+        <m:sSup>
+          <m:sSupPr>
+            <m:ctrlPr>
+              <w:rPr>
+                <w:rFonts w:ascii="Cambria Math" w:eastAsiaTheme="minorEastAsia" w:hAnsi="Cambria Math"/>
+                <w:i/>
+              </w:rPr>
+            </m:ctrlPr>
+          </m:sSupPr>
+          <m:e>
+            <m:r>
+              <w:rPr>
+                <w:rFonts w:ascii="Cambria Math" w:eastAsiaTheme="minorEastAsia" w:hAnsi="Cambria Math"/>
+              </w:rPr>
+              <m:t>N</m:t>
+            </m:r>
+          </m:e>
+          <m:sup>
+            <m:r>
+              <w:rPr>
+                <w:rFonts w:ascii="Cambria Math" w:eastAsiaTheme="minorEastAsia" w:hAnsi="Cambria Math"/>
+              </w:rPr>
+              <m:t>2</m:t>
+            </m:r>
+          </m:sup>
+        </m:sSup>
+      </m:oMath>
+      <w:r>
+        <w:rPr>
+          <w:rFonts w:eastAsiaTheme="minorEastAsia" w:hint="cs"/>
+          <w:rtl/>
+        </w:rPr>
+        <w:t xml:space="preserve"> צמתים.</w:t>
+      </w:r>
     </w:p>
     <w:sectPr>
       <w:pgSz w:w="12240" w:h="15840"/>
